--- a/Documents/R-P_SpicyInvader_Rapport.docx
+++ b/Documents/R-P_SpicyInvader_Rapport.docx
@@ -2,6 +2,8 @@
 <file path=word/document.xml><?xml version="1.0" encoding="utf-8"?>
 <w:document xmlns:wpc="http://schemas.microsoft.com/office/word/2010/wordprocessingCanvas" xmlns:cx="http://schemas.microsoft.com/office/drawing/2014/chartex" xmlns:cx1="http://schemas.microsoft.com/office/drawing/2015/9/8/chartex" xmlns:cx2="http://schemas.microsoft.com/office/drawing/2015/10/21/chartex" xmlns:cx3="http://schemas.microsoft.com/office/drawing/2016/5/9/chartex" xmlns:cx4="http://schemas.microsoft.com/office/drawing/2016/5/10/chartex" xmlns:cx5="http://schemas.microsoft.com/office/drawing/2016/5/11/chartex" xmlns:cx6="http://schemas.microsoft.com/office/drawing/2016/5/12/chartex" xmlns:cx7="http://schemas.microsoft.com/office/drawing/2016/5/13/chartex" xmlns:cx8="http://schemas.microsoft.com/office/drawing/2016/5/14/chartex" xmlns:mc="http://schemas.openxmlformats.org/markup-compatibility/2006" xmlns:aink="http://schemas.microsoft.com/office/drawing/2016/ink" xmlns:am3d="http://schemas.microsoft.com/office/drawing/2017/model3d" xmlns:o="urn:schemas-microsoft-com:office:office" xmlns:oel="http://schemas.microsoft.com/office/2019/extlst" xmlns:r="http://schemas.openxmlformats.org/officeDocument/2006/relationships" xmlns:m="http://schemas.openxmlformats.org/officeDocument/2006/math" xmlns:v="urn:schemas-microsoft-com:vml" xmlns:wp14="http://schemas.microsoft.com/office/word/2010/wordprocessingDrawing" xmlns:wp="http://schemas.openxmlformats.org/drawingml/2006/wordprocessingDrawing" xmlns:w10="urn:schemas-microsoft-com:office:word" xmlns:w="http://schemas.openxmlformats.org/wordprocessingml/2006/main" xmlns:w14="http://schemas.microsoft.com/office/word/2010/wordml" xmlns:w15="http://schemas.microsoft.com/office/word/2012/wordml" xmlns:w16cex="http://schemas.microsoft.com/office/word/2018/wordml/cex" xmlns:w16cid="http://schemas.microsoft.com/office/word/2016/wordml/cid" xmlns:w16="http://schemas.microsoft.com/office/word/2018/wordml" xmlns:w16sdtdh="http://schemas.microsoft.com/office/word/2020/wordml/sdtdatahash" xmlns:w16se="http://schemas.microsoft.com/office/word/2015/wordml/symex" xmlns:wpg="http://schemas.microsoft.com/office/word/2010/wordprocessingGroup" xmlns:wpi="http://schemas.microsoft.com/office/word/2010/wordprocessingInk" xmlns:wne="http://schemas.microsoft.com/office/word/2006/wordml" xmlns:wps="http://schemas.microsoft.com/office/word/2010/wordprocessingShape" mc:Ignorable="w14 w15 w16se w16cid w16 w16cex w16sdtdh wp14">
   <w:body>
+    <w:bookmarkStart w:id="0" w:name="_Hlk147749717" w:displacedByCustomXml="next"/>
+    <w:bookmarkEnd w:id="0" w:displacedByCustomXml="next"/>
     <w:sdt>
       <w:sdtPr>
         <w:rPr>
@@ -1194,6 +1196,2332 @@
             <w:rPr>
               <w:noProof/>
             </w:rPr>
+          </w:pPr>
+          <w:r>
+            <w:rPr>
+              <w:noProof/>
+            </w:rPr>
+            <w:br w:type="page"/>
+          </w:r>
+        </w:p>
+      </w:sdtContent>
+    </w:sdt>
+    <w:sdt>
+      <w:sdtPr>
+        <w:rPr>
+          <w:rFonts w:asciiTheme="minorHAnsi" w:eastAsiaTheme="minorHAnsi" w:hAnsiTheme="minorHAnsi" w:cstheme="minorBidi"/>
+          <w:color w:val="auto"/>
+          <w:sz w:val="24"/>
+          <w:szCs w:val="22"/>
+          <w:lang w:val="fr-FR"/>
+        </w:rPr>
+        <w:id w:val="762659408"/>
+        <w:docPartObj>
+          <w:docPartGallery w:val="Table of Contents"/>
+          <w:docPartUnique/>
+        </w:docPartObj>
+      </w:sdtPr>
+      <w:sdtEndPr>
+        <w:rPr>
+          <w:b/>
+          <w:bCs/>
+        </w:rPr>
+      </w:sdtEndPr>
+      <w:sdtContent>
+        <w:p>
+          <w:pPr>
+            <w:pStyle w:val="En-ttedetabledesmatires"/>
+          </w:pPr>
+          <w:r>
+            <w:rPr>
+              <w:lang w:val="fr-FR"/>
+            </w:rPr>
+            <w:t>Table des matières</w:t>
+          </w:r>
+        </w:p>
+        <w:p>
+          <w:pPr>
+            <w:pStyle w:val="TM1"/>
+            <w:tabs>
+              <w:tab w:val="right" w:leader="dot" w:pos="9062"/>
+            </w:tabs>
+            <w:rPr>
+              <w:rFonts w:eastAsiaTheme="minorEastAsia"/>
+              <w:noProof/>
+              <w:sz w:val="22"/>
+              <w:lang w:eastAsia="fr-CH"/>
+            </w:rPr>
+          </w:pPr>
+          <w:r>
+            <w:fldChar w:fldCharType="begin"/>
+          </w:r>
+          <w:r>
+            <w:instrText xml:space="preserve"> TOC \o "1-3" \h \z \u </w:instrText>
+          </w:r>
+          <w:r>
+            <w:fldChar w:fldCharType="separate"/>
+          </w:r>
+          <w:hyperlink w:anchor="_Toc147755023" w:history="1">
+            <w:r>
+              <w:rPr>
+                <w:rStyle w:val="Lienhypertexte"/>
+                <w:noProof/>
+              </w:rPr>
+              <w:t>1. Expérience utilisateur (UX)</w:t>
+            </w:r>
+            <w:r>
+              <w:rPr>
+                <w:noProof/>
+                <w:webHidden/>
+              </w:rPr>
+              <w:tab/>
+            </w:r>
+            <w:r>
+              <w:rPr>
+                <w:noProof/>
+                <w:webHidden/>
+              </w:rPr>
+              <w:fldChar w:fldCharType="begin"/>
+            </w:r>
+            <w:r>
+              <w:rPr>
+                <w:noProof/>
+                <w:webHidden/>
+              </w:rPr>
+              <w:instrText xml:space="preserve"> PAGEREF _Toc147755023 \h </w:instrText>
+            </w:r>
+            <w:r>
+              <w:rPr>
+                <w:noProof/>
+                <w:webHidden/>
+              </w:rPr>
+            </w:r>
+            <w:r>
+              <w:rPr>
+                <w:noProof/>
+                <w:webHidden/>
+              </w:rPr>
+              <w:fldChar w:fldCharType="separate"/>
+            </w:r>
+            <w:r>
+              <w:rPr>
+                <w:noProof/>
+                <w:webHidden/>
+              </w:rPr>
+              <w:t>0</w:t>
+            </w:r>
+            <w:r>
+              <w:rPr>
+                <w:noProof/>
+                <w:webHidden/>
+              </w:rPr>
+              <w:fldChar w:fldCharType="end"/>
+            </w:r>
+          </w:hyperlink>
+        </w:p>
+        <w:p>
+          <w:pPr>
+            <w:pStyle w:val="TM1"/>
+            <w:tabs>
+              <w:tab w:val="right" w:leader="dot" w:pos="9062"/>
+            </w:tabs>
+            <w:rPr>
+              <w:rFonts w:eastAsiaTheme="minorEastAsia"/>
+              <w:noProof/>
+              <w:sz w:val="22"/>
+              <w:lang w:eastAsia="fr-CH"/>
+            </w:rPr>
+          </w:pPr>
+          <w:hyperlink w:anchor="_Toc147755024" w:history="1">
+            <w:r>
+              <w:rPr>
+                <w:rStyle w:val="Lienhypertexte"/>
+                <w:noProof/>
+              </w:rPr>
+              <w:t>1.1. Introduction</w:t>
+            </w:r>
+            <w:r>
+              <w:rPr>
+                <w:noProof/>
+                <w:webHidden/>
+              </w:rPr>
+              <w:tab/>
+            </w:r>
+            <w:r>
+              <w:rPr>
+                <w:noProof/>
+                <w:webHidden/>
+              </w:rPr>
+              <w:fldChar w:fldCharType="begin"/>
+            </w:r>
+            <w:r>
+              <w:rPr>
+                <w:noProof/>
+                <w:webHidden/>
+              </w:rPr>
+              <w:instrText xml:space="preserve"> PAGEREF _Toc147755024 \h </w:instrText>
+            </w:r>
+            <w:r>
+              <w:rPr>
+                <w:noProof/>
+                <w:webHidden/>
+              </w:rPr>
+            </w:r>
+            <w:r>
+              <w:rPr>
+                <w:noProof/>
+                <w:webHidden/>
+              </w:rPr>
+              <w:fldChar w:fldCharType="separate"/>
+            </w:r>
+            <w:r>
+              <w:rPr>
+                <w:noProof/>
+                <w:webHidden/>
+              </w:rPr>
+              <w:t>0</w:t>
+            </w:r>
+            <w:r>
+              <w:rPr>
+                <w:noProof/>
+                <w:webHidden/>
+              </w:rPr>
+              <w:fldChar w:fldCharType="end"/>
+            </w:r>
+          </w:hyperlink>
+        </w:p>
+        <w:p>
+          <w:pPr>
+            <w:pStyle w:val="TM1"/>
+            <w:tabs>
+              <w:tab w:val="right" w:leader="dot" w:pos="9062"/>
+            </w:tabs>
+            <w:rPr>
+              <w:rFonts w:eastAsiaTheme="minorEastAsia"/>
+              <w:noProof/>
+              <w:sz w:val="22"/>
+              <w:lang w:eastAsia="fr-CH"/>
+            </w:rPr>
+          </w:pPr>
+          <w:hyperlink w:anchor="_Toc147755025" w:history="1">
+            <w:r>
+              <w:rPr>
+                <w:rStyle w:val="Lienhypertexte"/>
+                <w:noProof/>
+              </w:rPr>
+              <w:t>1.2. Analyse</w:t>
+            </w:r>
+            <w:r>
+              <w:rPr>
+                <w:noProof/>
+                <w:webHidden/>
+              </w:rPr>
+              <w:tab/>
+            </w:r>
+            <w:r>
+              <w:rPr>
+                <w:noProof/>
+                <w:webHidden/>
+              </w:rPr>
+              <w:fldChar w:fldCharType="begin"/>
+            </w:r>
+            <w:r>
+              <w:rPr>
+                <w:noProof/>
+                <w:webHidden/>
+              </w:rPr>
+              <w:instrText xml:space="preserve"> PAGEREF _Toc147755025 \h </w:instrText>
+            </w:r>
+            <w:r>
+              <w:rPr>
+                <w:noProof/>
+                <w:webHidden/>
+              </w:rPr>
+            </w:r>
+            <w:r>
+              <w:rPr>
+                <w:noProof/>
+                <w:webHidden/>
+              </w:rPr>
+              <w:fldChar w:fldCharType="separate"/>
+            </w:r>
+            <w:r>
+              <w:rPr>
+                <w:noProof/>
+                <w:webHidden/>
+              </w:rPr>
+              <w:t>0</w:t>
+            </w:r>
+            <w:r>
+              <w:rPr>
+                <w:noProof/>
+                <w:webHidden/>
+              </w:rPr>
+              <w:fldChar w:fldCharType="end"/>
+            </w:r>
+          </w:hyperlink>
+        </w:p>
+        <w:p>
+          <w:pPr>
+            <w:pStyle w:val="TM1"/>
+            <w:tabs>
+              <w:tab w:val="right" w:leader="dot" w:pos="9062"/>
+            </w:tabs>
+            <w:rPr>
+              <w:rFonts w:eastAsiaTheme="minorEastAsia"/>
+              <w:noProof/>
+              <w:sz w:val="22"/>
+              <w:lang w:eastAsia="fr-CH"/>
+            </w:rPr>
+          </w:pPr>
+          <w:hyperlink w:anchor="_Toc147755026" w:history="1">
+            <w:r>
+              <w:rPr>
+                <w:rStyle w:val="Lienhypertexte"/>
+                <w:noProof/>
+              </w:rPr>
+              <w:t>1.3. Conception</w:t>
+            </w:r>
+            <w:r>
+              <w:rPr>
+                <w:noProof/>
+                <w:webHidden/>
+              </w:rPr>
+              <w:tab/>
+            </w:r>
+            <w:r>
+              <w:rPr>
+                <w:noProof/>
+                <w:webHidden/>
+              </w:rPr>
+              <w:fldChar w:fldCharType="begin"/>
+            </w:r>
+            <w:r>
+              <w:rPr>
+                <w:noProof/>
+                <w:webHidden/>
+              </w:rPr>
+              <w:instrText xml:space="preserve"> PAGEREF _Toc147755026 \h </w:instrText>
+            </w:r>
+            <w:r>
+              <w:rPr>
+                <w:noProof/>
+                <w:webHidden/>
+              </w:rPr>
+            </w:r>
+            <w:r>
+              <w:rPr>
+                <w:noProof/>
+                <w:webHidden/>
+              </w:rPr>
+              <w:fldChar w:fldCharType="separate"/>
+            </w:r>
+            <w:r>
+              <w:rPr>
+                <w:noProof/>
+                <w:webHidden/>
+              </w:rPr>
+              <w:t>0</w:t>
+            </w:r>
+            <w:r>
+              <w:rPr>
+                <w:noProof/>
+                <w:webHidden/>
+              </w:rPr>
+              <w:fldChar w:fldCharType="end"/>
+            </w:r>
+          </w:hyperlink>
+        </w:p>
+        <w:p>
+          <w:pPr>
+            <w:pStyle w:val="TM1"/>
+            <w:tabs>
+              <w:tab w:val="right" w:leader="dot" w:pos="9062"/>
+            </w:tabs>
+            <w:rPr>
+              <w:rFonts w:eastAsiaTheme="minorEastAsia"/>
+              <w:noProof/>
+              <w:sz w:val="22"/>
+              <w:lang w:eastAsia="fr-CH"/>
+            </w:rPr>
+          </w:pPr>
+          <w:hyperlink w:anchor="_Toc147755027" w:history="1">
+            <w:r>
+              <w:rPr>
+                <w:rStyle w:val="Lienhypertexte"/>
+                <w:noProof/>
+              </w:rPr>
+              <w:t>1.4. Évaluation</w:t>
+            </w:r>
+            <w:r>
+              <w:rPr>
+                <w:noProof/>
+                <w:webHidden/>
+              </w:rPr>
+              <w:tab/>
+            </w:r>
+            <w:r>
+              <w:rPr>
+                <w:noProof/>
+                <w:webHidden/>
+              </w:rPr>
+              <w:fldChar w:fldCharType="begin"/>
+            </w:r>
+            <w:r>
+              <w:rPr>
+                <w:noProof/>
+                <w:webHidden/>
+              </w:rPr>
+              <w:instrText xml:space="preserve"> PAGEREF _Toc147755027 \h </w:instrText>
+            </w:r>
+            <w:r>
+              <w:rPr>
+                <w:noProof/>
+                <w:webHidden/>
+              </w:rPr>
+            </w:r>
+            <w:r>
+              <w:rPr>
+                <w:noProof/>
+                <w:webHidden/>
+              </w:rPr>
+              <w:fldChar w:fldCharType="separate"/>
+            </w:r>
+            <w:r>
+              <w:rPr>
+                <w:noProof/>
+                <w:webHidden/>
+              </w:rPr>
+              <w:t>0</w:t>
+            </w:r>
+            <w:r>
+              <w:rPr>
+                <w:noProof/>
+                <w:webHidden/>
+              </w:rPr>
+              <w:fldChar w:fldCharType="end"/>
+            </w:r>
+          </w:hyperlink>
+        </w:p>
+        <w:p>
+          <w:pPr>
+            <w:pStyle w:val="TM1"/>
+            <w:tabs>
+              <w:tab w:val="right" w:leader="dot" w:pos="9062"/>
+            </w:tabs>
+            <w:rPr>
+              <w:rFonts w:eastAsiaTheme="minorEastAsia"/>
+              <w:noProof/>
+              <w:sz w:val="22"/>
+              <w:lang w:eastAsia="fr-CH"/>
+            </w:rPr>
+          </w:pPr>
+          <w:hyperlink w:anchor="_Toc147755028" w:history="1">
+            <w:r>
+              <w:rPr>
+                <w:rStyle w:val="Lienhypertexte"/>
+                <w:noProof/>
+              </w:rPr>
+              <w:t>2. Programmation orientée objet (OO)</w:t>
+            </w:r>
+            <w:r>
+              <w:rPr>
+                <w:noProof/>
+                <w:webHidden/>
+              </w:rPr>
+              <w:tab/>
+            </w:r>
+            <w:r>
+              <w:rPr>
+                <w:noProof/>
+                <w:webHidden/>
+              </w:rPr>
+              <w:fldChar w:fldCharType="begin"/>
+            </w:r>
+            <w:r>
+              <w:rPr>
+                <w:noProof/>
+                <w:webHidden/>
+              </w:rPr>
+              <w:instrText xml:space="preserve"> PAGEREF _Toc147755028 \h </w:instrText>
+            </w:r>
+            <w:r>
+              <w:rPr>
+                <w:noProof/>
+                <w:webHidden/>
+              </w:rPr>
+            </w:r>
+            <w:r>
+              <w:rPr>
+                <w:noProof/>
+                <w:webHidden/>
+              </w:rPr>
+              <w:fldChar w:fldCharType="separate"/>
+            </w:r>
+            <w:r>
+              <w:rPr>
+                <w:noProof/>
+                <w:webHidden/>
+              </w:rPr>
+              <w:t>0</w:t>
+            </w:r>
+            <w:r>
+              <w:rPr>
+                <w:noProof/>
+                <w:webHidden/>
+              </w:rPr>
+              <w:fldChar w:fldCharType="end"/>
+            </w:r>
+          </w:hyperlink>
+        </w:p>
+        <w:p>
+          <w:pPr>
+            <w:pStyle w:val="TM1"/>
+            <w:tabs>
+              <w:tab w:val="right" w:leader="dot" w:pos="9062"/>
+            </w:tabs>
+            <w:rPr>
+              <w:rFonts w:eastAsiaTheme="minorEastAsia"/>
+              <w:noProof/>
+              <w:sz w:val="22"/>
+              <w:lang w:eastAsia="fr-CH"/>
+            </w:rPr>
+          </w:pPr>
+          <w:hyperlink w:anchor="_Toc147755029" w:history="1">
+            <w:r>
+              <w:rPr>
+                <w:rStyle w:val="Lienhypertexte"/>
+                <w:noProof/>
+              </w:rPr>
+              <w:t>2.1. Introduction</w:t>
+            </w:r>
+            <w:r>
+              <w:rPr>
+                <w:noProof/>
+                <w:webHidden/>
+              </w:rPr>
+              <w:tab/>
+            </w:r>
+            <w:r>
+              <w:rPr>
+                <w:noProof/>
+                <w:webHidden/>
+              </w:rPr>
+              <w:fldChar w:fldCharType="begin"/>
+            </w:r>
+            <w:r>
+              <w:rPr>
+                <w:noProof/>
+                <w:webHidden/>
+              </w:rPr>
+              <w:instrText xml:space="preserve"> PAGEREF _Toc147755029 \h </w:instrText>
+            </w:r>
+            <w:r>
+              <w:rPr>
+                <w:noProof/>
+                <w:webHidden/>
+              </w:rPr>
+            </w:r>
+            <w:r>
+              <w:rPr>
+                <w:noProof/>
+                <w:webHidden/>
+              </w:rPr>
+              <w:fldChar w:fldCharType="separate"/>
+            </w:r>
+            <w:r>
+              <w:rPr>
+                <w:noProof/>
+                <w:webHidden/>
+              </w:rPr>
+              <w:t>0</w:t>
+            </w:r>
+            <w:r>
+              <w:rPr>
+                <w:noProof/>
+                <w:webHidden/>
+              </w:rPr>
+              <w:fldChar w:fldCharType="end"/>
+            </w:r>
+          </w:hyperlink>
+        </w:p>
+        <w:p>
+          <w:pPr>
+            <w:pStyle w:val="TM1"/>
+            <w:tabs>
+              <w:tab w:val="right" w:leader="dot" w:pos="9062"/>
+            </w:tabs>
+            <w:rPr>
+              <w:rFonts w:eastAsiaTheme="minorEastAsia"/>
+              <w:noProof/>
+              <w:sz w:val="22"/>
+              <w:lang w:eastAsia="fr-CH"/>
+            </w:rPr>
+          </w:pPr>
+          <w:hyperlink w:anchor="_Toc147755030" w:history="1">
+            <w:r>
+              <w:rPr>
+                <w:rStyle w:val="Lienhypertexte"/>
+                <w:noProof/>
+              </w:rPr>
+              <w:t>2.2. Analyse fonctionnelle</w:t>
+            </w:r>
+            <w:r>
+              <w:rPr>
+                <w:noProof/>
+                <w:webHidden/>
+              </w:rPr>
+              <w:tab/>
+            </w:r>
+            <w:r>
+              <w:rPr>
+                <w:noProof/>
+                <w:webHidden/>
+              </w:rPr>
+              <w:fldChar w:fldCharType="begin"/>
+            </w:r>
+            <w:r>
+              <w:rPr>
+                <w:noProof/>
+                <w:webHidden/>
+              </w:rPr>
+              <w:instrText xml:space="preserve"> PAGEREF _Toc147755030 \h </w:instrText>
+            </w:r>
+            <w:r>
+              <w:rPr>
+                <w:noProof/>
+                <w:webHidden/>
+              </w:rPr>
+            </w:r>
+            <w:r>
+              <w:rPr>
+                <w:noProof/>
+                <w:webHidden/>
+              </w:rPr>
+              <w:fldChar w:fldCharType="separate"/>
+            </w:r>
+            <w:r>
+              <w:rPr>
+                <w:noProof/>
+                <w:webHidden/>
+              </w:rPr>
+              <w:t>0</w:t>
+            </w:r>
+            <w:r>
+              <w:rPr>
+                <w:noProof/>
+                <w:webHidden/>
+              </w:rPr>
+              <w:fldChar w:fldCharType="end"/>
+            </w:r>
+          </w:hyperlink>
+        </w:p>
+        <w:p>
+          <w:pPr>
+            <w:pStyle w:val="TM1"/>
+            <w:tabs>
+              <w:tab w:val="right" w:leader="dot" w:pos="9062"/>
+            </w:tabs>
+            <w:rPr>
+              <w:rFonts w:eastAsiaTheme="minorEastAsia"/>
+              <w:noProof/>
+              <w:sz w:val="22"/>
+              <w:lang w:eastAsia="fr-CH"/>
+            </w:rPr>
+          </w:pPr>
+          <w:hyperlink w:anchor="_Toc147755031" w:history="1">
+            <w:r>
+              <w:rPr>
+                <w:rStyle w:val="Lienhypertexte"/>
+                <w:noProof/>
+              </w:rPr>
+              <w:t>2.3. Analyse technique</w:t>
+            </w:r>
+            <w:r>
+              <w:rPr>
+                <w:noProof/>
+                <w:webHidden/>
+              </w:rPr>
+              <w:tab/>
+            </w:r>
+            <w:r>
+              <w:rPr>
+                <w:noProof/>
+                <w:webHidden/>
+              </w:rPr>
+              <w:fldChar w:fldCharType="begin"/>
+            </w:r>
+            <w:r>
+              <w:rPr>
+                <w:noProof/>
+                <w:webHidden/>
+              </w:rPr>
+              <w:instrText xml:space="preserve"> PAGEREF _Toc147755031 \h </w:instrText>
+            </w:r>
+            <w:r>
+              <w:rPr>
+                <w:noProof/>
+                <w:webHidden/>
+              </w:rPr>
+            </w:r>
+            <w:r>
+              <w:rPr>
+                <w:noProof/>
+                <w:webHidden/>
+              </w:rPr>
+              <w:fldChar w:fldCharType="separate"/>
+            </w:r>
+            <w:r>
+              <w:rPr>
+                <w:noProof/>
+                <w:webHidden/>
+              </w:rPr>
+              <w:t>0</w:t>
+            </w:r>
+            <w:r>
+              <w:rPr>
+                <w:noProof/>
+                <w:webHidden/>
+              </w:rPr>
+              <w:fldChar w:fldCharType="end"/>
+            </w:r>
+          </w:hyperlink>
+        </w:p>
+        <w:p>
+          <w:pPr>
+            <w:pStyle w:val="TM1"/>
+            <w:tabs>
+              <w:tab w:val="right" w:leader="dot" w:pos="9062"/>
+            </w:tabs>
+            <w:rPr>
+              <w:rFonts w:eastAsiaTheme="minorEastAsia"/>
+              <w:noProof/>
+              <w:sz w:val="22"/>
+              <w:lang w:eastAsia="fr-CH"/>
+            </w:rPr>
+          </w:pPr>
+          <w:hyperlink w:anchor="_Toc147755032" w:history="1">
+            <w:r>
+              <w:rPr>
+                <w:rStyle w:val="Lienhypertexte"/>
+                <w:noProof/>
+              </w:rPr>
+              <w:t>3. Base de données (DB)</w:t>
+            </w:r>
+            <w:r>
+              <w:rPr>
+                <w:noProof/>
+                <w:webHidden/>
+              </w:rPr>
+              <w:tab/>
+            </w:r>
+            <w:r>
+              <w:rPr>
+                <w:noProof/>
+                <w:webHidden/>
+              </w:rPr>
+              <w:fldChar w:fldCharType="begin"/>
+            </w:r>
+            <w:r>
+              <w:rPr>
+                <w:noProof/>
+                <w:webHidden/>
+              </w:rPr>
+              <w:instrText xml:space="preserve"> PAGEREF _Toc147755032 \h </w:instrText>
+            </w:r>
+            <w:r>
+              <w:rPr>
+                <w:noProof/>
+                <w:webHidden/>
+              </w:rPr>
+            </w:r>
+            <w:r>
+              <w:rPr>
+                <w:noProof/>
+                <w:webHidden/>
+              </w:rPr>
+              <w:fldChar w:fldCharType="separate"/>
+            </w:r>
+            <w:r>
+              <w:rPr>
+                <w:noProof/>
+                <w:webHidden/>
+              </w:rPr>
+              <w:t>0</w:t>
+            </w:r>
+            <w:r>
+              <w:rPr>
+                <w:noProof/>
+                <w:webHidden/>
+              </w:rPr>
+              <w:fldChar w:fldCharType="end"/>
+            </w:r>
+          </w:hyperlink>
+        </w:p>
+        <w:p>
+          <w:pPr>
+            <w:pStyle w:val="TM1"/>
+            <w:tabs>
+              <w:tab w:val="right" w:leader="dot" w:pos="9062"/>
+            </w:tabs>
+            <w:rPr>
+              <w:rFonts w:eastAsiaTheme="minorEastAsia"/>
+              <w:noProof/>
+              <w:sz w:val="22"/>
+              <w:lang w:eastAsia="fr-CH"/>
+            </w:rPr>
+          </w:pPr>
+          <w:hyperlink w:anchor="_Toc147755033" w:history="1">
+            <w:r>
+              <w:rPr>
+                <w:rStyle w:val="Lienhypertexte"/>
+                <w:noProof/>
+              </w:rPr>
+              <w:t>3.1. Introduction</w:t>
+            </w:r>
+            <w:r>
+              <w:rPr>
+                <w:noProof/>
+                <w:webHidden/>
+              </w:rPr>
+              <w:tab/>
+            </w:r>
+            <w:r>
+              <w:rPr>
+                <w:noProof/>
+                <w:webHidden/>
+              </w:rPr>
+              <w:fldChar w:fldCharType="begin"/>
+            </w:r>
+            <w:r>
+              <w:rPr>
+                <w:noProof/>
+                <w:webHidden/>
+              </w:rPr>
+              <w:instrText xml:space="preserve"> PAGEREF _Toc147755033 \h </w:instrText>
+            </w:r>
+            <w:r>
+              <w:rPr>
+                <w:noProof/>
+                <w:webHidden/>
+              </w:rPr>
+            </w:r>
+            <w:r>
+              <w:rPr>
+                <w:noProof/>
+                <w:webHidden/>
+              </w:rPr>
+              <w:fldChar w:fldCharType="separate"/>
+            </w:r>
+            <w:r>
+              <w:rPr>
+                <w:noProof/>
+                <w:webHidden/>
+              </w:rPr>
+              <w:t>0</w:t>
+            </w:r>
+            <w:r>
+              <w:rPr>
+                <w:noProof/>
+                <w:webHidden/>
+              </w:rPr>
+              <w:fldChar w:fldCharType="end"/>
+            </w:r>
+          </w:hyperlink>
+        </w:p>
+        <w:p>
+          <w:pPr>
+            <w:pStyle w:val="TM2"/>
+            <w:tabs>
+              <w:tab w:val="right" w:leader="dot" w:pos="9062"/>
+            </w:tabs>
+            <w:rPr>
+              <w:rFonts w:eastAsiaTheme="minorEastAsia"/>
+              <w:noProof/>
+              <w:sz w:val="22"/>
+              <w:lang w:eastAsia="fr-CH"/>
+            </w:rPr>
+          </w:pPr>
+          <w:hyperlink w:anchor="_Toc147755034" w:history="1">
+            <w:r>
+              <w:rPr>
+                <w:rStyle w:val="Lienhypertexte"/>
+                <w:noProof/>
+              </w:rPr>
+              <w:t>3.2. Importation données et schéma de base de données</w:t>
+            </w:r>
+            <w:r>
+              <w:rPr>
+                <w:noProof/>
+                <w:webHidden/>
+              </w:rPr>
+              <w:tab/>
+            </w:r>
+            <w:r>
+              <w:rPr>
+                <w:noProof/>
+                <w:webHidden/>
+              </w:rPr>
+              <w:fldChar w:fldCharType="begin"/>
+            </w:r>
+            <w:r>
+              <w:rPr>
+                <w:noProof/>
+                <w:webHidden/>
+              </w:rPr>
+              <w:instrText xml:space="preserve"> PAGEREF _Toc147755034 \h </w:instrText>
+            </w:r>
+            <w:r>
+              <w:rPr>
+                <w:noProof/>
+                <w:webHidden/>
+              </w:rPr>
+            </w:r>
+            <w:r>
+              <w:rPr>
+                <w:noProof/>
+                <w:webHidden/>
+              </w:rPr>
+              <w:fldChar w:fldCharType="separate"/>
+            </w:r>
+            <w:r>
+              <w:rPr>
+                <w:noProof/>
+                <w:webHidden/>
+              </w:rPr>
+              <w:t>0</w:t>
+            </w:r>
+            <w:r>
+              <w:rPr>
+                <w:noProof/>
+                <w:webHidden/>
+              </w:rPr>
+              <w:fldChar w:fldCharType="end"/>
+            </w:r>
+          </w:hyperlink>
+        </w:p>
+        <w:p>
+          <w:pPr>
+            <w:pStyle w:val="TM2"/>
+            <w:tabs>
+              <w:tab w:val="right" w:leader="dot" w:pos="9062"/>
+            </w:tabs>
+            <w:rPr>
+              <w:rFonts w:eastAsiaTheme="minorEastAsia"/>
+              <w:noProof/>
+              <w:sz w:val="22"/>
+              <w:lang w:eastAsia="fr-CH"/>
+            </w:rPr>
+          </w:pPr>
+          <w:hyperlink w:anchor="_Toc147755035" w:history="1">
+            <w:r>
+              <w:rPr>
+                <w:rStyle w:val="Lienhypertexte"/>
+                <w:noProof/>
+              </w:rPr>
+              <w:t>3.3. Gestions des utilisateurs</w:t>
+            </w:r>
+            <w:r>
+              <w:rPr>
+                <w:noProof/>
+                <w:webHidden/>
+              </w:rPr>
+              <w:tab/>
+            </w:r>
+            <w:r>
+              <w:rPr>
+                <w:noProof/>
+                <w:webHidden/>
+              </w:rPr>
+              <w:fldChar w:fldCharType="begin"/>
+            </w:r>
+            <w:r>
+              <w:rPr>
+                <w:noProof/>
+                <w:webHidden/>
+              </w:rPr>
+              <w:instrText xml:space="preserve"> PAGEREF _Toc147755035 \h </w:instrText>
+            </w:r>
+            <w:r>
+              <w:rPr>
+                <w:noProof/>
+                <w:webHidden/>
+              </w:rPr>
+            </w:r>
+            <w:r>
+              <w:rPr>
+                <w:noProof/>
+                <w:webHidden/>
+              </w:rPr>
+              <w:fldChar w:fldCharType="separate"/>
+            </w:r>
+            <w:r>
+              <w:rPr>
+                <w:noProof/>
+                <w:webHidden/>
+              </w:rPr>
+              <w:t>0</w:t>
+            </w:r>
+            <w:r>
+              <w:rPr>
+                <w:noProof/>
+                <w:webHidden/>
+              </w:rPr>
+              <w:fldChar w:fldCharType="end"/>
+            </w:r>
+          </w:hyperlink>
+        </w:p>
+        <w:p>
+          <w:pPr>
+            <w:pStyle w:val="TM3"/>
+            <w:tabs>
+              <w:tab w:val="right" w:leader="dot" w:pos="9062"/>
+            </w:tabs>
+            <w:rPr>
+              <w:rFonts w:eastAsiaTheme="minorEastAsia"/>
+              <w:noProof/>
+              <w:sz w:val="22"/>
+              <w:lang w:eastAsia="fr-CH"/>
+            </w:rPr>
+          </w:pPr>
+          <w:hyperlink w:anchor="_Toc147755036" w:history="1">
+            <w:r>
+              <w:rPr>
+                <w:rStyle w:val="Lienhypertexte"/>
+                <w:noProof/>
+              </w:rPr>
+              <w:t>3.3.1. Administrateur de jeu</w:t>
+            </w:r>
+            <w:r>
+              <w:rPr>
+                <w:noProof/>
+                <w:webHidden/>
+              </w:rPr>
+              <w:tab/>
+            </w:r>
+            <w:r>
+              <w:rPr>
+                <w:noProof/>
+                <w:webHidden/>
+              </w:rPr>
+              <w:fldChar w:fldCharType="begin"/>
+            </w:r>
+            <w:r>
+              <w:rPr>
+                <w:noProof/>
+                <w:webHidden/>
+              </w:rPr>
+              <w:instrText xml:space="preserve"> PAGEREF _Toc147755036 \h </w:instrText>
+            </w:r>
+            <w:r>
+              <w:rPr>
+                <w:noProof/>
+                <w:webHidden/>
+              </w:rPr>
+            </w:r>
+            <w:r>
+              <w:rPr>
+                <w:noProof/>
+                <w:webHidden/>
+              </w:rPr>
+              <w:fldChar w:fldCharType="separate"/>
+            </w:r>
+            <w:r>
+              <w:rPr>
+                <w:noProof/>
+                <w:webHidden/>
+              </w:rPr>
+              <w:t>0</w:t>
+            </w:r>
+            <w:r>
+              <w:rPr>
+                <w:noProof/>
+                <w:webHidden/>
+              </w:rPr>
+              <w:fldChar w:fldCharType="end"/>
+            </w:r>
+          </w:hyperlink>
+        </w:p>
+        <w:p>
+          <w:pPr>
+            <w:pStyle w:val="TM3"/>
+            <w:tabs>
+              <w:tab w:val="right" w:leader="dot" w:pos="9062"/>
+            </w:tabs>
+            <w:rPr>
+              <w:rFonts w:eastAsiaTheme="minorEastAsia"/>
+              <w:noProof/>
+              <w:sz w:val="22"/>
+              <w:lang w:eastAsia="fr-CH"/>
+            </w:rPr>
+          </w:pPr>
+          <w:hyperlink w:anchor="_Toc147755037" w:history="1">
+            <w:r>
+              <w:rPr>
+                <w:rStyle w:val="Lienhypertexte"/>
+                <w:noProof/>
+              </w:rPr>
+              <w:t>3.3.2. Joueur</w:t>
+            </w:r>
+            <w:r>
+              <w:rPr>
+                <w:noProof/>
+                <w:webHidden/>
+              </w:rPr>
+              <w:tab/>
+            </w:r>
+            <w:r>
+              <w:rPr>
+                <w:noProof/>
+                <w:webHidden/>
+              </w:rPr>
+              <w:fldChar w:fldCharType="begin"/>
+            </w:r>
+            <w:r>
+              <w:rPr>
+                <w:noProof/>
+                <w:webHidden/>
+              </w:rPr>
+              <w:instrText xml:space="preserve"> PAGEREF _Toc147755037 \h </w:instrText>
+            </w:r>
+            <w:r>
+              <w:rPr>
+                <w:noProof/>
+                <w:webHidden/>
+              </w:rPr>
+            </w:r>
+            <w:r>
+              <w:rPr>
+                <w:noProof/>
+                <w:webHidden/>
+              </w:rPr>
+              <w:fldChar w:fldCharType="separate"/>
+            </w:r>
+            <w:r>
+              <w:rPr>
+                <w:noProof/>
+                <w:webHidden/>
+              </w:rPr>
+              <w:t>1</w:t>
+            </w:r>
+            <w:r>
+              <w:rPr>
+                <w:noProof/>
+                <w:webHidden/>
+              </w:rPr>
+              <w:fldChar w:fldCharType="end"/>
+            </w:r>
+          </w:hyperlink>
+        </w:p>
+        <w:p>
+          <w:pPr>
+            <w:pStyle w:val="TM3"/>
+            <w:tabs>
+              <w:tab w:val="right" w:leader="dot" w:pos="9062"/>
+            </w:tabs>
+            <w:rPr>
+              <w:rFonts w:eastAsiaTheme="minorEastAsia"/>
+              <w:noProof/>
+              <w:sz w:val="22"/>
+              <w:lang w:eastAsia="fr-CH"/>
+            </w:rPr>
+          </w:pPr>
+          <w:hyperlink w:anchor="_Toc147755038" w:history="1">
+            <w:r>
+              <w:rPr>
+                <w:rStyle w:val="Lienhypertexte"/>
+                <w:noProof/>
+              </w:rPr>
+              <w:t>3.3.3 Gestionnaire de la boutique</w:t>
+            </w:r>
+            <w:r>
+              <w:rPr>
+                <w:noProof/>
+                <w:webHidden/>
+              </w:rPr>
+              <w:tab/>
+            </w:r>
+            <w:r>
+              <w:rPr>
+                <w:noProof/>
+                <w:webHidden/>
+              </w:rPr>
+              <w:fldChar w:fldCharType="begin"/>
+            </w:r>
+            <w:r>
+              <w:rPr>
+                <w:noProof/>
+                <w:webHidden/>
+              </w:rPr>
+              <w:instrText xml:space="preserve"> PAGEREF _Toc147755038 \h </w:instrText>
+            </w:r>
+            <w:r>
+              <w:rPr>
+                <w:noProof/>
+                <w:webHidden/>
+              </w:rPr>
+            </w:r>
+            <w:r>
+              <w:rPr>
+                <w:noProof/>
+                <w:webHidden/>
+              </w:rPr>
+              <w:fldChar w:fldCharType="separate"/>
+            </w:r>
+            <w:r>
+              <w:rPr>
+                <w:noProof/>
+                <w:webHidden/>
+              </w:rPr>
+              <w:t>1</w:t>
+            </w:r>
+            <w:r>
+              <w:rPr>
+                <w:noProof/>
+                <w:webHidden/>
+              </w:rPr>
+              <w:fldChar w:fldCharType="end"/>
+            </w:r>
+          </w:hyperlink>
+        </w:p>
+        <w:p>
+          <w:pPr>
+            <w:pStyle w:val="TM2"/>
+            <w:tabs>
+              <w:tab w:val="right" w:leader="dot" w:pos="9062"/>
+            </w:tabs>
+            <w:rPr>
+              <w:rFonts w:eastAsiaTheme="minorEastAsia"/>
+              <w:noProof/>
+              <w:sz w:val="22"/>
+              <w:lang w:eastAsia="fr-CH"/>
+            </w:rPr>
+          </w:pPr>
+          <w:hyperlink w:anchor="_Toc147755039" w:history="1">
+            <w:r>
+              <w:rPr>
+                <w:rStyle w:val="Lienhypertexte"/>
+                <w:noProof/>
+              </w:rPr>
+              <w:t>3.4. Requêtes de sélection</w:t>
+            </w:r>
+            <w:r>
+              <w:rPr>
+                <w:noProof/>
+                <w:webHidden/>
+              </w:rPr>
+              <w:tab/>
+            </w:r>
+            <w:r>
+              <w:rPr>
+                <w:noProof/>
+                <w:webHidden/>
+              </w:rPr>
+              <w:fldChar w:fldCharType="begin"/>
+            </w:r>
+            <w:r>
+              <w:rPr>
+                <w:noProof/>
+                <w:webHidden/>
+              </w:rPr>
+              <w:instrText xml:space="preserve"> PAGEREF _Toc147755039 \h </w:instrText>
+            </w:r>
+            <w:r>
+              <w:rPr>
+                <w:noProof/>
+                <w:webHidden/>
+              </w:rPr>
+            </w:r>
+            <w:r>
+              <w:rPr>
+                <w:noProof/>
+                <w:webHidden/>
+              </w:rPr>
+              <w:fldChar w:fldCharType="separate"/>
+            </w:r>
+            <w:r>
+              <w:rPr>
+                <w:noProof/>
+                <w:webHidden/>
+              </w:rPr>
+              <w:t>2</w:t>
+            </w:r>
+            <w:r>
+              <w:rPr>
+                <w:noProof/>
+                <w:webHidden/>
+              </w:rPr>
+              <w:fldChar w:fldCharType="end"/>
+            </w:r>
+          </w:hyperlink>
+        </w:p>
+        <w:p>
+          <w:pPr>
+            <w:pStyle w:val="TM3"/>
+            <w:tabs>
+              <w:tab w:val="right" w:leader="dot" w:pos="9062"/>
+            </w:tabs>
+            <w:rPr>
+              <w:rFonts w:eastAsiaTheme="minorEastAsia"/>
+              <w:noProof/>
+              <w:sz w:val="22"/>
+              <w:lang w:eastAsia="fr-CH"/>
+            </w:rPr>
+          </w:pPr>
+          <w:hyperlink w:anchor="_Toc147755040" w:history="1">
+            <w:r>
+              <w:rPr>
+                <w:rStyle w:val="Lienhypertexte"/>
+                <w:noProof/>
+              </w:rPr>
+              <w:t>3.4.1. Requête n°1</w:t>
+            </w:r>
+            <w:r>
+              <w:rPr>
+                <w:noProof/>
+                <w:webHidden/>
+              </w:rPr>
+              <w:tab/>
+            </w:r>
+            <w:r>
+              <w:rPr>
+                <w:noProof/>
+                <w:webHidden/>
+              </w:rPr>
+              <w:fldChar w:fldCharType="begin"/>
+            </w:r>
+            <w:r>
+              <w:rPr>
+                <w:noProof/>
+                <w:webHidden/>
+              </w:rPr>
+              <w:instrText xml:space="preserve"> PAGEREF _Toc147755040 \h </w:instrText>
+            </w:r>
+            <w:r>
+              <w:rPr>
+                <w:noProof/>
+                <w:webHidden/>
+              </w:rPr>
+            </w:r>
+            <w:r>
+              <w:rPr>
+                <w:noProof/>
+                <w:webHidden/>
+              </w:rPr>
+              <w:fldChar w:fldCharType="separate"/>
+            </w:r>
+            <w:r>
+              <w:rPr>
+                <w:noProof/>
+                <w:webHidden/>
+              </w:rPr>
+              <w:t>2</w:t>
+            </w:r>
+            <w:r>
+              <w:rPr>
+                <w:noProof/>
+                <w:webHidden/>
+              </w:rPr>
+              <w:fldChar w:fldCharType="end"/>
+            </w:r>
+          </w:hyperlink>
+        </w:p>
+        <w:p>
+          <w:pPr>
+            <w:pStyle w:val="TM3"/>
+            <w:tabs>
+              <w:tab w:val="right" w:leader="dot" w:pos="9062"/>
+            </w:tabs>
+            <w:rPr>
+              <w:rFonts w:eastAsiaTheme="minorEastAsia"/>
+              <w:noProof/>
+              <w:sz w:val="22"/>
+              <w:lang w:eastAsia="fr-CH"/>
+            </w:rPr>
+          </w:pPr>
+          <w:hyperlink w:anchor="_Toc147755041" w:history="1">
+            <w:r>
+              <w:rPr>
+                <w:rStyle w:val="Lienhypertexte"/>
+                <w:noProof/>
+              </w:rPr>
+              <w:t>3.4.2. Requête n°2</w:t>
+            </w:r>
+            <w:r>
+              <w:rPr>
+                <w:noProof/>
+                <w:webHidden/>
+              </w:rPr>
+              <w:tab/>
+            </w:r>
+            <w:r>
+              <w:rPr>
+                <w:noProof/>
+                <w:webHidden/>
+              </w:rPr>
+              <w:fldChar w:fldCharType="begin"/>
+            </w:r>
+            <w:r>
+              <w:rPr>
+                <w:noProof/>
+                <w:webHidden/>
+              </w:rPr>
+              <w:instrText xml:space="preserve"> PAGEREF _Toc147755041 \h </w:instrText>
+            </w:r>
+            <w:r>
+              <w:rPr>
+                <w:noProof/>
+                <w:webHidden/>
+              </w:rPr>
+            </w:r>
+            <w:r>
+              <w:rPr>
+                <w:noProof/>
+                <w:webHidden/>
+              </w:rPr>
+              <w:fldChar w:fldCharType="separate"/>
+            </w:r>
+            <w:r>
+              <w:rPr>
+                <w:noProof/>
+                <w:webHidden/>
+              </w:rPr>
+              <w:t>2</w:t>
+            </w:r>
+            <w:r>
+              <w:rPr>
+                <w:noProof/>
+                <w:webHidden/>
+              </w:rPr>
+              <w:fldChar w:fldCharType="end"/>
+            </w:r>
+          </w:hyperlink>
+        </w:p>
+        <w:p>
+          <w:pPr>
+            <w:pStyle w:val="TM3"/>
+            <w:tabs>
+              <w:tab w:val="right" w:leader="dot" w:pos="9062"/>
+            </w:tabs>
+            <w:rPr>
+              <w:rFonts w:eastAsiaTheme="minorEastAsia"/>
+              <w:noProof/>
+              <w:sz w:val="22"/>
+              <w:lang w:eastAsia="fr-CH"/>
+            </w:rPr>
+          </w:pPr>
+          <w:hyperlink w:anchor="_Toc147755042" w:history="1">
+            <w:r>
+              <w:rPr>
+                <w:rStyle w:val="Lienhypertexte"/>
+                <w:noProof/>
+              </w:rPr>
+              <w:t>3.4.3. Requête n°3</w:t>
+            </w:r>
+            <w:r>
+              <w:rPr>
+                <w:noProof/>
+                <w:webHidden/>
+              </w:rPr>
+              <w:tab/>
+            </w:r>
+            <w:r>
+              <w:rPr>
+                <w:noProof/>
+                <w:webHidden/>
+              </w:rPr>
+              <w:fldChar w:fldCharType="begin"/>
+            </w:r>
+            <w:r>
+              <w:rPr>
+                <w:noProof/>
+                <w:webHidden/>
+              </w:rPr>
+              <w:instrText xml:space="preserve"> PAGEREF _Toc147755042 \h </w:instrText>
+            </w:r>
+            <w:r>
+              <w:rPr>
+                <w:noProof/>
+                <w:webHidden/>
+              </w:rPr>
+            </w:r>
+            <w:r>
+              <w:rPr>
+                <w:noProof/>
+                <w:webHidden/>
+              </w:rPr>
+              <w:fldChar w:fldCharType="separate"/>
+            </w:r>
+            <w:r>
+              <w:rPr>
+                <w:noProof/>
+                <w:webHidden/>
+              </w:rPr>
+              <w:t>2</w:t>
+            </w:r>
+            <w:r>
+              <w:rPr>
+                <w:noProof/>
+                <w:webHidden/>
+              </w:rPr>
+              <w:fldChar w:fldCharType="end"/>
+            </w:r>
+          </w:hyperlink>
+        </w:p>
+        <w:p>
+          <w:pPr>
+            <w:pStyle w:val="TM3"/>
+            <w:tabs>
+              <w:tab w:val="right" w:leader="dot" w:pos="9062"/>
+            </w:tabs>
+            <w:rPr>
+              <w:rFonts w:eastAsiaTheme="minorEastAsia"/>
+              <w:noProof/>
+              <w:sz w:val="22"/>
+              <w:lang w:eastAsia="fr-CH"/>
+            </w:rPr>
+          </w:pPr>
+          <w:hyperlink w:anchor="_Toc147755043" w:history="1">
+            <w:r>
+              <w:rPr>
+                <w:rStyle w:val="Lienhypertexte"/>
+                <w:noProof/>
+              </w:rPr>
+              <w:t>3.4.4. Requête n°4</w:t>
+            </w:r>
+            <w:r>
+              <w:rPr>
+                <w:noProof/>
+                <w:webHidden/>
+              </w:rPr>
+              <w:tab/>
+            </w:r>
+            <w:r>
+              <w:rPr>
+                <w:noProof/>
+                <w:webHidden/>
+              </w:rPr>
+              <w:fldChar w:fldCharType="begin"/>
+            </w:r>
+            <w:r>
+              <w:rPr>
+                <w:noProof/>
+                <w:webHidden/>
+              </w:rPr>
+              <w:instrText xml:space="preserve"> PAGEREF _Toc147755043 \h </w:instrText>
+            </w:r>
+            <w:r>
+              <w:rPr>
+                <w:noProof/>
+                <w:webHidden/>
+              </w:rPr>
+            </w:r>
+            <w:r>
+              <w:rPr>
+                <w:noProof/>
+                <w:webHidden/>
+              </w:rPr>
+              <w:fldChar w:fldCharType="separate"/>
+            </w:r>
+            <w:r>
+              <w:rPr>
+                <w:noProof/>
+                <w:webHidden/>
+              </w:rPr>
+              <w:t>2</w:t>
+            </w:r>
+            <w:r>
+              <w:rPr>
+                <w:noProof/>
+                <w:webHidden/>
+              </w:rPr>
+              <w:fldChar w:fldCharType="end"/>
+            </w:r>
+          </w:hyperlink>
+        </w:p>
+        <w:p>
+          <w:pPr>
+            <w:pStyle w:val="TM3"/>
+            <w:tabs>
+              <w:tab w:val="right" w:leader="dot" w:pos="9062"/>
+            </w:tabs>
+            <w:rPr>
+              <w:rFonts w:eastAsiaTheme="minorEastAsia"/>
+              <w:noProof/>
+              <w:sz w:val="22"/>
+              <w:lang w:eastAsia="fr-CH"/>
+            </w:rPr>
+          </w:pPr>
+          <w:hyperlink w:anchor="_Toc147755044" w:history="1">
+            <w:r>
+              <w:rPr>
+                <w:rStyle w:val="Lienhypertexte"/>
+                <w:noProof/>
+              </w:rPr>
+              <w:t>3.4.5. Requête n°5</w:t>
+            </w:r>
+            <w:r>
+              <w:rPr>
+                <w:noProof/>
+                <w:webHidden/>
+              </w:rPr>
+              <w:tab/>
+            </w:r>
+            <w:r>
+              <w:rPr>
+                <w:noProof/>
+                <w:webHidden/>
+              </w:rPr>
+              <w:fldChar w:fldCharType="begin"/>
+            </w:r>
+            <w:r>
+              <w:rPr>
+                <w:noProof/>
+                <w:webHidden/>
+              </w:rPr>
+              <w:instrText xml:space="preserve"> PAGEREF _Toc147755044 \h </w:instrText>
+            </w:r>
+            <w:r>
+              <w:rPr>
+                <w:noProof/>
+                <w:webHidden/>
+              </w:rPr>
+            </w:r>
+            <w:r>
+              <w:rPr>
+                <w:noProof/>
+                <w:webHidden/>
+              </w:rPr>
+              <w:fldChar w:fldCharType="separate"/>
+            </w:r>
+            <w:r>
+              <w:rPr>
+                <w:noProof/>
+                <w:webHidden/>
+              </w:rPr>
+              <w:t>3</w:t>
+            </w:r>
+            <w:r>
+              <w:rPr>
+                <w:noProof/>
+                <w:webHidden/>
+              </w:rPr>
+              <w:fldChar w:fldCharType="end"/>
+            </w:r>
+          </w:hyperlink>
+        </w:p>
+        <w:p>
+          <w:pPr>
+            <w:pStyle w:val="TM3"/>
+            <w:tabs>
+              <w:tab w:val="right" w:leader="dot" w:pos="9062"/>
+            </w:tabs>
+            <w:rPr>
+              <w:rFonts w:eastAsiaTheme="minorEastAsia"/>
+              <w:noProof/>
+              <w:sz w:val="22"/>
+              <w:lang w:eastAsia="fr-CH"/>
+            </w:rPr>
+          </w:pPr>
+          <w:hyperlink w:anchor="_Toc147755045" w:history="1">
+            <w:r>
+              <w:rPr>
+                <w:rStyle w:val="Lienhypertexte"/>
+                <w:noProof/>
+              </w:rPr>
+              <w:t>3.4.6. Requête n°6</w:t>
+            </w:r>
+            <w:r>
+              <w:rPr>
+                <w:noProof/>
+                <w:webHidden/>
+              </w:rPr>
+              <w:tab/>
+            </w:r>
+            <w:r>
+              <w:rPr>
+                <w:noProof/>
+                <w:webHidden/>
+              </w:rPr>
+              <w:fldChar w:fldCharType="begin"/>
+            </w:r>
+            <w:r>
+              <w:rPr>
+                <w:noProof/>
+                <w:webHidden/>
+              </w:rPr>
+              <w:instrText xml:space="preserve"> PAGEREF _Toc147755045 \h </w:instrText>
+            </w:r>
+            <w:r>
+              <w:rPr>
+                <w:noProof/>
+                <w:webHidden/>
+              </w:rPr>
+            </w:r>
+            <w:r>
+              <w:rPr>
+                <w:noProof/>
+                <w:webHidden/>
+              </w:rPr>
+              <w:fldChar w:fldCharType="separate"/>
+            </w:r>
+            <w:r>
+              <w:rPr>
+                <w:noProof/>
+                <w:webHidden/>
+              </w:rPr>
+              <w:t>3</w:t>
+            </w:r>
+            <w:r>
+              <w:rPr>
+                <w:noProof/>
+                <w:webHidden/>
+              </w:rPr>
+              <w:fldChar w:fldCharType="end"/>
+            </w:r>
+          </w:hyperlink>
+        </w:p>
+        <w:p>
+          <w:pPr>
+            <w:pStyle w:val="TM3"/>
+            <w:tabs>
+              <w:tab w:val="right" w:leader="dot" w:pos="9062"/>
+            </w:tabs>
+            <w:rPr>
+              <w:rFonts w:eastAsiaTheme="minorEastAsia"/>
+              <w:noProof/>
+              <w:sz w:val="22"/>
+              <w:lang w:eastAsia="fr-CH"/>
+            </w:rPr>
+          </w:pPr>
+          <w:hyperlink w:anchor="_Toc147755046" w:history="1">
+            <w:r>
+              <w:rPr>
+                <w:rStyle w:val="Lienhypertexte"/>
+                <w:noProof/>
+              </w:rPr>
+              <w:t>3.4.7. Requête n°7</w:t>
+            </w:r>
+            <w:r>
+              <w:rPr>
+                <w:noProof/>
+                <w:webHidden/>
+              </w:rPr>
+              <w:tab/>
+            </w:r>
+            <w:r>
+              <w:rPr>
+                <w:noProof/>
+                <w:webHidden/>
+              </w:rPr>
+              <w:fldChar w:fldCharType="begin"/>
+            </w:r>
+            <w:r>
+              <w:rPr>
+                <w:noProof/>
+                <w:webHidden/>
+              </w:rPr>
+              <w:instrText xml:space="preserve"> PAGEREF _Toc147755046 \h </w:instrText>
+            </w:r>
+            <w:r>
+              <w:rPr>
+                <w:noProof/>
+                <w:webHidden/>
+              </w:rPr>
+            </w:r>
+            <w:r>
+              <w:rPr>
+                <w:noProof/>
+                <w:webHidden/>
+              </w:rPr>
+              <w:fldChar w:fldCharType="separate"/>
+            </w:r>
+            <w:r>
+              <w:rPr>
+                <w:noProof/>
+                <w:webHidden/>
+              </w:rPr>
+              <w:t>3</w:t>
+            </w:r>
+            <w:r>
+              <w:rPr>
+                <w:noProof/>
+                <w:webHidden/>
+              </w:rPr>
+              <w:fldChar w:fldCharType="end"/>
+            </w:r>
+          </w:hyperlink>
+        </w:p>
+        <w:p>
+          <w:pPr>
+            <w:pStyle w:val="TM3"/>
+            <w:tabs>
+              <w:tab w:val="right" w:leader="dot" w:pos="9062"/>
+            </w:tabs>
+            <w:rPr>
+              <w:rFonts w:eastAsiaTheme="minorEastAsia"/>
+              <w:noProof/>
+              <w:sz w:val="22"/>
+              <w:lang w:eastAsia="fr-CH"/>
+            </w:rPr>
+          </w:pPr>
+          <w:hyperlink w:anchor="_Toc147755047" w:history="1">
+            <w:r>
+              <w:rPr>
+                <w:rStyle w:val="Lienhypertexte"/>
+                <w:noProof/>
+              </w:rPr>
+              <w:t>3.4.8. Requête n°8</w:t>
+            </w:r>
+            <w:r>
+              <w:rPr>
+                <w:noProof/>
+                <w:webHidden/>
+              </w:rPr>
+              <w:tab/>
+            </w:r>
+            <w:r>
+              <w:rPr>
+                <w:noProof/>
+                <w:webHidden/>
+              </w:rPr>
+              <w:fldChar w:fldCharType="begin"/>
+            </w:r>
+            <w:r>
+              <w:rPr>
+                <w:noProof/>
+                <w:webHidden/>
+              </w:rPr>
+              <w:instrText xml:space="preserve"> PAGEREF _Toc147755047 \h </w:instrText>
+            </w:r>
+            <w:r>
+              <w:rPr>
+                <w:noProof/>
+                <w:webHidden/>
+              </w:rPr>
+            </w:r>
+            <w:r>
+              <w:rPr>
+                <w:noProof/>
+                <w:webHidden/>
+              </w:rPr>
+              <w:fldChar w:fldCharType="separate"/>
+            </w:r>
+            <w:r>
+              <w:rPr>
+                <w:noProof/>
+                <w:webHidden/>
+              </w:rPr>
+              <w:t>3</w:t>
+            </w:r>
+            <w:r>
+              <w:rPr>
+                <w:noProof/>
+                <w:webHidden/>
+              </w:rPr>
+              <w:fldChar w:fldCharType="end"/>
+            </w:r>
+          </w:hyperlink>
+        </w:p>
+        <w:p>
+          <w:pPr>
+            <w:pStyle w:val="TM3"/>
+            <w:tabs>
+              <w:tab w:val="right" w:leader="dot" w:pos="9062"/>
+            </w:tabs>
+            <w:rPr>
+              <w:rFonts w:eastAsiaTheme="minorEastAsia"/>
+              <w:noProof/>
+              <w:sz w:val="22"/>
+              <w:lang w:eastAsia="fr-CH"/>
+            </w:rPr>
+          </w:pPr>
+          <w:hyperlink w:anchor="_Toc147755048" w:history="1">
+            <w:r>
+              <w:rPr>
+                <w:rStyle w:val="Lienhypertexte"/>
+                <w:noProof/>
+              </w:rPr>
+              <w:t>3.4.9. Requête n°9</w:t>
+            </w:r>
+            <w:r>
+              <w:rPr>
+                <w:noProof/>
+                <w:webHidden/>
+              </w:rPr>
+              <w:tab/>
+            </w:r>
+            <w:r>
+              <w:rPr>
+                <w:noProof/>
+                <w:webHidden/>
+              </w:rPr>
+              <w:fldChar w:fldCharType="begin"/>
+            </w:r>
+            <w:r>
+              <w:rPr>
+                <w:noProof/>
+                <w:webHidden/>
+              </w:rPr>
+              <w:instrText xml:space="preserve"> PAGEREF _Toc147755048 \h </w:instrText>
+            </w:r>
+            <w:r>
+              <w:rPr>
+                <w:noProof/>
+                <w:webHidden/>
+              </w:rPr>
+            </w:r>
+            <w:r>
+              <w:rPr>
+                <w:noProof/>
+                <w:webHidden/>
+              </w:rPr>
+              <w:fldChar w:fldCharType="separate"/>
+            </w:r>
+            <w:r>
+              <w:rPr>
+                <w:noProof/>
+                <w:webHidden/>
+              </w:rPr>
+              <w:t>3</w:t>
+            </w:r>
+            <w:r>
+              <w:rPr>
+                <w:noProof/>
+                <w:webHidden/>
+              </w:rPr>
+              <w:fldChar w:fldCharType="end"/>
+            </w:r>
+          </w:hyperlink>
+        </w:p>
+        <w:p>
+          <w:pPr>
+            <w:pStyle w:val="TM3"/>
+            <w:tabs>
+              <w:tab w:val="right" w:leader="dot" w:pos="9062"/>
+            </w:tabs>
+            <w:rPr>
+              <w:rFonts w:eastAsiaTheme="minorEastAsia"/>
+              <w:noProof/>
+              <w:sz w:val="22"/>
+              <w:lang w:eastAsia="fr-CH"/>
+            </w:rPr>
+          </w:pPr>
+          <w:hyperlink w:anchor="_Toc147755049" w:history="1">
+            <w:r>
+              <w:rPr>
+                <w:rStyle w:val="Lienhypertexte"/>
+                <w:noProof/>
+              </w:rPr>
+              <w:t>3.4.10. Requête n°10</w:t>
+            </w:r>
+            <w:r>
+              <w:rPr>
+                <w:noProof/>
+                <w:webHidden/>
+              </w:rPr>
+              <w:tab/>
+            </w:r>
+            <w:r>
+              <w:rPr>
+                <w:noProof/>
+                <w:webHidden/>
+              </w:rPr>
+              <w:fldChar w:fldCharType="begin"/>
+            </w:r>
+            <w:r>
+              <w:rPr>
+                <w:noProof/>
+                <w:webHidden/>
+              </w:rPr>
+              <w:instrText xml:space="preserve"> PAGEREF _Toc147755049 \h </w:instrText>
+            </w:r>
+            <w:r>
+              <w:rPr>
+                <w:noProof/>
+                <w:webHidden/>
+              </w:rPr>
+            </w:r>
+            <w:r>
+              <w:rPr>
+                <w:noProof/>
+                <w:webHidden/>
+              </w:rPr>
+              <w:fldChar w:fldCharType="separate"/>
+            </w:r>
+            <w:r>
+              <w:rPr>
+                <w:noProof/>
+                <w:webHidden/>
+              </w:rPr>
+              <w:t>3</w:t>
+            </w:r>
+            <w:r>
+              <w:rPr>
+                <w:noProof/>
+                <w:webHidden/>
+              </w:rPr>
+              <w:fldChar w:fldCharType="end"/>
+            </w:r>
+          </w:hyperlink>
+        </w:p>
+        <w:p>
+          <w:pPr>
+            <w:pStyle w:val="TM2"/>
+            <w:tabs>
+              <w:tab w:val="right" w:leader="dot" w:pos="9062"/>
+            </w:tabs>
+            <w:rPr>
+              <w:rFonts w:eastAsiaTheme="minorEastAsia"/>
+              <w:noProof/>
+              <w:sz w:val="22"/>
+              <w:lang w:eastAsia="fr-CH"/>
+            </w:rPr>
+          </w:pPr>
+          <w:hyperlink w:anchor="_Toc147755050" w:history="1">
+            <w:r>
+              <w:rPr>
+                <w:rStyle w:val="Lienhypertexte"/>
+                <w:noProof/>
+              </w:rPr>
+              <w:t>3.5. Création des index</w:t>
+            </w:r>
+            <w:r>
+              <w:rPr>
+                <w:noProof/>
+                <w:webHidden/>
+              </w:rPr>
+              <w:tab/>
+            </w:r>
+            <w:r>
+              <w:rPr>
+                <w:noProof/>
+                <w:webHidden/>
+              </w:rPr>
+              <w:fldChar w:fldCharType="begin"/>
+            </w:r>
+            <w:r>
+              <w:rPr>
+                <w:noProof/>
+                <w:webHidden/>
+              </w:rPr>
+              <w:instrText xml:space="preserve"> PAGEREF _Toc147755050 \h </w:instrText>
+            </w:r>
+            <w:r>
+              <w:rPr>
+                <w:noProof/>
+                <w:webHidden/>
+              </w:rPr>
+            </w:r>
+            <w:r>
+              <w:rPr>
+                <w:noProof/>
+                <w:webHidden/>
+              </w:rPr>
+              <w:fldChar w:fldCharType="separate"/>
+            </w:r>
+            <w:r>
+              <w:rPr>
+                <w:noProof/>
+                <w:webHidden/>
+              </w:rPr>
+              <w:t>3</w:t>
+            </w:r>
+            <w:r>
+              <w:rPr>
+                <w:noProof/>
+                <w:webHidden/>
+              </w:rPr>
+              <w:fldChar w:fldCharType="end"/>
+            </w:r>
+          </w:hyperlink>
+        </w:p>
+        <w:p>
+          <w:pPr>
+            <w:pStyle w:val="TM3"/>
+            <w:tabs>
+              <w:tab w:val="right" w:leader="dot" w:pos="9062"/>
+            </w:tabs>
+            <w:rPr>
+              <w:rFonts w:eastAsiaTheme="minorEastAsia"/>
+              <w:noProof/>
+              <w:sz w:val="22"/>
+              <w:lang w:eastAsia="fr-CH"/>
+            </w:rPr>
+          </w:pPr>
+          <w:hyperlink w:anchor="_Toc147755051" w:history="1">
+            <w:r>
+              <w:rPr>
+                <w:rStyle w:val="Lienhypertexte"/>
+                <w:noProof/>
+              </w:rPr>
+              <w:t>3.5.1.</w:t>
+            </w:r>
+            <w:r>
+              <w:rPr>
+                <w:noProof/>
+                <w:webHidden/>
+              </w:rPr>
+              <w:tab/>
+            </w:r>
+            <w:r>
+              <w:rPr>
+                <w:noProof/>
+                <w:webHidden/>
+              </w:rPr>
+              <w:fldChar w:fldCharType="begin"/>
+            </w:r>
+            <w:r>
+              <w:rPr>
+                <w:noProof/>
+                <w:webHidden/>
+              </w:rPr>
+              <w:instrText xml:space="preserve"> PAGEREF _Toc147755051 \h </w:instrText>
+            </w:r>
+            <w:r>
+              <w:rPr>
+                <w:noProof/>
+                <w:webHidden/>
+              </w:rPr>
+            </w:r>
+            <w:r>
+              <w:rPr>
+                <w:noProof/>
+                <w:webHidden/>
+              </w:rPr>
+              <w:fldChar w:fldCharType="separate"/>
+            </w:r>
+            <w:r>
+              <w:rPr>
+                <w:noProof/>
+                <w:webHidden/>
+              </w:rPr>
+              <w:t>3</w:t>
+            </w:r>
+            <w:r>
+              <w:rPr>
+                <w:noProof/>
+                <w:webHidden/>
+              </w:rPr>
+              <w:fldChar w:fldCharType="end"/>
+            </w:r>
+          </w:hyperlink>
+        </w:p>
+        <w:p>
+          <w:pPr>
+            <w:pStyle w:val="TM3"/>
+            <w:tabs>
+              <w:tab w:val="right" w:leader="dot" w:pos="9062"/>
+            </w:tabs>
+            <w:rPr>
+              <w:rFonts w:eastAsiaTheme="minorEastAsia"/>
+              <w:noProof/>
+              <w:sz w:val="22"/>
+              <w:lang w:eastAsia="fr-CH"/>
+            </w:rPr>
+          </w:pPr>
+          <w:hyperlink w:anchor="_Toc147755052" w:history="1">
+            <w:r>
+              <w:rPr>
+                <w:rStyle w:val="Lienhypertexte"/>
+                <w:noProof/>
+              </w:rPr>
+              <w:t>3.5.2.</w:t>
+            </w:r>
+            <w:r>
+              <w:rPr>
+                <w:noProof/>
+                <w:webHidden/>
+              </w:rPr>
+              <w:tab/>
+            </w:r>
+            <w:r>
+              <w:rPr>
+                <w:noProof/>
+                <w:webHidden/>
+              </w:rPr>
+              <w:fldChar w:fldCharType="begin"/>
+            </w:r>
+            <w:r>
+              <w:rPr>
+                <w:noProof/>
+                <w:webHidden/>
+              </w:rPr>
+              <w:instrText xml:space="preserve"> PAGEREF _Toc147755052 \h </w:instrText>
+            </w:r>
+            <w:r>
+              <w:rPr>
+                <w:noProof/>
+                <w:webHidden/>
+              </w:rPr>
+            </w:r>
+            <w:r>
+              <w:rPr>
+                <w:noProof/>
+                <w:webHidden/>
+              </w:rPr>
+              <w:fldChar w:fldCharType="separate"/>
+            </w:r>
+            <w:r>
+              <w:rPr>
+                <w:noProof/>
+                <w:webHidden/>
+              </w:rPr>
+              <w:t>3</w:t>
+            </w:r>
+            <w:r>
+              <w:rPr>
+                <w:noProof/>
+                <w:webHidden/>
+              </w:rPr>
+              <w:fldChar w:fldCharType="end"/>
+            </w:r>
+          </w:hyperlink>
+        </w:p>
+        <w:p>
+          <w:pPr>
+            <w:pStyle w:val="TM3"/>
+            <w:tabs>
+              <w:tab w:val="right" w:leader="dot" w:pos="9062"/>
+            </w:tabs>
+            <w:rPr>
+              <w:rFonts w:eastAsiaTheme="minorEastAsia"/>
+              <w:noProof/>
+              <w:sz w:val="22"/>
+              <w:lang w:eastAsia="fr-CH"/>
+            </w:rPr>
+          </w:pPr>
+          <w:hyperlink w:anchor="_Toc147755053" w:history="1">
+            <w:r>
+              <w:rPr>
+                <w:rStyle w:val="Lienhypertexte"/>
+                <w:noProof/>
+              </w:rPr>
+              <w:t>3.5.3.</w:t>
+            </w:r>
+            <w:r>
+              <w:rPr>
+                <w:noProof/>
+                <w:webHidden/>
+              </w:rPr>
+              <w:tab/>
+            </w:r>
+            <w:r>
+              <w:rPr>
+                <w:noProof/>
+                <w:webHidden/>
+              </w:rPr>
+              <w:fldChar w:fldCharType="begin"/>
+            </w:r>
+            <w:r>
+              <w:rPr>
+                <w:noProof/>
+                <w:webHidden/>
+              </w:rPr>
+              <w:instrText xml:space="preserve"> PAGEREF _Toc147755053 \h </w:instrText>
+            </w:r>
+            <w:r>
+              <w:rPr>
+                <w:noProof/>
+                <w:webHidden/>
+              </w:rPr>
+            </w:r>
+            <w:r>
+              <w:rPr>
+                <w:noProof/>
+                <w:webHidden/>
+              </w:rPr>
+              <w:fldChar w:fldCharType="separate"/>
+            </w:r>
+            <w:r>
+              <w:rPr>
+                <w:noProof/>
+                <w:webHidden/>
+              </w:rPr>
+              <w:t>4</w:t>
+            </w:r>
+            <w:r>
+              <w:rPr>
+                <w:noProof/>
+                <w:webHidden/>
+              </w:rPr>
+              <w:fldChar w:fldCharType="end"/>
+            </w:r>
+          </w:hyperlink>
+        </w:p>
+        <w:p>
+          <w:pPr>
+            <w:pStyle w:val="TM2"/>
+            <w:tabs>
+              <w:tab w:val="right" w:leader="dot" w:pos="9062"/>
+            </w:tabs>
+            <w:rPr>
+              <w:rFonts w:eastAsiaTheme="minorEastAsia"/>
+              <w:noProof/>
+              <w:sz w:val="22"/>
+              <w:lang w:eastAsia="fr-CH"/>
+            </w:rPr>
+          </w:pPr>
+          <w:hyperlink w:anchor="_Toc147755054" w:history="1">
+            <w:r>
+              <w:rPr>
+                <w:rStyle w:val="Lienhypertexte"/>
+                <w:noProof/>
+              </w:rPr>
+              <w:t>3.6. Backup/Restore</w:t>
+            </w:r>
+            <w:r>
+              <w:rPr>
+                <w:noProof/>
+                <w:webHidden/>
+              </w:rPr>
+              <w:tab/>
+            </w:r>
+            <w:r>
+              <w:rPr>
+                <w:noProof/>
+                <w:webHidden/>
+              </w:rPr>
+              <w:fldChar w:fldCharType="begin"/>
+            </w:r>
+            <w:r>
+              <w:rPr>
+                <w:noProof/>
+                <w:webHidden/>
+              </w:rPr>
+              <w:instrText xml:space="preserve"> PAGEREF _Toc147755054 \h </w:instrText>
+            </w:r>
+            <w:r>
+              <w:rPr>
+                <w:noProof/>
+                <w:webHidden/>
+              </w:rPr>
+            </w:r>
+            <w:r>
+              <w:rPr>
+                <w:noProof/>
+                <w:webHidden/>
+              </w:rPr>
+              <w:fldChar w:fldCharType="separate"/>
+            </w:r>
+            <w:r>
+              <w:rPr>
+                <w:noProof/>
+                <w:webHidden/>
+              </w:rPr>
+              <w:t>4</w:t>
+            </w:r>
+            <w:r>
+              <w:rPr>
+                <w:noProof/>
+                <w:webHidden/>
+              </w:rPr>
+              <w:fldChar w:fldCharType="end"/>
+            </w:r>
+          </w:hyperlink>
+        </w:p>
+        <w:p>
+          <w:pPr>
             <w:sectPr>
               <w:headerReference w:type="default" r:id="rId8"/>
               <w:footerReference w:type="default" r:id="rId9"/>
@@ -1207,977 +3535,84 @@
           </w:pPr>
           <w:r>
             <w:rPr>
-              <w:noProof/>
+              <w:b/>
+              <w:bCs/>
+              <w:lang w:val="fr-FR"/>
             </w:rPr>
-            <w:br w:type="page"/>
+            <w:fldChar w:fldCharType="end"/>
           </w:r>
         </w:p>
-        <w:sdt>
-          <w:sdtPr>
-            <w:rPr>
-              <w:rFonts w:asciiTheme="minorHAnsi" w:eastAsiaTheme="minorHAnsi" w:hAnsiTheme="minorHAnsi" w:cstheme="minorBidi"/>
-              <w:color w:val="auto"/>
-              <w:sz w:val="22"/>
-              <w:szCs w:val="22"/>
-              <w:lang w:val="fr-CH"/>
-            </w:rPr>
-            <w:id w:val="1907411520"/>
-            <w:docPartObj>
-              <w:docPartGallery w:val="Table of Contents"/>
-              <w:docPartUnique/>
-            </w:docPartObj>
-          </w:sdtPr>
-          <w:sdtEndPr>
-            <w:rPr>
-              <w:b/>
-              <w:bCs/>
-              <w:noProof/>
-              <w:sz w:val="24"/>
-            </w:rPr>
-          </w:sdtEndPr>
-          <w:sdtContent>
-            <w:p>
-              <w:pPr>
-                <w:pStyle w:val="En-ttedetabledesmatires"/>
-                <w:rPr>
-                  <w:sz w:val="48"/>
-                  <w:szCs w:val="48"/>
-                </w:rPr>
-              </w:pPr>
-              <w:r>
-                <w:rPr>
-                  <w:sz w:val="48"/>
-                  <w:szCs w:val="48"/>
-                </w:rPr>
-                <w:t xml:space="preserve">Table des </w:t>
-              </w:r>
-              <w:r>
-                <w:rPr>
-                  <w:sz w:val="48"/>
-                  <w:szCs w:val="48"/>
-                </w:rPr>
-                <w:t>matières</w:t>
-              </w:r>
-            </w:p>
-            <w:p>
-              <w:pPr>
-                <w:pStyle w:val="TM1"/>
-                <w:tabs>
-                  <w:tab w:val="right" w:leader="dot" w:pos="9062"/>
-                </w:tabs>
-                <w:rPr>
-                  <w:rFonts w:eastAsiaTheme="minorEastAsia"/>
-                  <w:noProof/>
-                  <w:lang w:eastAsia="fr-CH"/>
-                </w:rPr>
-              </w:pPr>
-              <w:r>
-                <w:fldChar w:fldCharType="begin"/>
-              </w:r>
-              <w:r>
-                <w:instrText xml:space="preserve"> TOC \o "1-3" \h \z \u </w:instrText>
-              </w:r>
-              <w:r>
-                <w:fldChar w:fldCharType="separate"/>
-              </w:r>
-              <w:hyperlink w:anchor="_Toc135905380" w:history="1">
-                <w:r>
-                  <w:rPr>
-                    <w:rStyle w:val="Lienhypertexte"/>
-                    <w:noProof/>
-                  </w:rPr>
-                  <w:t>1. Introduction</w:t>
-                </w:r>
-                <w:r>
-                  <w:rPr>
-                    <w:noProof/>
-                    <w:webHidden/>
-                  </w:rPr>
-                  <w:tab/>
-                </w:r>
-                <w:r>
-                  <w:rPr>
-                    <w:noProof/>
-                    <w:webHidden/>
-                  </w:rPr>
-                  <w:fldChar w:fldCharType="begin"/>
-                </w:r>
-                <w:r>
-                  <w:rPr>
-                    <w:noProof/>
-                    <w:webHidden/>
-                  </w:rPr>
-                  <w:instrText xml:space="preserve"> PAGEREF _Toc135905380 \h </w:instrText>
-                </w:r>
-                <w:r>
-                  <w:rPr>
-                    <w:noProof/>
-                    <w:webHidden/>
-                  </w:rPr>
-                </w:r>
-                <w:r>
-                  <w:rPr>
-                    <w:noProof/>
-                    <w:webHidden/>
-                  </w:rPr>
-                  <w:fldChar w:fldCharType="separate"/>
-                </w:r>
-                <w:r>
-                  <w:rPr>
-                    <w:noProof/>
-                    <w:webHidden/>
-                  </w:rPr>
-                  <w:t>1</w:t>
-                </w:r>
-                <w:r>
-                  <w:rPr>
-                    <w:noProof/>
-                    <w:webHidden/>
-                  </w:rPr>
-                  <w:fldChar w:fldCharType="end"/>
-                </w:r>
-              </w:hyperlink>
-            </w:p>
-            <w:p>
-              <w:pPr>
-                <w:pStyle w:val="TM1"/>
-                <w:tabs>
-                  <w:tab w:val="right" w:leader="dot" w:pos="9062"/>
-                </w:tabs>
-                <w:rPr>
-                  <w:rFonts w:eastAsiaTheme="minorEastAsia"/>
-                  <w:noProof/>
-                  <w:lang w:eastAsia="fr-CH"/>
-                </w:rPr>
-              </w:pPr>
-              <w:hyperlink w:anchor="_Toc135905381" w:history="1">
-                <w:r>
-                  <w:rPr>
-                    <w:rStyle w:val="Lienhypertexte"/>
-                    <w:noProof/>
-                  </w:rPr>
-                  <w:t>2. Protocole MQTT</w:t>
-                </w:r>
-                <w:r>
-                  <w:rPr>
-                    <w:noProof/>
-                    <w:webHidden/>
-                  </w:rPr>
-                  <w:tab/>
-                </w:r>
-                <w:r>
-                  <w:rPr>
-                    <w:noProof/>
-                    <w:webHidden/>
-                  </w:rPr>
-                  <w:fldChar w:fldCharType="begin"/>
-                </w:r>
-                <w:r>
-                  <w:rPr>
-                    <w:noProof/>
-                    <w:webHidden/>
-                  </w:rPr>
-                  <w:instrText xml:space="preserve"> PAGEREF _Toc135905381 \h </w:instrText>
-                </w:r>
-                <w:r>
-                  <w:rPr>
-                    <w:noProof/>
-                    <w:webHidden/>
-                  </w:rPr>
-                </w:r>
-                <w:r>
-                  <w:rPr>
-                    <w:noProof/>
-                    <w:webHidden/>
-                  </w:rPr>
-                  <w:fldChar w:fldCharType="separate"/>
-                </w:r>
-                <w:r>
-                  <w:rPr>
-                    <w:noProof/>
-                    <w:webHidden/>
-                  </w:rPr>
-                  <w:t>2</w:t>
-                </w:r>
-                <w:r>
-                  <w:rPr>
-                    <w:noProof/>
-                    <w:webHidden/>
-                  </w:rPr>
-                  <w:fldChar w:fldCharType="end"/>
-                </w:r>
-              </w:hyperlink>
-            </w:p>
-            <w:p>
-              <w:pPr>
-                <w:pStyle w:val="TM1"/>
-                <w:tabs>
-                  <w:tab w:val="right" w:leader="dot" w:pos="9062"/>
-                </w:tabs>
-                <w:rPr>
-                  <w:rFonts w:eastAsiaTheme="minorEastAsia"/>
-                  <w:noProof/>
-                  <w:lang w:eastAsia="fr-CH"/>
-                </w:rPr>
-              </w:pPr>
-              <w:hyperlink w:anchor="_Toc135905382" w:history="1">
-                <w:r>
-                  <w:rPr>
-                    <w:rStyle w:val="Lienhypertexte"/>
-                    <w:noProof/>
-                  </w:rPr>
-                  <w:t>3. Infrastructure virtuelle</w:t>
-                </w:r>
-                <w:r>
-                  <w:rPr>
-                    <w:noProof/>
-                    <w:webHidden/>
-                  </w:rPr>
-                  <w:tab/>
-                </w:r>
-                <w:r>
-                  <w:rPr>
-                    <w:noProof/>
-                    <w:webHidden/>
-                  </w:rPr>
-                  <w:fldChar w:fldCharType="begin"/>
-                </w:r>
-                <w:r>
-                  <w:rPr>
-                    <w:noProof/>
-                    <w:webHidden/>
-                  </w:rPr>
-                  <w:instrText xml:space="preserve"> PAGEREF _Toc135905382 \h </w:instrText>
-                </w:r>
-                <w:r>
-                  <w:rPr>
-                    <w:noProof/>
-                    <w:webHidden/>
-                  </w:rPr>
-                </w:r>
-                <w:r>
-                  <w:rPr>
-                    <w:noProof/>
-                    <w:webHidden/>
-                  </w:rPr>
-                  <w:fldChar w:fldCharType="separate"/>
-                </w:r>
-                <w:r>
-                  <w:rPr>
-                    <w:noProof/>
-                    <w:webHidden/>
-                  </w:rPr>
-                  <w:t>3</w:t>
-                </w:r>
-                <w:r>
-                  <w:rPr>
-                    <w:noProof/>
-                    <w:webHidden/>
-                  </w:rPr>
-                  <w:fldChar w:fldCharType="end"/>
-                </w:r>
-              </w:hyperlink>
-            </w:p>
-            <w:p>
-              <w:pPr>
-                <w:pStyle w:val="TM2"/>
-                <w:tabs>
-                  <w:tab w:val="right" w:leader="dot" w:pos="9062"/>
-                </w:tabs>
-                <w:rPr>
-                  <w:rFonts w:eastAsiaTheme="minorEastAsia"/>
-                  <w:noProof/>
-                  <w:lang w:eastAsia="fr-CH"/>
-                </w:rPr>
-              </w:pPr>
-              <w:hyperlink w:anchor="_Toc135905383" w:history="1">
-                <w:r>
-                  <w:rPr>
-                    <w:rStyle w:val="Lienhypertexte"/>
-                    <w:noProof/>
-                  </w:rPr>
-                  <w:t>3.1 Paquets</w:t>
-                </w:r>
-                <w:r>
-                  <w:rPr>
-                    <w:noProof/>
-                    <w:webHidden/>
-                  </w:rPr>
-                  <w:tab/>
-                </w:r>
-                <w:r>
-                  <w:rPr>
-                    <w:noProof/>
-                    <w:webHidden/>
-                  </w:rPr>
-                  <w:fldChar w:fldCharType="begin"/>
-                </w:r>
-                <w:r>
-                  <w:rPr>
-                    <w:noProof/>
-                    <w:webHidden/>
-                  </w:rPr>
-                  <w:instrText xml:space="preserve"> PAGEREF _Toc135905383 \h </w:instrText>
-                </w:r>
-                <w:r>
-                  <w:rPr>
-                    <w:noProof/>
-                    <w:webHidden/>
-                  </w:rPr>
-                </w:r>
-                <w:r>
-                  <w:rPr>
-                    <w:noProof/>
-                    <w:webHidden/>
-                  </w:rPr>
-                  <w:fldChar w:fldCharType="separate"/>
-                </w:r>
-                <w:r>
-                  <w:rPr>
-                    <w:noProof/>
-                    <w:webHidden/>
-                  </w:rPr>
-                  <w:t>3</w:t>
-                </w:r>
-                <w:r>
-                  <w:rPr>
-                    <w:noProof/>
-                    <w:webHidden/>
-                  </w:rPr>
-                  <w:fldChar w:fldCharType="end"/>
-                </w:r>
-              </w:hyperlink>
-            </w:p>
-            <w:p>
-              <w:pPr>
-                <w:pStyle w:val="TM2"/>
-                <w:tabs>
-                  <w:tab w:val="right" w:leader="dot" w:pos="9062"/>
-                </w:tabs>
-                <w:rPr>
-                  <w:rFonts w:eastAsiaTheme="minorEastAsia"/>
-                  <w:noProof/>
-                  <w:lang w:eastAsia="fr-CH"/>
-                </w:rPr>
-              </w:pPr>
-              <w:hyperlink w:anchor="_Toc135905384" w:history="1">
-                <w:r>
-                  <w:rPr>
-                    <w:rStyle w:val="Lienhypertexte"/>
-                    <w:noProof/>
-                  </w:rPr>
-                  <w:t>3.2 IPs et masques</w:t>
-                </w:r>
-                <w:r>
-                  <w:rPr>
-                    <w:noProof/>
-                    <w:webHidden/>
-                  </w:rPr>
-                  <w:tab/>
-                </w:r>
-                <w:r>
-                  <w:rPr>
-                    <w:noProof/>
-                    <w:webHidden/>
-                  </w:rPr>
-                  <w:fldChar w:fldCharType="begin"/>
-                </w:r>
-                <w:r>
-                  <w:rPr>
-                    <w:noProof/>
-                    <w:webHidden/>
-                  </w:rPr>
-                  <w:instrText xml:space="preserve"> PAGEREF _Toc135905384 \h </w:instrText>
-                </w:r>
-                <w:r>
-                  <w:rPr>
-                    <w:noProof/>
-                    <w:webHidden/>
-                  </w:rPr>
-                </w:r>
-                <w:r>
-                  <w:rPr>
-                    <w:noProof/>
-                    <w:webHidden/>
-                  </w:rPr>
-                  <w:fldChar w:fldCharType="separate"/>
-                </w:r>
-                <w:r>
-                  <w:rPr>
-                    <w:noProof/>
-                    <w:webHidden/>
-                  </w:rPr>
-                  <w:t>3</w:t>
-                </w:r>
-                <w:r>
-                  <w:rPr>
-                    <w:noProof/>
-                    <w:webHidden/>
-                  </w:rPr>
-                  <w:fldChar w:fldCharType="end"/>
-                </w:r>
-              </w:hyperlink>
-            </w:p>
-            <w:p>
-              <w:pPr>
-                <w:pStyle w:val="TM1"/>
-                <w:tabs>
-                  <w:tab w:val="right" w:leader="dot" w:pos="9062"/>
-                </w:tabs>
-                <w:rPr>
-                  <w:rFonts w:eastAsiaTheme="minorEastAsia"/>
-                  <w:noProof/>
-                  <w:lang w:eastAsia="fr-CH"/>
-                </w:rPr>
-              </w:pPr>
-              <w:hyperlink w:anchor="_Toc135905385" w:history="1">
-                <w:r>
-                  <w:rPr>
-                    <w:rStyle w:val="Lienhypertexte"/>
-                    <w:noProof/>
-                  </w:rPr>
-                  <w:t>4. Implémentation</w:t>
-                </w:r>
-                <w:r>
-                  <w:rPr>
-                    <w:noProof/>
-                    <w:webHidden/>
-                  </w:rPr>
-                  <w:tab/>
-                </w:r>
-                <w:r>
-                  <w:rPr>
-                    <w:noProof/>
-                    <w:webHidden/>
-                  </w:rPr>
-                  <w:fldChar w:fldCharType="begin"/>
-                </w:r>
-                <w:r>
-                  <w:rPr>
-                    <w:noProof/>
-                    <w:webHidden/>
-                  </w:rPr>
-                  <w:instrText xml:space="preserve"> PAGEREF _Toc135905385 \h </w:instrText>
-                </w:r>
-                <w:r>
-                  <w:rPr>
-                    <w:noProof/>
-                    <w:webHidden/>
-                  </w:rPr>
-                </w:r>
-                <w:r>
-                  <w:rPr>
-                    <w:noProof/>
-                    <w:webHidden/>
-                  </w:rPr>
-                  <w:fldChar w:fldCharType="separate"/>
-                </w:r>
-                <w:r>
-                  <w:rPr>
-                    <w:noProof/>
-                    <w:webHidden/>
-                  </w:rPr>
-                  <w:t>8</w:t>
-                </w:r>
-                <w:r>
-                  <w:rPr>
-                    <w:noProof/>
-                    <w:webHidden/>
-                  </w:rPr>
-                  <w:fldChar w:fldCharType="end"/>
-                </w:r>
-              </w:hyperlink>
-            </w:p>
-            <w:p>
-              <w:pPr>
-                <w:pStyle w:val="TM2"/>
-                <w:tabs>
-                  <w:tab w:val="right" w:leader="dot" w:pos="9062"/>
-                </w:tabs>
-                <w:rPr>
-                  <w:rFonts w:eastAsiaTheme="minorEastAsia"/>
-                  <w:noProof/>
-                  <w:lang w:eastAsia="fr-CH"/>
-                </w:rPr>
-              </w:pPr>
-              <w:hyperlink w:anchor="_Toc135905386" w:history="1">
-                <w:r>
-                  <w:rPr>
-                    <w:rStyle w:val="Lienhypertexte"/>
-                    <w:noProof/>
-                  </w:rPr>
-                  <w:t>4.1 Activation de service mosquitto</w:t>
-                </w:r>
-                <w:r>
-                  <w:rPr>
-                    <w:noProof/>
-                    <w:webHidden/>
-                  </w:rPr>
-                  <w:tab/>
-                </w:r>
-                <w:r>
-                  <w:rPr>
-                    <w:noProof/>
-                    <w:webHidden/>
-                  </w:rPr>
-                  <w:fldChar w:fldCharType="begin"/>
-                </w:r>
-                <w:r>
-                  <w:rPr>
-                    <w:noProof/>
-                    <w:webHidden/>
-                  </w:rPr>
-                  <w:instrText xml:space="preserve"> PAGEREF _Toc135905386 \h </w:instrText>
-                </w:r>
-                <w:r>
-                  <w:rPr>
-                    <w:noProof/>
-                    <w:webHidden/>
-                  </w:rPr>
-                </w:r>
-                <w:r>
-                  <w:rPr>
-                    <w:noProof/>
-                    <w:webHidden/>
-                  </w:rPr>
-                  <w:fldChar w:fldCharType="separate"/>
-                </w:r>
-                <w:r>
-                  <w:rPr>
-                    <w:noProof/>
-                    <w:webHidden/>
-                  </w:rPr>
-                  <w:t>8</w:t>
-                </w:r>
-                <w:r>
-                  <w:rPr>
-                    <w:noProof/>
-                    <w:webHidden/>
-                  </w:rPr>
-                  <w:fldChar w:fldCharType="end"/>
-                </w:r>
-              </w:hyperlink>
-            </w:p>
-            <w:p>
-              <w:pPr>
-                <w:pStyle w:val="TM2"/>
-                <w:tabs>
-                  <w:tab w:val="right" w:leader="dot" w:pos="9062"/>
-                </w:tabs>
-                <w:rPr>
-                  <w:rFonts w:eastAsiaTheme="minorEastAsia"/>
-                  <w:noProof/>
-                  <w:lang w:eastAsia="fr-CH"/>
-                </w:rPr>
-              </w:pPr>
-              <w:hyperlink w:anchor="_Toc135905387" w:history="1">
-                <w:r>
-                  <w:rPr>
-                    <w:rStyle w:val="Lienhypertexte"/>
-                    <w:noProof/>
-                  </w:rPr>
-                  <w:t>4.2 Commandes de Communication</w:t>
-                </w:r>
-                <w:r>
-                  <w:rPr>
-                    <w:noProof/>
-                    <w:webHidden/>
-                  </w:rPr>
-                  <w:tab/>
-                </w:r>
-                <w:r>
-                  <w:rPr>
-                    <w:noProof/>
-                    <w:webHidden/>
-                  </w:rPr>
-                  <w:fldChar w:fldCharType="begin"/>
-                </w:r>
-                <w:r>
-                  <w:rPr>
-                    <w:noProof/>
-                    <w:webHidden/>
-                  </w:rPr>
-                  <w:instrText xml:space="preserve"> PAGEREF _Toc135905387 \h </w:instrText>
-                </w:r>
-                <w:r>
-                  <w:rPr>
-                    <w:noProof/>
-                    <w:webHidden/>
-                  </w:rPr>
-                </w:r>
-                <w:r>
-                  <w:rPr>
-                    <w:noProof/>
-                    <w:webHidden/>
-                  </w:rPr>
-                  <w:fldChar w:fldCharType="separate"/>
-                </w:r>
-                <w:r>
-                  <w:rPr>
-                    <w:noProof/>
-                    <w:webHidden/>
-                  </w:rPr>
-                  <w:t>8</w:t>
-                </w:r>
-                <w:r>
-                  <w:rPr>
-                    <w:noProof/>
-                    <w:webHidden/>
-                  </w:rPr>
-                  <w:fldChar w:fldCharType="end"/>
-                </w:r>
-              </w:hyperlink>
-            </w:p>
-            <w:p>
-              <w:pPr>
-                <w:pStyle w:val="TM2"/>
-                <w:tabs>
-                  <w:tab w:val="right" w:leader="dot" w:pos="9062"/>
-                </w:tabs>
-                <w:rPr>
-                  <w:rFonts w:eastAsiaTheme="minorEastAsia"/>
-                  <w:noProof/>
-                  <w:lang w:eastAsia="fr-CH"/>
-                </w:rPr>
-              </w:pPr>
-              <w:hyperlink w:anchor="_Toc135905388" w:history="1">
-                <w:r>
-                  <w:rPr>
-                    <w:rStyle w:val="Lienhypertexte"/>
-                    <w:noProof/>
-                  </w:rPr>
-                  <w:t>4.3 Tests du Communication</w:t>
-                </w:r>
-                <w:r>
-                  <w:rPr>
-                    <w:noProof/>
-                    <w:webHidden/>
-                  </w:rPr>
-                  <w:tab/>
-                </w:r>
-                <w:r>
-                  <w:rPr>
-                    <w:noProof/>
-                    <w:webHidden/>
-                  </w:rPr>
-                  <w:fldChar w:fldCharType="begin"/>
-                </w:r>
-                <w:r>
-                  <w:rPr>
-                    <w:noProof/>
-                    <w:webHidden/>
-                  </w:rPr>
-                  <w:instrText xml:space="preserve"> PAGEREF _Toc135905388 \h </w:instrText>
-                </w:r>
-                <w:r>
-                  <w:rPr>
-                    <w:noProof/>
-                    <w:webHidden/>
-                  </w:rPr>
-                </w:r>
-                <w:r>
-                  <w:rPr>
-                    <w:noProof/>
-                    <w:webHidden/>
-                  </w:rPr>
-                  <w:fldChar w:fldCharType="separate"/>
-                </w:r>
-                <w:r>
-                  <w:rPr>
-                    <w:noProof/>
-                    <w:webHidden/>
-                  </w:rPr>
-                  <w:t>9</w:t>
-                </w:r>
-                <w:r>
-                  <w:rPr>
-                    <w:noProof/>
-                    <w:webHidden/>
-                  </w:rPr>
-                  <w:fldChar w:fldCharType="end"/>
-                </w:r>
-              </w:hyperlink>
-            </w:p>
-            <w:p>
-              <w:pPr>
-                <w:pStyle w:val="TM3"/>
-                <w:tabs>
-                  <w:tab w:val="right" w:leader="dot" w:pos="9062"/>
-                </w:tabs>
-                <w:rPr>
-                  <w:rFonts w:eastAsiaTheme="minorEastAsia"/>
-                  <w:noProof/>
-                  <w:lang w:eastAsia="fr-CH"/>
-                </w:rPr>
-              </w:pPr>
-              <w:hyperlink w:anchor="_Toc135905389" w:history="1">
-                <w:r>
-                  <w:rPr>
-                    <w:rStyle w:val="Lienhypertexte"/>
-                    <w:noProof/>
-                  </w:rPr>
-                  <w:t>4.3.1 Test RaspBroker allumé</w:t>
-                </w:r>
-                <w:r>
-                  <w:rPr>
-                    <w:noProof/>
-                    <w:webHidden/>
-                  </w:rPr>
-                  <w:tab/>
-                </w:r>
-                <w:r>
-                  <w:rPr>
-                    <w:noProof/>
-                    <w:webHidden/>
-                  </w:rPr>
-                  <w:fldChar w:fldCharType="begin"/>
-                </w:r>
-                <w:r>
-                  <w:rPr>
-                    <w:noProof/>
-                    <w:webHidden/>
-                  </w:rPr>
-                  <w:instrText xml:space="preserve"> PAGEREF _Toc135905389 \h </w:instrText>
-                </w:r>
-                <w:r>
-                  <w:rPr>
-                    <w:noProof/>
-                    <w:webHidden/>
-                  </w:rPr>
-                </w:r>
-                <w:r>
-                  <w:rPr>
-                    <w:noProof/>
-                    <w:webHidden/>
-                  </w:rPr>
-                  <w:fldChar w:fldCharType="separate"/>
-                </w:r>
-                <w:r>
-                  <w:rPr>
-                    <w:noProof/>
-                    <w:webHidden/>
-                  </w:rPr>
-                  <w:t>9</w:t>
-                </w:r>
-                <w:r>
-                  <w:rPr>
-                    <w:noProof/>
-                    <w:webHidden/>
-                  </w:rPr>
-                  <w:fldChar w:fldCharType="end"/>
-                </w:r>
-              </w:hyperlink>
-            </w:p>
-            <w:p>
-              <w:pPr>
-                <w:pStyle w:val="TM3"/>
-                <w:tabs>
-                  <w:tab w:val="right" w:leader="dot" w:pos="9062"/>
-                </w:tabs>
-                <w:rPr>
-                  <w:rFonts w:eastAsiaTheme="minorEastAsia"/>
-                  <w:noProof/>
-                  <w:lang w:eastAsia="fr-CH"/>
-                </w:rPr>
-              </w:pPr>
-              <w:hyperlink w:anchor="_Toc135905390" w:history="1">
-                <w:r>
-                  <w:rPr>
-                    <w:rStyle w:val="Lienhypertexte"/>
-                    <w:noProof/>
-                  </w:rPr>
-                  <w:t>4.3.2 Test RaspBroker éteinte</w:t>
-                </w:r>
-                <w:r>
-                  <w:rPr>
-                    <w:noProof/>
-                    <w:webHidden/>
-                  </w:rPr>
-                  <w:tab/>
-                </w:r>
-                <w:r>
-                  <w:rPr>
-                    <w:noProof/>
-                    <w:webHidden/>
-                  </w:rPr>
-                  <w:fldChar w:fldCharType="begin"/>
-                </w:r>
-                <w:r>
-                  <w:rPr>
-                    <w:noProof/>
-                    <w:webHidden/>
-                  </w:rPr>
-                  <w:instrText xml:space="preserve"> PAGEREF _Toc135905390 \h </w:instrText>
-                </w:r>
-                <w:r>
-                  <w:rPr>
-                    <w:noProof/>
-                    <w:webHidden/>
-                  </w:rPr>
-                </w:r>
-                <w:r>
-                  <w:rPr>
-                    <w:noProof/>
-                    <w:webHidden/>
-                  </w:rPr>
-                  <w:fldChar w:fldCharType="separate"/>
-                </w:r>
-                <w:r>
-                  <w:rPr>
-                    <w:noProof/>
-                    <w:webHidden/>
-                  </w:rPr>
-                  <w:t>10</w:t>
-                </w:r>
-                <w:r>
-                  <w:rPr>
-                    <w:noProof/>
-                    <w:webHidden/>
-                  </w:rPr>
-                  <w:fldChar w:fldCharType="end"/>
-                </w:r>
-              </w:hyperlink>
-            </w:p>
-            <w:p>
-              <w:pPr>
-                <w:pStyle w:val="TM1"/>
-                <w:tabs>
-                  <w:tab w:val="right" w:leader="dot" w:pos="9062"/>
-                </w:tabs>
-                <w:rPr>
-                  <w:rFonts w:eastAsiaTheme="minorEastAsia"/>
-                  <w:noProof/>
-                  <w:lang w:eastAsia="fr-CH"/>
-                </w:rPr>
-              </w:pPr>
-              <w:hyperlink w:anchor="_Toc135905391" w:history="1">
-                <w:r>
-                  <w:rPr>
-                    <w:rStyle w:val="Lienhypertexte"/>
-                    <w:noProof/>
-                  </w:rPr>
-                  <w:t>5. Conclusion</w:t>
-                </w:r>
-                <w:r>
-                  <w:rPr>
-                    <w:noProof/>
-                    <w:webHidden/>
-                  </w:rPr>
-                  <w:tab/>
-                </w:r>
-                <w:r>
-                  <w:rPr>
-                    <w:noProof/>
-                    <w:webHidden/>
-                  </w:rPr>
-                  <w:fldChar w:fldCharType="begin"/>
-                </w:r>
-                <w:r>
-                  <w:rPr>
-                    <w:noProof/>
-                    <w:webHidden/>
-                  </w:rPr>
-                  <w:instrText xml:space="preserve"> PAGEREF _Toc135905391 \h </w:instrText>
-                </w:r>
-                <w:r>
-                  <w:rPr>
-                    <w:noProof/>
-                    <w:webHidden/>
-                  </w:rPr>
-                </w:r>
-                <w:r>
-                  <w:rPr>
-                    <w:noProof/>
-                    <w:webHidden/>
-                  </w:rPr>
-                  <w:fldChar w:fldCharType="separate"/>
-                </w:r>
-                <w:r>
-                  <w:rPr>
-                    <w:noProof/>
-                    <w:webHidden/>
-                  </w:rPr>
-                  <w:t>12</w:t>
-                </w:r>
-                <w:r>
-                  <w:rPr>
-                    <w:noProof/>
-                    <w:webHidden/>
-                  </w:rPr>
-                  <w:fldChar w:fldCharType="end"/>
-                </w:r>
-              </w:hyperlink>
-            </w:p>
-            <w:p>
-              <w:pPr>
-                <w:pStyle w:val="TM1"/>
-                <w:tabs>
-                  <w:tab w:val="right" w:leader="dot" w:pos="9062"/>
-                </w:tabs>
-                <w:rPr>
-                  <w:rFonts w:eastAsiaTheme="minorEastAsia"/>
-                  <w:noProof/>
-                  <w:lang w:val="en-US"/>
-                </w:rPr>
-              </w:pPr>
-              <w:r>
-                <w:rPr>
-                  <w:b/>
-                  <w:bCs/>
-                  <w:noProof/>
-                </w:rPr>
-                <w:fldChar w:fldCharType="end"/>
-              </w:r>
-            </w:p>
-          </w:sdtContent>
-        </w:sdt>
       </w:sdtContent>
     </w:sdt>
+    <w:p/>
     <w:p>
-      <w:r>
-        <w:br w:type="page"/>
-      </w:r>
+      <w:pPr>
+        <w:pStyle w:val="Titre1"/>
+        <w:rPr>
+          <w:sz w:val="48"/>
+        </w:rPr>
+      </w:pPr>
+      <w:bookmarkStart w:id="1" w:name="_Toc147748227"/>
+      <w:bookmarkStart w:id="2" w:name="_Toc147755023"/>
+      <w:r>
+        <w:rPr>
+          <w:sz w:val="48"/>
+        </w:rPr>
+        <w:t>1</w:t>
+      </w:r>
+      <w:r>
+        <w:rPr>
+          <w:sz w:val="48"/>
+        </w:rPr>
+        <w:t xml:space="preserve">. </w:t>
+      </w:r>
+      <w:r>
+        <w:rPr>
+          <w:sz w:val="48"/>
+        </w:rPr>
+        <w:t>Expérience</w:t>
+      </w:r>
+      <w:r>
+        <w:rPr>
+          <w:sz w:val="48"/>
+        </w:rPr>
+        <w:t xml:space="preserve"> utilisateur</w:t>
+      </w:r>
+      <w:r>
+        <w:rPr>
+          <w:sz w:val="48"/>
+        </w:rPr>
+        <w:t xml:space="preserve"> (UX)</w:t>
+      </w:r>
+      <w:bookmarkEnd w:id="1"/>
+      <w:bookmarkEnd w:id="2"/>
     </w:p>
     <w:p>
       <w:pPr>
         <w:pStyle w:val="Titre1"/>
         <w:rPr>
-          <w:sz w:val="48"/>
-        </w:rPr>
-      </w:pPr>
-      <w:bookmarkStart w:id="0" w:name="_Toc135905381"/>
-      <w:r>
-        <w:rPr>
-          <w:sz w:val="48"/>
-        </w:rPr>
-        <w:lastRenderedPageBreak/>
+          <w:sz w:val="36"/>
+          <w:szCs w:val="36"/>
+        </w:rPr>
+      </w:pPr>
+      <w:bookmarkStart w:id="3" w:name="_Toc147748228"/>
+      <w:bookmarkStart w:id="4" w:name="_Toc147755024"/>
+      <w:r>
+        <w:rPr>
+          <w:sz w:val="36"/>
+          <w:szCs w:val="36"/>
+        </w:rPr>
         <w:t>1</w:t>
       </w:r>
       <w:r>
         <w:rPr>
-          <w:sz w:val="48"/>
-        </w:rPr>
-        <w:t xml:space="preserve">. </w:t>
-      </w:r>
-      <w:bookmarkEnd w:id="0"/>
-      <w:r>
-        <w:rPr>
-          <w:sz w:val="48"/>
-        </w:rPr>
-        <w:t>Expérience</w:t>
-      </w:r>
-      <w:r>
-        <w:rPr>
-          <w:sz w:val="48"/>
-        </w:rPr>
-        <w:t xml:space="preserve"> utilisateur</w:t>
-      </w:r>
-      <w:r>
-        <w:rPr>
-          <w:sz w:val="48"/>
-        </w:rPr>
-        <w:t xml:space="preserve"> (UX)</w:t>
-      </w:r>
+          <w:sz w:val="36"/>
+          <w:szCs w:val="36"/>
+        </w:rPr>
+        <w:t>.1. Introduction</w:t>
+      </w:r>
+      <w:bookmarkEnd w:id="3"/>
+      <w:bookmarkEnd w:id="4"/>
     </w:p>
     <w:p>
       <w:pPr>
@@ -2187,6 +3622,8 @@
           <w:szCs w:val="36"/>
         </w:rPr>
       </w:pPr>
+      <w:bookmarkStart w:id="5" w:name="_Toc147748229"/>
+      <w:bookmarkStart w:id="6" w:name="_Toc147755025"/>
       <w:r>
         <w:rPr>
           <w:sz w:val="36"/>
@@ -2199,8 +3636,10 @@
           <w:sz w:val="36"/>
           <w:szCs w:val="36"/>
         </w:rPr>
-        <w:t>.1. Introduction</w:t>
-      </w:r>
+        <w:t>.2. Analyse</w:t>
+      </w:r>
+      <w:bookmarkEnd w:id="5"/>
+      <w:bookmarkEnd w:id="6"/>
     </w:p>
     <w:p>
       <w:pPr>
@@ -2210,6 +3649,8 @@
           <w:szCs w:val="36"/>
         </w:rPr>
       </w:pPr>
+      <w:bookmarkStart w:id="7" w:name="_Toc147748230"/>
+      <w:bookmarkStart w:id="8" w:name="_Toc147755026"/>
       <w:r>
         <w:rPr>
           <w:sz w:val="36"/>
@@ -2222,8 +3663,10 @@
           <w:sz w:val="36"/>
           <w:szCs w:val="36"/>
         </w:rPr>
-        <w:t>.2. Analyse</w:t>
-      </w:r>
+        <w:t>.3. Conception</w:t>
+      </w:r>
+      <w:bookmarkEnd w:id="7"/>
+      <w:bookmarkEnd w:id="8"/>
     </w:p>
     <w:p>
       <w:pPr>
@@ -2233,6 +3676,8 @@
           <w:szCs w:val="36"/>
         </w:rPr>
       </w:pPr>
+      <w:bookmarkStart w:id="9" w:name="_Toc147748231"/>
+      <w:bookmarkStart w:id="10" w:name="_Toc147755027"/>
       <w:r>
         <w:rPr>
           <w:sz w:val="36"/>
@@ -2245,52 +3690,10 @@
           <w:sz w:val="36"/>
           <w:szCs w:val="36"/>
         </w:rPr>
-        <w:t>.3. Conception</w:t>
-      </w:r>
-    </w:p>
-    <w:p>
-      <w:pPr>
-        <w:pStyle w:val="Titre1"/>
-        <w:rPr>
-          <w:sz w:val="36"/>
-          <w:szCs w:val="36"/>
-        </w:rPr>
-      </w:pPr>
-      <w:r>
-        <w:rPr>
-          <w:sz w:val="36"/>
-          <w:szCs w:val="36"/>
-        </w:rPr>
-        <w:t>1</w:t>
-      </w:r>
-      <w:r>
-        <w:rPr>
-          <w:sz w:val="36"/>
-          <w:szCs w:val="36"/>
-        </w:rPr>
-        <w:t>.</w:t>
-      </w:r>
-      <w:r>
-        <w:rPr>
-          <w:sz w:val="36"/>
-          <w:szCs w:val="36"/>
-        </w:rPr>
-        <w:t>4</w:t>
-      </w:r>
-      <w:r>
-        <w:rPr>
-          <w:sz w:val="36"/>
-          <w:szCs w:val="36"/>
-        </w:rPr>
-        <w:t>.</w:t>
-      </w:r>
-      <w:r>
-        <w:rPr>
-          <w:sz w:val="36"/>
-          <w:szCs w:val="36"/>
-        </w:rPr>
-        <w:t> Évaluation</w:t>
-      </w:r>
+        <w:t>.4. Évaluation</w:t>
+      </w:r>
+      <w:bookmarkEnd w:id="9"/>
+      <w:bookmarkEnd w:id="10"/>
     </w:p>
     <w:p/>
     <w:p>
@@ -2300,6 +3703,8 @@
           <w:sz w:val="48"/>
         </w:rPr>
       </w:pPr>
+      <w:bookmarkStart w:id="11" w:name="_Toc147748232"/>
+      <w:bookmarkStart w:id="12" w:name="_Toc147755028"/>
       <w:r>
         <w:rPr>
           <w:sz w:val="48"/>
@@ -2330,6 +3735,8 @@
         </w:rPr>
         <w:t>(OO)</w:t>
       </w:r>
+      <w:bookmarkEnd w:id="11"/>
+      <w:bookmarkEnd w:id="12"/>
     </w:p>
     <w:p>
       <w:pPr>
@@ -2339,6 +3746,8 @@
           <w:szCs w:val="36"/>
         </w:rPr>
       </w:pPr>
+      <w:bookmarkStart w:id="13" w:name="_Toc147748233"/>
+      <w:bookmarkStart w:id="14" w:name="_Toc147755029"/>
       <w:r>
         <w:rPr>
           <w:sz w:val="36"/>
@@ -2360,6 +3769,8 @@
         </w:rPr>
         <w:t>. Introduction</w:t>
       </w:r>
+      <w:bookmarkEnd w:id="13"/>
+      <w:bookmarkEnd w:id="14"/>
     </w:p>
     <w:p>
       <w:pPr>
@@ -2369,6 +3780,8 @@
           <w:szCs w:val="36"/>
         </w:rPr>
       </w:pPr>
+      <w:bookmarkStart w:id="15" w:name="_Toc147748234"/>
+      <w:bookmarkStart w:id="16" w:name="_Toc147755030"/>
       <w:r>
         <w:rPr>
           <w:sz w:val="36"/>
@@ -2390,6 +3803,8 @@
         </w:rPr>
         <w:t>. Analyse fonctionnelle</w:t>
       </w:r>
+      <w:bookmarkEnd w:id="15"/>
+      <w:bookmarkEnd w:id="16"/>
     </w:p>
     <w:p>
       <w:pPr>
@@ -2399,6 +3814,8 @@
           <w:szCs w:val="36"/>
         </w:rPr>
       </w:pPr>
+      <w:bookmarkStart w:id="17" w:name="_Toc147748235"/>
+      <w:bookmarkStart w:id="18" w:name="_Toc147755031"/>
       <w:r>
         <w:rPr>
           <w:sz w:val="36"/>
@@ -2420,6 +3837,8 @@
         </w:rPr>
         <w:t>. Analyse technique</w:t>
       </w:r>
+      <w:bookmarkEnd w:id="17"/>
+      <w:bookmarkEnd w:id="18"/>
     </w:p>
     <w:p>
       <w:pPr>
@@ -2428,6 +3847,8 @@
           <w:sz w:val="48"/>
         </w:rPr>
       </w:pPr>
+      <w:bookmarkStart w:id="19" w:name="_Toc147748236"/>
+      <w:bookmarkStart w:id="20" w:name="_Toc147755032"/>
       <w:r>
         <w:rPr>
           <w:sz w:val="48"/>
@@ -2446,6 +3867,8 @@
         </w:rPr>
         <w:t>Base de données (DB)</w:t>
       </w:r>
+      <w:bookmarkEnd w:id="19"/>
+      <w:bookmarkEnd w:id="20"/>
     </w:p>
     <w:p>
       <w:pPr>
@@ -2455,6 +3878,8 @@
           <w:szCs w:val="36"/>
         </w:rPr>
       </w:pPr>
+      <w:bookmarkStart w:id="21" w:name="_Toc147748237"/>
+      <w:bookmarkStart w:id="22" w:name="_Toc147755033"/>
       <w:r>
         <w:rPr>
           <w:sz w:val="36"/>
@@ -2474,24 +3899,1615 @@
           <w:sz w:val="36"/>
           <w:szCs w:val="36"/>
         </w:rPr>
-        <w:t xml:space="preserve"> </w:t>
-      </w:r>
-      <w:r>
+        <w:t xml:space="preserve"> Introduction</w:t>
+      </w:r>
+      <w:bookmarkEnd w:id="21"/>
+      <w:bookmarkEnd w:id="22"/>
+    </w:p>
+    <w:p>
+      <w:pPr>
+        <w:pStyle w:val="Titre2"/>
         <w:rPr>
           <w:sz w:val="36"/>
           <w:szCs w:val="36"/>
         </w:rPr>
-        <w:t>Introduction</w:t>
+      </w:pPr>
+      <w:bookmarkStart w:id="23" w:name="_Toc147748238"/>
+      <w:bookmarkStart w:id="24" w:name="_Toc147755034"/>
+      <w:r>
+        <w:rPr>
+          <w:sz w:val="36"/>
+          <w:szCs w:val="36"/>
+        </w:rPr>
+        <w:t>3</w:t>
+      </w:r>
+      <w:r>
+        <w:rPr>
+          <w:sz w:val="36"/>
+          <w:szCs w:val="36"/>
+        </w:rPr>
+        <w:t>.</w:t>
+      </w:r>
+      <w:r>
+        <w:rPr>
+          <w:sz w:val="36"/>
+          <w:szCs w:val="36"/>
+        </w:rPr>
+        <w:t>2</w:t>
+      </w:r>
+      <w:r>
+        <w:rPr>
+          <w:sz w:val="36"/>
+          <w:szCs w:val="36"/>
+        </w:rPr>
+        <w:t xml:space="preserve">. </w:t>
+      </w:r>
+      <w:r>
+        <w:rPr>
+          <w:sz w:val="36"/>
+          <w:szCs w:val="36"/>
+        </w:rPr>
+        <w:t>Importation données et schéma de base de données</w:t>
+      </w:r>
+      <w:bookmarkEnd w:id="23"/>
+      <w:bookmarkEnd w:id="24"/>
+    </w:p>
+    <w:p/>
+    <w:p/>
+    <w:p>
+      <w:pPr>
+        <w:pStyle w:val="Titre2"/>
+        <w:rPr>
+          <w:sz w:val="36"/>
+          <w:szCs w:val="36"/>
+        </w:rPr>
+      </w:pPr>
+      <w:bookmarkStart w:id="25" w:name="_Toc147748239"/>
+      <w:bookmarkStart w:id="26" w:name="_Toc147755035"/>
+      <w:r>
+        <w:rPr>
+          <w:sz w:val="36"/>
+          <w:szCs w:val="36"/>
+        </w:rPr>
+        <w:t>3</w:t>
+      </w:r>
+      <w:r>
+        <w:rPr>
+          <w:sz w:val="36"/>
+          <w:szCs w:val="36"/>
+        </w:rPr>
+        <w:t>.</w:t>
+      </w:r>
+      <w:r>
+        <w:rPr>
+          <w:sz w:val="36"/>
+          <w:szCs w:val="36"/>
+        </w:rPr>
+        <w:t>3</w:t>
+      </w:r>
+      <w:r>
+        <w:rPr>
+          <w:sz w:val="36"/>
+          <w:szCs w:val="36"/>
+        </w:rPr>
+        <w:t xml:space="preserve">. </w:t>
+      </w:r>
+      <w:r>
+        <w:rPr>
+          <w:sz w:val="36"/>
+          <w:szCs w:val="36"/>
+        </w:rPr>
+        <w:t>Gestions des utilisateurs</w:t>
+      </w:r>
+      <w:bookmarkEnd w:id="25"/>
+      <w:bookmarkEnd w:id="26"/>
+    </w:p>
+    <w:p/>
+    <w:p>
+      <w:pPr>
+        <w:pStyle w:val="Titre3"/>
+        <w:rPr>
+          <w:noProof/>
+        </w:rPr>
+      </w:pPr>
+      <w:bookmarkStart w:id="27" w:name="_Toc147755036"/>
+      <w:r>
+        <w:t>3.3.1</w:t>
+      </w:r>
+      <w:r>
+        <w:rPr>
+          <w:noProof/>
+        </w:rPr>
+        <w:t>. Administrateur de jeu</w:t>
+      </w:r>
+      <w:bookmarkEnd w:id="27"/>
+      <w:r>
+        <w:rPr>
+          <w:noProof/>
+        </w:rPr>
+        <w:t xml:space="preserve">  </w:t>
+      </w:r>
+      <w:r>
+        <w:rPr>
+          <w:noProof/>
+        </w:rPr>
+        <w:tab/>
+      </w:r>
+    </w:p>
+    <w:p/>
+    <w:p>
+      <w:r>
+        <w:t xml:space="preserve">Création du rôle </w:t>
+      </w:r>
+      <w:proofErr w:type="spellStart"/>
+      <w:r>
+        <w:t>r_</w:t>
+      </w:r>
+      <w:r>
+        <w:t>admin</w:t>
+      </w:r>
+      <w:proofErr w:type="spellEnd"/>
+      <w:r>
+        <w:t xml:space="preserve"> avec </w:t>
+      </w:r>
+      <w:r>
+        <w:t>le command</w:t>
+      </w:r>
+      <w:r>
+        <w:t xml:space="preserve"> </w:t>
+      </w:r>
+      <w:r>
+        <w:rPr>
+          <w:b/>
+          <w:bCs/>
+        </w:rPr>
+        <w:t>CREATE</w:t>
+      </w:r>
+      <w:r>
+        <w:t>.</w:t>
       </w:r>
     </w:p>
     <w:p>
       <w:pPr>
+        <w:jc w:val="center"/>
+      </w:pPr>
+      <w:r>
+        <w:rPr>
+          <w:noProof/>
+        </w:rPr>
+        <w:drawing>
+          <wp:inline distT="0" distB="0" distL="0" distR="0" wp14:anchorId="04C7E8E0" wp14:editId="1C6127F7">
+            <wp:extent cx="5244575" cy="385409"/>
+            <wp:effectExtent l="0" t="0" r="0" b="0"/>
+            <wp:docPr id="4" name="Image 4"/>
+            <wp:cNvGraphicFramePr>
+              <a:graphicFrameLocks xmlns:a="http://schemas.openxmlformats.org/drawingml/2006/main" noChangeAspect="1"/>
+            </wp:cNvGraphicFramePr>
+            <a:graphic xmlns:a="http://schemas.openxmlformats.org/drawingml/2006/main">
+              <a:graphicData uri="http://schemas.openxmlformats.org/drawingml/2006/picture">
+                <pic:pic xmlns:pic="http://schemas.openxmlformats.org/drawingml/2006/picture">
+                  <pic:nvPicPr>
+                    <pic:cNvPr id="0" name="Picture 1"/>
+                    <pic:cNvPicPr>
+                      <a:picLocks noChangeAspect="1" noChangeArrowheads="1"/>
+                    </pic:cNvPicPr>
+                  </pic:nvPicPr>
+                  <pic:blipFill rotWithShape="1">
+                    <a:blip r:embed="rId10">
+                      <a:extLst>
+                        <a:ext uri="{28A0092B-C50C-407E-A947-70E740481C1C}">
+                          <a14:useLocalDpi xmlns:a14="http://schemas.microsoft.com/office/drawing/2010/main" val="0"/>
+                        </a:ext>
+                      </a:extLst>
+                    </a:blip>
+                    <a:srcRect l="3937" t="53038" r="4948" b="21190"/>
+                    <a:stretch/>
+                  </pic:blipFill>
+                  <pic:spPr bwMode="auto">
+                    <a:xfrm>
+                      <a:off x="0" y="0"/>
+                      <a:ext cx="5246532" cy="385553"/>
+                    </a:xfrm>
+                    <a:prstGeom prst="rect">
+                      <a:avLst/>
+                    </a:prstGeom>
+                    <a:noFill/>
+                    <a:ln>
+                      <a:noFill/>
+                    </a:ln>
+                    <a:extLst>
+                      <a:ext uri="{53640926-AAD7-44D8-BBD7-CCE9431645EC}">
+                        <a14:shadowObscured xmlns:a14="http://schemas.microsoft.com/office/drawing/2010/main"/>
+                      </a:ext>
+                    </a:extLst>
+                  </pic:spPr>
+                </pic:pic>
+              </a:graphicData>
+            </a:graphic>
+          </wp:inline>
+        </w:drawing>
+      </w:r>
+    </w:p>
+    <w:p/>
+    <w:p>
+      <w:r>
+        <w:lastRenderedPageBreak/>
+        <w:t xml:space="preserve">Donne les privilèges au rôle </w:t>
+      </w:r>
+      <w:proofErr w:type="spellStart"/>
+      <w:r>
+        <w:t>r_</w:t>
+      </w:r>
+      <w:r>
+        <w:t>admin</w:t>
+      </w:r>
+      <w:proofErr w:type="spellEnd"/>
+      <w:r>
+        <w:t xml:space="preserve"> avec command </w:t>
+      </w:r>
+      <w:r>
+        <w:rPr>
+          <w:b/>
+          <w:bCs/>
+        </w:rPr>
+        <w:t>GRANT</w:t>
+      </w:r>
+      <w:r>
+        <w:t>.</w:t>
+      </w:r>
+      <w:r>
+        <w:t xml:space="preserve"> </w:t>
+      </w:r>
+      <w:r>
+        <w:rPr>
+          <w:b/>
+          <w:bCs/>
+        </w:rPr>
+        <w:t>WITH GRANT OPTION</w:t>
+      </w:r>
+      <w:r>
+        <w:t xml:space="preserve"> </w:t>
+      </w:r>
+      <w:r>
+        <w:t>et</w:t>
+      </w:r>
+      <w:r>
+        <w:rPr>
+          <w:b/>
+          <w:bCs/>
+        </w:rPr>
+        <w:t xml:space="preserve"> </w:t>
+      </w:r>
+      <w:proofErr w:type="gramStart"/>
+      <w:r>
+        <w:rPr>
+          <w:b/>
+          <w:bCs/>
+        </w:rPr>
+        <w:t>*.*</w:t>
+      </w:r>
+      <w:proofErr w:type="gramEnd"/>
+      <w:r>
+        <w:t xml:space="preserve"> </w:t>
+      </w:r>
+      <w:r>
+        <w:t xml:space="preserve">pour donner </w:t>
+      </w:r>
+      <w:r>
+        <w:t>tous les privilèges</w:t>
+      </w:r>
+      <w:r>
+        <w:t xml:space="preserve"> au rôle, </w:t>
+      </w:r>
+      <w:r>
+        <w:t>donc</w:t>
+      </w:r>
+      <w:r>
+        <w:t xml:space="preserve"> créer un rôle </w:t>
+      </w:r>
+      <w:r>
+        <w:t>"</w:t>
+      </w:r>
+      <w:r>
+        <w:t>super user</w:t>
+      </w:r>
+      <w:r>
+        <w:t>"</w:t>
+      </w:r>
+    </w:p>
+    <w:p>
+      <w:pPr>
+        <w:jc w:val="center"/>
+      </w:pPr>
+      <w:r>
+        <w:rPr>
+          <w:noProof/>
+        </w:rPr>
+        <w:drawing>
+          <wp:inline distT="0" distB="0" distL="0" distR="0" wp14:anchorId="39972F41" wp14:editId="72BA24B6">
+            <wp:extent cx="5471750" cy="302281"/>
+            <wp:effectExtent l="0" t="0" r="0" b="2540"/>
+            <wp:docPr id="7" name="Image 7"/>
+            <wp:cNvGraphicFramePr>
+              <a:graphicFrameLocks xmlns:a="http://schemas.openxmlformats.org/drawingml/2006/main" noChangeAspect="1"/>
+            </wp:cNvGraphicFramePr>
+            <a:graphic xmlns:a="http://schemas.openxmlformats.org/drawingml/2006/main">
+              <a:graphicData uri="http://schemas.openxmlformats.org/drawingml/2006/picture">
+                <pic:pic xmlns:pic="http://schemas.openxmlformats.org/drawingml/2006/picture">
+                  <pic:nvPicPr>
+                    <pic:cNvPr id="0" name="Picture 3"/>
+                    <pic:cNvPicPr>
+                      <a:picLocks noChangeAspect="1" noChangeArrowheads="1"/>
+                    </pic:cNvPicPr>
+                  </pic:nvPicPr>
+                  <pic:blipFill rotWithShape="1">
+                    <a:blip r:embed="rId11">
+                      <a:extLst>
+                        <a:ext uri="{28A0092B-C50C-407E-A947-70E740481C1C}">
+                          <a14:useLocalDpi xmlns:a14="http://schemas.microsoft.com/office/drawing/2010/main" val="0"/>
+                        </a:ext>
+                      </a:extLst>
+                    </a:blip>
+                    <a:srcRect l="1971" t="48774" r="2882" b="18669"/>
+                    <a:stretch/>
+                  </pic:blipFill>
+                  <pic:spPr bwMode="auto">
+                    <a:xfrm>
+                      <a:off x="0" y="0"/>
+                      <a:ext cx="5478699" cy="302665"/>
+                    </a:xfrm>
+                    <a:prstGeom prst="rect">
+                      <a:avLst/>
+                    </a:prstGeom>
+                    <a:noFill/>
+                    <a:ln>
+                      <a:noFill/>
+                    </a:ln>
+                    <a:extLst>
+                      <a:ext uri="{53640926-AAD7-44D8-BBD7-CCE9431645EC}">
+                        <a14:shadowObscured xmlns:a14="http://schemas.microsoft.com/office/drawing/2010/main"/>
+                      </a:ext>
+                    </a:extLst>
+                  </pic:spPr>
+                </pic:pic>
+              </a:graphicData>
+            </a:graphic>
+          </wp:inline>
+        </w:drawing>
+      </w:r>
+    </w:p>
+    <w:p>
+      <w:pPr>
+        <w:jc w:val="center"/>
+      </w:pPr>
+    </w:p>
+    <w:p>
+      <w:r>
+        <w:t xml:space="preserve">La création d’un user </w:t>
+      </w:r>
+      <w:r>
+        <w:t>"</w:t>
+      </w:r>
+      <w:r>
+        <w:t>admin</w:t>
+      </w:r>
+      <w:r>
+        <w:t>"</w:t>
+      </w:r>
+      <w:r>
+        <w:t xml:space="preserve"> avec </w:t>
+      </w:r>
+      <w:r>
+        <w:rPr>
+          <w:b/>
+          <w:bCs/>
+        </w:rPr>
+        <w:t>CREATE USER</w:t>
+      </w:r>
+      <w:r>
+        <w:t>, nommée admin1</w:t>
+      </w:r>
+    </w:p>
+    <w:p>
+      <w:pPr>
+        <w:jc w:val="center"/>
+      </w:pPr>
+      <w:r>
+        <w:rPr>
+          <w:b/>
+          <w:bCs/>
+          <w:noProof/>
+        </w:rPr>
+        <w:drawing>
+          <wp:inline distT="0" distB="0" distL="0" distR="0" wp14:anchorId="6EB6A585" wp14:editId="7B2EE7A3">
+            <wp:extent cx="5448615" cy="324711"/>
+            <wp:effectExtent l="0" t="0" r="0" b="0"/>
+            <wp:docPr id="15" name="Image 15"/>
+            <wp:cNvGraphicFramePr>
+              <a:graphicFrameLocks xmlns:a="http://schemas.openxmlformats.org/drawingml/2006/main" noChangeAspect="1"/>
+            </wp:cNvGraphicFramePr>
+            <a:graphic xmlns:a="http://schemas.openxmlformats.org/drawingml/2006/main">
+              <a:graphicData uri="http://schemas.openxmlformats.org/drawingml/2006/picture">
+                <pic:pic xmlns:pic="http://schemas.openxmlformats.org/drawingml/2006/picture">
+                  <pic:nvPicPr>
+                    <pic:cNvPr id="0" name="Picture 4"/>
+                    <pic:cNvPicPr>
+                      <a:picLocks noChangeAspect="1" noChangeArrowheads="1"/>
+                    </pic:cNvPicPr>
+                  </pic:nvPicPr>
+                  <pic:blipFill rotWithShape="1">
+                    <a:blip r:embed="rId12">
+                      <a:extLst>
+                        <a:ext uri="{28A0092B-C50C-407E-A947-70E740481C1C}">
+                          <a14:useLocalDpi xmlns:a14="http://schemas.microsoft.com/office/drawing/2010/main" val="0"/>
+                        </a:ext>
+                      </a:extLst>
+                    </a:blip>
+                    <a:srcRect l="1708" t="44643" r="3522" b="19835"/>
+                    <a:stretch/>
+                  </pic:blipFill>
+                  <pic:spPr bwMode="auto">
+                    <a:xfrm>
+                      <a:off x="0" y="0"/>
+                      <a:ext cx="5450407" cy="324818"/>
+                    </a:xfrm>
+                    <a:prstGeom prst="rect">
+                      <a:avLst/>
+                    </a:prstGeom>
+                    <a:noFill/>
+                    <a:ln>
+                      <a:noFill/>
+                    </a:ln>
+                    <a:extLst>
+                      <a:ext uri="{53640926-AAD7-44D8-BBD7-CCE9431645EC}">
+                        <a14:shadowObscured xmlns:a14="http://schemas.microsoft.com/office/drawing/2010/main"/>
+                      </a:ext>
+                    </a:extLst>
+                  </pic:spPr>
+                </pic:pic>
+              </a:graphicData>
+            </a:graphic>
+          </wp:inline>
+        </w:drawing>
+      </w:r>
+    </w:p>
+    <w:p/>
+    <w:p>
+      <w:r>
+        <w:t>L’</w:t>
+      </w:r>
+      <w:r>
+        <w:t>ajoute</w:t>
+      </w:r>
+      <w:r>
+        <w:t xml:space="preserve"> du </w:t>
+      </w:r>
+      <w:r>
+        <w:t xml:space="preserve">user admin1 au rôle </w:t>
+      </w:r>
+      <w:proofErr w:type="spellStart"/>
+      <w:r>
+        <w:t>r_admin</w:t>
+      </w:r>
+      <w:proofErr w:type="spellEnd"/>
+      <w:r>
+        <w:t xml:space="preserve"> avec la commande </w:t>
+      </w:r>
+      <w:r>
+        <w:rPr>
+          <w:b/>
+          <w:bCs/>
+        </w:rPr>
+        <w:t>GRANT ROLE</w:t>
+      </w:r>
+      <w:r>
+        <w:t>.</w:t>
+      </w:r>
+    </w:p>
+    <w:p>
+      <w:pPr>
+        <w:jc w:val="center"/>
+      </w:pPr>
+      <w:r>
+        <w:rPr>
+          <w:noProof/>
+        </w:rPr>
+        <w:drawing>
+          <wp:inline distT="0" distB="0" distL="0" distR="0" wp14:anchorId="62A77978" wp14:editId="605DBE10">
+            <wp:extent cx="4503114" cy="262542"/>
+            <wp:effectExtent l="0" t="0" r="0" b="4445"/>
+            <wp:docPr id="16" name="Image 16"/>
+            <wp:cNvGraphicFramePr>
+              <a:graphicFrameLocks xmlns:a="http://schemas.openxmlformats.org/drawingml/2006/main" noChangeAspect="1"/>
+            </wp:cNvGraphicFramePr>
+            <a:graphic xmlns:a="http://schemas.openxmlformats.org/drawingml/2006/main">
+              <a:graphicData uri="http://schemas.openxmlformats.org/drawingml/2006/picture">
+                <pic:pic xmlns:pic="http://schemas.openxmlformats.org/drawingml/2006/picture">
+                  <pic:nvPicPr>
+                    <pic:cNvPr id="0" name="Picture 5"/>
+                    <pic:cNvPicPr>
+                      <a:picLocks noChangeAspect="1" noChangeArrowheads="1"/>
+                    </pic:cNvPicPr>
+                  </pic:nvPicPr>
+                  <pic:blipFill rotWithShape="1">
+                    <a:blip r:embed="rId13">
+                      <a:extLst>
+                        <a:ext uri="{28A0092B-C50C-407E-A947-70E740481C1C}">
+                          <a14:useLocalDpi xmlns:a14="http://schemas.microsoft.com/office/drawing/2010/main" val="0"/>
+                        </a:ext>
+                      </a:extLst>
+                    </a:blip>
+                    <a:srcRect l="2625" t="50009" r="5104" b="24370"/>
+                    <a:stretch/>
+                  </pic:blipFill>
+                  <pic:spPr bwMode="auto">
+                    <a:xfrm>
+                      <a:off x="0" y="0"/>
+                      <a:ext cx="4769947" cy="278099"/>
+                    </a:xfrm>
+                    <a:prstGeom prst="rect">
+                      <a:avLst/>
+                    </a:prstGeom>
+                    <a:noFill/>
+                    <a:ln>
+                      <a:noFill/>
+                    </a:ln>
+                    <a:extLst>
+                      <a:ext uri="{53640926-AAD7-44D8-BBD7-CCE9431645EC}">
+                        <a14:shadowObscured xmlns:a14="http://schemas.microsoft.com/office/drawing/2010/main"/>
+                      </a:ext>
+                    </a:extLst>
+                  </pic:spPr>
+                </pic:pic>
+              </a:graphicData>
+            </a:graphic>
+          </wp:inline>
+        </w:drawing>
+      </w:r>
+    </w:p>
+    <w:p>
+      <w:pPr>
+        <w:jc w:val="center"/>
+      </w:pPr>
+    </w:p>
+    <w:p>
+      <w:pPr>
+        <w:pStyle w:val="Titre3"/>
+        <w:rPr>
+          <w:noProof/>
+        </w:rPr>
+      </w:pPr>
+      <w:bookmarkStart w:id="28" w:name="_Toc147755037"/>
+      <w:r>
+        <w:t>3.3.2.</w:t>
+      </w:r>
+      <w:r>
+        <w:rPr>
+          <w:noProof/>
+        </w:rPr>
+        <w:t xml:space="preserve"> Joueur</w:t>
+      </w:r>
+      <w:bookmarkEnd w:id="28"/>
+    </w:p>
+    <w:p/>
+    <w:p>
+      <w:r>
+        <w:t xml:space="preserve">Création du rôle </w:t>
+      </w:r>
+      <w:r>
+        <w:t>r_</w:t>
+      </w:r>
+      <w:r>
+        <w:t xml:space="preserve">player avec le command </w:t>
+      </w:r>
+      <w:r>
+        <w:rPr>
+          <w:b/>
+          <w:bCs/>
+        </w:rPr>
+        <w:t>CREATE</w:t>
+      </w:r>
+      <w:r>
+        <w:t>.</w:t>
+      </w:r>
+    </w:p>
+    <w:p>
+      <w:pPr>
+        <w:jc w:val="center"/>
+      </w:pPr>
+      <w:r>
+        <w:rPr>
+          <w:noProof/>
+        </w:rPr>
+        <w:drawing>
+          <wp:inline distT="0" distB="0" distL="0" distR="0" wp14:anchorId="3860937D" wp14:editId="53B8A4DD">
+            <wp:extent cx="4650814" cy="299213"/>
+            <wp:effectExtent l="0" t="0" r="0" b="5715"/>
+            <wp:docPr id="17" name="Image 17"/>
+            <wp:cNvGraphicFramePr>
+              <a:graphicFrameLocks xmlns:a="http://schemas.openxmlformats.org/drawingml/2006/main" noChangeAspect="1"/>
+            </wp:cNvGraphicFramePr>
+            <a:graphic xmlns:a="http://schemas.openxmlformats.org/drawingml/2006/main">
+              <a:graphicData uri="http://schemas.openxmlformats.org/drawingml/2006/picture">
+                <pic:pic xmlns:pic="http://schemas.openxmlformats.org/drawingml/2006/picture">
+                  <pic:nvPicPr>
+                    <pic:cNvPr id="0" name="Picture 6"/>
+                    <pic:cNvPicPr>
+                      <a:picLocks noChangeAspect="1" noChangeArrowheads="1"/>
+                    </pic:cNvPicPr>
+                  </pic:nvPicPr>
+                  <pic:blipFill rotWithShape="1">
+                    <a:blip r:embed="rId14">
+                      <a:extLst>
+                        <a:ext uri="{28A0092B-C50C-407E-A947-70E740481C1C}">
+                          <a14:useLocalDpi xmlns:a14="http://schemas.microsoft.com/office/drawing/2010/main" val="0"/>
+                        </a:ext>
+                      </a:extLst>
+                    </a:blip>
+                    <a:srcRect l="3022" t="52936" r="3024" b="17001"/>
+                    <a:stretch/>
+                  </pic:blipFill>
+                  <pic:spPr bwMode="auto">
+                    <a:xfrm>
+                      <a:off x="0" y="0"/>
+                      <a:ext cx="4689907" cy="301728"/>
+                    </a:xfrm>
+                    <a:prstGeom prst="rect">
+                      <a:avLst/>
+                    </a:prstGeom>
+                    <a:noFill/>
+                    <a:ln>
+                      <a:noFill/>
+                    </a:ln>
+                    <a:extLst>
+                      <a:ext uri="{53640926-AAD7-44D8-BBD7-CCE9431645EC}">
+                        <a14:shadowObscured xmlns:a14="http://schemas.microsoft.com/office/drawing/2010/main"/>
+                      </a:ext>
+                    </a:extLst>
+                  </pic:spPr>
+                </pic:pic>
+              </a:graphicData>
+            </a:graphic>
+          </wp:inline>
+        </w:drawing>
+      </w:r>
+    </w:p>
+    <w:p>
+      <w:pPr>
+        <w:jc w:val="center"/>
+      </w:pPr>
+    </w:p>
+    <w:p>
+      <w:r>
+        <w:t xml:space="preserve">Donne les privilèges au rôle </w:t>
+      </w:r>
+      <w:r>
+        <w:t>r_player</w:t>
+      </w:r>
+      <w:r>
+        <w:t xml:space="preserve"> avec command </w:t>
+      </w:r>
+      <w:r>
+        <w:rPr>
+          <w:b/>
+          <w:bCs/>
+        </w:rPr>
+        <w:t>GRANT</w:t>
+      </w:r>
+      <w:r>
+        <w:t xml:space="preserve"> </w:t>
+      </w:r>
+      <w:r>
+        <w:rPr>
+          <w:b/>
+          <w:bCs/>
+        </w:rPr>
+        <w:t>SELECT ON db_space_invaders.t_arme</w:t>
+      </w:r>
+      <w:r>
+        <w:t xml:space="preserve"> car le joueur </w:t>
+      </w:r>
+      <w:r>
+        <w:t>n’</w:t>
+      </w:r>
+      <w:r>
+        <w:t xml:space="preserve">a que le droit de récupérer des données sur les armes. </w:t>
+      </w:r>
+      <w:r>
+        <w:rPr>
+          <w:b/>
+          <w:bCs/>
+        </w:rPr>
+        <w:t>GRANT</w:t>
+      </w:r>
+      <w:r>
+        <w:t xml:space="preserve"> </w:t>
+      </w:r>
+      <w:r>
+        <w:rPr>
+          <w:b/>
+          <w:bCs/>
+        </w:rPr>
+        <w:t>INSERT, SELECT ON db</w:t>
+      </w:r>
+      <w:r>
+        <w:rPr>
+          <w:b/>
+          <w:bCs/>
+        </w:rPr>
+        <w:t xml:space="preserve">_space_invaders.t_commade </w:t>
+      </w:r>
+      <w:r>
+        <w:t>car le jour à le droit d’insérer, et récupérer des donnes dans la table commande.</w:t>
+      </w:r>
+      <w:r>
+        <w:t xml:space="preserve"> Pour que le joueur puisse voir les infos sur les armes, leurs prix, etc. Et ensuite effectuer des commandes.</w:t>
+      </w:r>
+    </w:p>
+    <w:p>
+      <w:pPr>
+        <w:jc w:val="center"/>
+      </w:pPr>
+      <w:r>
+        <w:rPr>
+          <w:noProof/>
+        </w:rPr>
+        <w:drawing>
+          <wp:inline distT="0" distB="0" distL="0" distR="0" wp14:anchorId="03DE99B4" wp14:editId="5CE4FF74">
+            <wp:extent cx="5008142" cy="237903"/>
+            <wp:effectExtent l="0" t="0" r="0" b="0"/>
+            <wp:docPr id="18" name="Image 18"/>
+            <wp:cNvGraphicFramePr>
+              <a:graphicFrameLocks xmlns:a="http://schemas.openxmlformats.org/drawingml/2006/main" noChangeAspect="1"/>
+            </wp:cNvGraphicFramePr>
+            <a:graphic xmlns:a="http://schemas.openxmlformats.org/drawingml/2006/main">
+              <a:graphicData uri="http://schemas.openxmlformats.org/drawingml/2006/picture">
+                <pic:pic xmlns:pic="http://schemas.openxmlformats.org/drawingml/2006/picture">
+                  <pic:nvPicPr>
+                    <pic:cNvPr id="0" name="Picture 7"/>
+                    <pic:cNvPicPr>
+                      <a:picLocks noChangeAspect="1" noChangeArrowheads="1"/>
+                    </pic:cNvPicPr>
+                  </pic:nvPicPr>
+                  <pic:blipFill rotWithShape="1">
+                    <a:blip r:embed="rId15">
+                      <a:extLst>
+                        <a:ext uri="{28A0092B-C50C-407E-A947-70E740481C1C}">
+                          <a14:useLocalDpi xmlns:a14="http://schemas.microsoft.com/office/drawing/2010/main" val="0"/>
+                        </a:ext>
+                      </a:extLst>
+                    </a:blip>
+                    <a:srcRect l="2628" t="50797" r="3476" b="23489"/>
+                    <a:stretch/>
+                  </pic:blipFill>
+                  <pic:spPr bwMode="auto">
+                    <a:xfrm>
+                      <a:off x="0" y="0"/>
+                      <a:ext cx="5168283" cy="245510"/>
+                    </a:xfrm>
+                    <a:prstGeom prst="rect">
+                      <a:avLst/>
+                    </a:prstGeom>
+                    <a:noFill/>
+                    <a:ln>
+                      <a:noFill/>
+                    </a:ln>
+                    <a:extLst>
+                      <a:ext uri="{53640926-AAD7-44D8-BBD7-CCE9431645EC}">
+                        <a14:shadowObscured xmlns:a14="http://schemas.microsoft.com/office/drawing/2010/main"/>
+                      </a:ext>
+                    </a:extLst>
+                  </pic:spPr>
+                </pic:pic>
+              </a:graphicData>
+            </a:graphic>
+          </wp:inline>
+        </w:drawing>
+      </w:r>
+      <w:r>
+        <w:rPr>
+          <w:noProof/>
+        </w:rPr>
+        <w:drawing>
+          <wp:inline distT="0" distB="0" distL="0" distR="0" wp14:anchorId="6D7CFF4D" wp14:editId="1E4EE538">
+            <wp:extent cx="5486400" cy="249208"/>
+            <wp:effectExtent l="0" t="0" r="0" b="0"/>
+            <wp:docPr id="19" name="Image 19"/>
+            <wp:cNvGraphicFramePr>
+              <a:graphicFrameLocks xmlns:a="http://schemas.openxmlformats.org/drawingml/2006/main" noChangeAspect="1"/>
+            </wp:cNvGraphicFramePr>
+            <a:graphic xmlns:a="http://schemas.openxmlformats.org/drawingml/2006/main">
+              <a:graphicData uri="http://schemas.openxmlformats.org/drawingml/2006/picture">
+                <pic:pic xmlns:pic="http://schemas.openxmlformats.org/drawingml/2006/picture">
+                  <pic:nvPicPr>
+                    <pic:cNvPr id="0" name="Picture 8"/>
+                    <pic:cNvPicPr>
+                      <a:picLocks noChangeAspect="1" noChangeArrowheads="1"/>
+                    </pic:cNvPicPr>
+                  </pic:nvPicPr>
+                  <pic:blipFill rotWithShape="1">
+                    <a:blip r:embed="rId16">
+                      <a:extLst>
+                        <a:ext uri="{28A0092B-C50C-407E-A947-70E740481C1C}">
+                          <a14:useLocalDpi xmlns:a14="http://schemas.microsoft.com/office/drawing/2010/main" val="0"/>
+                        </a:ext>
+                      </a:extLst>
+                    </a:blip>
+                    <a:srcRect l="1838" t="50479" r="2858" b="19255"/>
+                    <a:stretch/>
+                  </pic:blipFill>
+                  <pic:spPr bwMode="auto">
+                    <a:xfrm>
+                      <a:off x="0" y="0"/>
+                      <a:ext cx="5487828" cy="249273"/>
+                    </a:xfrm>
+                    <a:prstGeom prst="rect">
+                      <a:avLst/>
+                    </a:prstGeom>
+                    <a:noFill/>
+                    <a:ln>
+                      <a:noFill/>
+                    </a:ln>
+                    <a:extLst>
+                      <a:ext uri="{53640926-AAD7-44D8-BBD7-CCE9431645EC}">
+                        <a14:shadowObscured xmlns:a14="http://schemas.microsoft.com/office/drawing/2010/main"/>
+                      </a:ext>
+                    </a:extLst>
+                  </pic:spPr>
+                </pic:pic>
+              </a:graphicData>
+            </a:graphic>
+          </wp:inline>
+        </w:drawing>
+      </w:r>
+    </w:p>
+    <w:p>
+      <w:pPr>
+        <w:jc w:val="center"/>
+      </w:pPr>
+    </w:p>
+    <w:p>
+      <w:r>
+        <w:t xml:space="preserve">La création d’un user </w:t>
+      </w:r>
+      <w:r>
+        <w:t>"</w:t>
+      </w:r>
+      <w:r>
+        <w:t>joueur</w:t>
+      </w:r>
+      <w:r>
+        <w:t>"</w:t>
+      </w:r>
+      <w:r>
+        <w:t xml:space="preserve"> avec </w:t>
+      </w:r>
+      <w:r>
+        <w:rPr>
+          <w:b/>
+          <w:bCs/>
+        </w:rPr>
+        <w:t>CREATE USER</w:t>
+      </w:r>
+      <w:r>
+        <w:t>, nommée player1</w:t>
+      </w:r>
+    </w:p>
+    <w:p>
+      <w:pPr>
+        <w:jc w:val="center"/>
+      </w:pPr>
+      <w:r>
+        <w:rPr>
+          <w:noProof/>
+        </w:rPr>
+        <w:drawing>
+          <wp:inline distT="0" distB="0" distL="0" distR="0" wp14:anchorId="7DF9812E" wp14:editId="2872FA7D">
+            <wp:extent cx="5448615" cy="233837"/>
+            <wp:effectExtent l="0" t="0" r="0" b="0"/>
+            <wp:docPr id="20" name="Image 20"/>
+            <wp:cNvGraphicFramePr>
+              <a:graphicFrameLocks xmlns:a="http://schemas.openxmlformats.org/drawingml/2006/main" noChangeAspect="1"/>
+            </wp:cNvGraphicFramePr>
+            <a:graphic xmlns:a="http://schemas.openxmlformats.org/drawingml/2006/main">
+              <a:graphicData uri="http://schemas.openxmlformats.org/drawingml/2006/picture">
+                <pic:pic xmlns:pic="http://schemas.openxmlformats.org/drawingml/2006/picture">
+                  <pic:nvPicPr>
+                    <pic:cNvPr id="0" name="Picture 9"/>
+                    <pic:cNvPicPr>
+                      <a:picLocks noChangeAspect="1" noChangeArrowheads="1"/>
+                    </pic:cNvPicPr>
+                  </pic:nvPicPr>
+                  <pic:blipFill rotWithShape="1">
+                    <a:blip r:embed="rId17">
+                      <a:extLst>
+                        <a:ext uri="{28A0092B-C50C-407E-A947-70E740481C1C}">
+                          <a14:useLocalDpi xmlns:a14="http://schemas.microsoft.com/office/drawing/2010/main" val="0"/>
+                        </a:ext>
+                      </a:extLst>
+                    </a:blip>
+                    <a:srcRect l="1962" t="52536" r="3605" b="21661"/>
+                    <a:stretch/>
+                  </pic:blipFill>
+                  <pic:spPr bwMode="auto">
+                    <a:xfrm>
+                      <a:off x="0" y="0"/>
+                      <a:ext cx="5451923" cy="233979"/>
+                    </a:xfrm>
+                    <a:prstGeom prst="rect">
+                      <a:avLst/>
+                    </a:prstGeom>
+                    <a:noFill/>
+                    <a:ln>
+                      <a:noFill/>
+                    </a:ln>
+                    <a:extLst>
+                      <a:ext uri="{53640926-AAD7-44D8-BBD7-CCE9431645EC}">
+                        <a14:shadowObscured xmlns:a14="http://schemas.microsoft.com/office/drawing/2010/main"/>
+                      </a:ext>
+                    </a:extLst>
+                  </pic:spPr>
+                </pic:pic>
+              </a:graphicData>
+            </a:graphic>
+          </wp:inline>
+        </w:drawing>
+      </w:r>
+    </w:p>
+    <w:p>
+      <w:pPr>
+        <w:jc w:val="center"/>
+      </w:pPr>
+    </w:p>
+    <w:p>
+      <w:r>
+        <w:t xml:space="preserve">L’ajoute du user player1 au rôle r_player avec la commande </w:t>
+      </w:r>
+      <w:r>
+        <w:rPr>
+          <w:b/>
+          <w:bCs/>
+        </w:rPr>
+        <w:t>GRANT ROLE</w:t>
+      </w:r>
+      <w:r>
+        <w:t>.</w:t>
+      </w:r>
+    </w:p>
+    <w:p>
+      <w:pPr>
+        <w:jc w:val="center"/>
+      </w:pPr>
+      <w:r>
+        <w:rPr>
+          <w:noProof/>
+        </w:rPr>
+        <w:drawing>
+          <wp:inline distT="0" distB="0" distL="0" distR="0" wp14:anchorId="6714738E" wp14:editId="768DFDE6">
+            <wp:extent cx="4362900" cy="269543"/>
+            <wp:effectExtent l="0" t="0" r="0" b="0"/>
+            <wp:docPr id="21" name="Image 21"/>
+            <wp:cNvGraphicFramePr>
+              <a:graphicFrameLocks xmlns:a="http://schemas.openxmlformats.org/drawingml/2006/main" noChangeAspect="1"/>
+            </wp:cNvGraphicFramePr>
+            <a:graphic xmlns:a="http://schemas.openxmlformats.org/drawingml/2006/main">
+              <a:graphicData uri="http://schemas.openxmlformats.org/drawingml/2006/picture">
+                <pic:pic xmlns:pic="http://schemas.openxmlformats.org/drawingml/2006/picture">
+                  <pic:nvPicPr>
+                    <pic:cNvPr id="0" name="Picture 10"/>
+                    <pic:cNvPicPr>
+                      <a:picLocks noChangeAspect="1" noChangeArrowheads="1"/>
+                    </pic:cNvPicPr>
+                  </pic:nvPicPr>
+                  <pic:blipFill rotWithShape="1">
+                    <a:blip r:embed="rId14">
+                      <a:extLst>
+                        <a:ext uri="{28A0092B-C50C-407E-A947-70E740481C1C}">
+                          <a14:useLocalDpi xmlns:a14="http://schemas.microsoft.com/office/drawing/2010/main" val="0"/>
+                        </a:ext>
+                      </a:extLst>
+                    </a:blip>
+                    <a:srcRect l="2497" t="49673" r="3938" b="21576"/>
+                    <a:stretch/>
+                  </pic:blipFill>
+                  <pic:spPr bwMode="auto">
+                    <a:xfrm>
+                      <a:off x="0" y="0"/>
+                      <a:ext cx="4508319" cy="278527"/>
+                    </a:xfrm>
+                    <a:prstGeom prst="rect">
+                      <a:avLst/>
+                    </a:prstGeom>
+                    <a:noFill/>
+                    <a:ln>
+                      <a:noFill/>
+                    </a:ln>
+                    <a:extLst>
+                      <a:ext uri="{53640926-AAD7-44D8-BBD7-CCE9431645EC}">
+                        <a14:shadowObscured xmlns:a14="http://schemas.microsoft.com/office/drawing/2010/main"/>
+                      </a:ext>
+                    </a:extLst>
+                  </pic:spPr>
+                </pic:pic>
+              </a:graphicData>
+            </a:graphic>
+          </wp:inline>
+        </w:drawing>
+      </w:r>
+    </w:p>
+    <w:p>
+      <w:pPr>
+        <w:jc w:val="center"/>
+      </w:pPr>
+    </w:p>
+    <w:p>
+      <w:pPr>
+        <w:pStyle w:val="Titre3"/>
+        <w:rPr>
+          <w:noProof/>
+        </w:rPr>
+      </w:pPr>
+      <w:bookmarkStart w:id="29" w:name="_Toc147755038"/>
+      <w:r>
+        <w:lastRenderedPageBreak/>
+        <w:t>3.3.3</w:t>
+      </w:r>
+      <w:r>
+        <w:rPr>
+          <w:noProof/>
+        </w:rPr>
+        <w:t xml:space="preserve"> Gestionnaire de la boutique</w:t>
+      </w:r>
+      <w:bookmarkEnd w:id="29"/>
+    </w:p>
+    <w:p/>
+    <w:p>
+      <w:r>
+        <w:t xml:space="preserve">Création du rôle r_shopkeeper avec le command </w:t>
+      </w:r>
+      <w:r>
+        <w:rPr>
+          <w:b/>
+          <w:bCs/>
+        </w:rPr>
+        <w:t>CREATE</w:t>
+      </w:r>
+      <w:r>
+        <w:t>.</w:t>
+      </w:r>
+    </w:p>
+    <w:p>
+      <w:pPr>
+        <w:jc w:val="center"/>
+      </w:pPr>
+      <w:r>
+        <w:rPr>
+          <w:noProof/>
+        </w:rPr>
+        <w:drawing>
+          <wp:inline distT="0" distB="0" distL="0" distR="0" wp14:anchorId="2F6F4200" wp14:editId="72990E83">
+            <wp:extent cx="3696321" cy="234360"/>
+            <wp:effectExtent l="0" t="0" r="0" b="0"/>
+            <wp:docPr id="22" name="Image 22"/>
+            <wp:cNvGraphicFramePr>
+              <a:graphicFrameLocks xmlns:a="http://schemas.openxmlformats.org/drawingml/2006/main" noChangeAspect="1"/>
+            </wp:cNvGraphicFramePr>
+            <a:graphic xmlns:a="http://schemas.openxmlformats.org/drawingml/2006/main">
+              <a:graphicData uri="http://schemas.openxmlformats.org/drawingml/2006/picture">
+                <pic:pic xmlns:pic="http://schemas.openxmlformats.org/drawingml/2006/picture">
+                  <pic:nvPicPr>
+                    <pic:cNvPr id="0" name="Picture 11"/>
+                    <pic:cNvPicPr>
+                      <a:picLocks noChangeAspect="1" noChangeArrowheads="1"/>
+                    </pic:cNvPicPr>
+                  </pic:nvPicPr>
+                  <pic:blipFill rotWithShape="1">
+                    <a:blip r:embed="rId18">
+                      <a:extLst>
+                        <a:ext uri="{28A0092B-C50C-407E-A947-70E740481C1C}">
+                          <a14:useLocalDpi xmlns:a14="http://schemas.microsoft.com/office/drawing/2010/main" val="0"/>
+                        </a:ext>
+                      </a:extLst>
+                    </a:blip>
+                    <a:srcRect l="3412" t="54408" r="5539" b="22803"/>
+                    <a:stretch/>
+                  </pic:blipFill>
+                  <pic:spPr bwMode="auto">
+                    <a:xfrm>
+                      <a:off x="0" y="0"/>
+                      <a:ext cx="3796066" cy="240684"/>
+                    </a:xfrm>
+                    <a:prstGeom prst="rect">
+                      <a:avLst/>
+                    </a:prstGeom>
+                    <a:noFill/>
+                    <a:ln>
+                      <a:noFill/>
+                    </a:ln>
+                    <a:extLst>
+                      <a:ext uri="{53640926-AAD7-44D8-BBD7-CCE9431645EC}">
+                        <a14:shadowObscured xmlns:a14="http://schemas.microsoft.com/office/drawing/2010/main"/>
+                      </a:ext>
+                    </a:extLst>
+                  </pic:spPr>
+                </pic:pic>
+              </a:graphicData>
+            </a:graphic>
+          </wp:inline>
+        </w:drawing>
+      </w:r>
+    </w:p>
+    <w:p/>
+    <w:p>
+      <w:r>
+        <w:t xml:space="preserve">Donne les privilèges au rôle r_shopkeeper avec command </w:t>
+      </w:r>
+      <w:r>
+        <w:rPr>
+          <w:b/>
+          <w:bCs/>
+        </w:rPr>
+        <w:t>GRANT</w:t>
+      </w:r>
+      <w:r>
+        <w:t xml:space="preserve"> </w:t>
+      </w:r>
+      <w:r>
+        <w:rPr>
+          <w:b/>
+          <w:bCs/>
+        </w:rPr>
+        <w:t>SELECT ON db_space_invaders.t_joueur</w:t>
+      </w:r>
+      <w:r>
+        <w:t xml:space="preserve"> car le shopkeeper n’a que le droit de récupérer des données sur les joueurs. </w:t>
+      </w:r>
+      <w:r>
+        <w:rPr>
+          <w:b/>
+          <w:bCs/>
+        </w:rPr>
+        <w:t>GRANT</w:t>
+      </w:r>
+      <w:r>
+        <w:t xml:space="preserve"> </w:t>
+      </w:r>
+      <w:r>
+        <w:rPr>
+          <w:b/>
+          <w:bCs/>
+        </w:rPr>
+        <w:t>ALTER</w:t>
+      </w:r>
+      <w:r>
+        <w:rPr>
+          <w:b/>
+          <w:bCs/>
+        </w:rPr>
+        <w:t>, SELECT</w:t>
+      </w:r>
+      <w:r>
+        <w:rPr>
+          <w:b/>
+          <w:bCs/>
+        </w:rPr>
+        <w:t>, DELETE</w:t>
+      </w:r>
+      <w:r>
+        <w:rPr>
+          <w:b/>
+          <w:bCs/>
+        </w:rPr>
+        <w:t xml:space="preserve"> ON db</w:t>
+      </w:r>
+      <w:r>
+        <w:rPr>
+          <w:b/>
+          <w:bCs/>
+        </w:rPr>
+        <w:t xml:space="preserve">_space_invaders.t_arme </w:t>
+      </w:r>
+      <w:r>
+        <w:t xml:space="preserve">pour pouvoir ajouter de nouvelles armes/modifier les prix. Et </w:t>
+      </w:r>
+      <w:r>
+        <w:rPr>
+          <w:b/>
+          <w:bCs/>
+        </w:rPr>
+        <w:t>GRANT</w:t>
+      </w:r>
+      <w:r>
+        <w:rPr>
+          <w:b/>
+          <w:bCs/>
+        </w:rPr>
+        <w:t xml:space="preserve"> SELECT ON db</w:t>
+      </w:r>
+      <w:r>
+        <w:rPr>
+          <w:b/>
+          <w:bCs/>
+        </w:rPr>
+        <w:t>_space_invaders.t_commade</w:t>
+      </w:r>
+      <w:r>
+        <w:t xml:space="preserve"> pour voire toutes commandes faites.</w:t>
+      </w:r>
+    </w:p>
+    <w:p>
+      <w:pPr>
+        <w:jc w:val="center"/>
+      </w:pPr>
+      <w:r>
+        <w:rPr>
+          <w:noProof/>
+        </w:rPr>
+        <w:drawing>
+          <wp:inline distT="0" distB="0" distL="0" distR="0" wp14:anchorId="7EDC4F50" wp14:editId="2901F34E">
+            <wp:extent cx="4638010" cy="217850"/>
+            <wp:effectExtent l="0" t="0" r="0" b="0"/>
+            <wp:docPr id="25" name="Image 25"/>
+            <wp:cNvGraphicFramePr>
+              <a:graphicFrameLocks xmlns:a="http://schemas.openxmlformats.org/drawingml/2006/main" noChangeAspect="1"/>
+            </wp:cNvGraphicFramePr>
+            <a:graphic xmlns:a="http://schemas.openxmlformats.org/drawingml/2006/main">
+              <a:graphicData uri="http://schemas.openxmlformats.org/drawingml/2006/picture">
+                <pic:pic xmlns:pic="http://schemas.openxmlformats.org/drawingml/2006/picture">
+                  <pic:nvPicPr>
+                    <pic:cNvPr id="0" name="Picture 14"/>
+                    <pic:cNvPicPr>
+                      <a:picLocks noChangeAspect="1" noChangeArrowheads="1"/>
+                    </pic:cNvPicPr>
+                  </pic:nvPicPr>
+                  <pic:blipFill rotWithShape="1">
+                    <a:blip r:embed="rId19" cstate="print">
+                      <a:extLst>
+                        <a:ext uri="{28A0092B-C50C-407E-A947-70E740481C1C}">
+                          <a14:useLocalDpi xmlns:a14="http://schemas.microsoft.com/office/drawing/2010/main" val="0"/>
+                        </a:ext>
+                      </a:extLst>
+                    </a:blip>
+                    <a:srcRect l="1963" t="51692" r="3361" b="19995"/>
+                    <a:stretch/>
+                  </pic:blipFill>
+                  <pic:spPr bwMode="auto">
+                    <a:xfrm>
+                      <a:off x="0" y="0"/>
+                      <a:ext cx="4731087" cy="222222"/>
+                    </a:xfrm>
+                    <a:prstGeom prst="rect">
+                      <a:avLst/>
+                    </a:prstGeom>
+                    <a:noFill/>
+                    <a:ln>
+                      <a:noFill/>
+                    </a:ln>
+                    <a:extLst>
+                      <a:ext uri="{53640926-AAD7-44D8-BBD7-CCE9431645EC}">
+                        <a14:shadowObscured xmlns:a14="http://schemas.microsoft.com/office/drawing/2010/main"/>
+                      </a:ext>
+                    </a:extLst>
+                  </pic:spPr>
+                </pic:pic>
+              </a:graphicData>
+            </a:graphic>
+          </wp:inline>
+        </w:drawing>
+      </w:r>
+    </w:p>
+    <w:p>
+      <w:pPr>
+        <w:jc w:val="center"/>
+      </w:pPr>
+      <w:r>
+        <w:rPr>
+          <w:noProof/>
+        </w:rPr>
+        <w:drawing>
+          <wp:inline distT="0" distB="0" distL="0" distR="0" wp14:anchorId="3613D80D" wp14:editId="1BAA29BF">
+            <wp:extent cx="5493957" cy="263882"/>
+            <wp:effectExtent l="0" t="0" r="0" b="3175"/>
+            <wp:docPr id="26" name="Image 26"/>
+            <wp:cNvGraphicFramePr>
+              <a:graphicFrameLocks xmlns:a="http://schemas.openxmlformats.org/drawingml/2006/main" noChangeAspect="1"/>
+            </wp:cNvGraphicFramePr>
+            <a:graphic xmlns:a="http://schemas.openxmlformats.org/drawingml/2006/main">
+              <a:graphicData uri="http://schemas.openxmlformats.org/drawingml/2006/picture">
+                <pic:pic xmlns:pic="http://schemas.openxmlformats.org/drawingml/2006/picture">
+                  <pic:nvPicPr>
+                    <pic:cNvPr id="0" name="Picture 15"/>
+                    <pic:cNvPicPr>
+                      <a:picLocks noChangeAspect="1" noChangeArrowheads="1"/>
+                    </pic:cNvPicPr>
+                  </pic:nvPicPr>
+                  <pic:blipFill rotWithShape="1">
+                    <a:blip r:embed="rId20" cstate="print">
+                      <a:extLst>
+                        <a:ext uri="{28A0092B-C50C-407E-A947-70E740481C1C}">
+                          <a14:useLocalDpi xmlns:a14="http://schemas.microsoft.com/office/drawing/2010/main" val="0"/>
+                        </a:ext>
+                      </a:extLst>
+                    </a:blip>
+                    <a:srcRect l="1575" t="46519" r="2918" b="18168"/>
+                    <a:stretch/>
+                  </pic:blipFill>
+                  <pic:spPr bwMode="auto">
+                    <a:xfrm>
+                      <a:off x="0" y="0"/>
+                      <a:ext cx="5499473" cy="264147"/>
+                    </a:xfrm>
+                    <a:prstGeom prst="rect">
+                      <a:avLst/>
+                    </a:prstGeom>
+                    <a:noFill/>
+                    <a:ln>
+                      <a:noFill/>
+                    </a:ln>
+                    <a:extLst>
+                      <a:ext uri="{53640926-AAD7-44D8-BBD7-CCE9431645EC}">
+                        <a14:shadowObscured xmlns:a14="http://schemas.microsoft.com/office/drawing/2010/main"/>
+                      </a:ext>
+                    </a:extLst>
+                  </pic:spPr>
+                </pic:pic>
+              </a:graphicData>
+            </a:graphic>
+          </wp:inline>
+        </w:drawing>
+      </w:r>
+    </w:p>
+    <w:p>
+      <w:pPr>
+        <w:jc w:val="center"/>
+      </w:pPr>
+      <w:r>
+        <w:rPr>
+          <w:noProof/>
+        </w:rPr>
+        <w:drawing>
+          <wp:inline distT="0" distB="0" distL="0" distR="0" wp14:anchorId="1DA16970" wp14:editId="6A3B3CB7">
+            <wp:extent cx="4962249" cy="225307"/>
+            <wp:effectExtent l="0" t="0" r="0" b="3810"/>
+            <wp:docPr id="27" name="Image 27"/>
+            <wp:cNvGraphicFramePr>
+              <a:graphicFrameLocks xmlns:a="http://schemas.openxmlformats.org/drawingml/2006/main" noChangeAspect="1"/>
+            </wp:cNvGraphicFramePr>
+            <a:graphic xmlns:a="http://schemas.openxmlformats.org/drawingml/2006/main">
+              <a:graphicData uri="http://schemas.openxmlformats.org/drawingml/2006/picture">
+                <pic:pic xmlns:pic="http://schemas.openxmlformats.org/drawingml/2006/picture">
+                  <pic:nvPicPr>
+                    <pic:cNvPr id="0" name="Picture 16"/>
+                    <pic:cNvPicPr>
+                      <a:picLocks noChangeAspect="1" noChangeArrowheads="1"/>
+                    </pic:cNvPicPr>
+                  </pic:nvPicPr>
+                  <pic:blipFill rotWithShape="1">
+                    <a:blip r:embed="rId21">
+                      <a:extLst>
+                        <a:ext uri="{28A0092B-C50C-407E-A947-70E740481C1C}">
+                          <a14:useLocalDpi xmlns:a14="http://schemas.microsoft.com/office/drawing/2010/main" val="0"/>
+                        </a:ext>
+                      </a:extLst>
+                    </a:blip>
+                    <a:srcRect l="1968" t="50063" r="2797" b="21523"/>
+                    <a:stretch/>
+                  </pic:blipFill>
+                  <pic:spPr bwMode="auto">
+                    <a:xfrm>
+                      <a:off x="0" y="0"/>
+                      <a:ext cx="5093816" cy="231281"/>
+                    </a:xfrm>
+                    <a:prstGeom prst="rect">
+                      <a:avLst/>
+                    </a:prstGeom>
+                    <a:noFill/>
+                    <a:ln>
+                      <a:noFill/>
+                    </a:ln>
+                    <a:extLst>
+                      <a:ext uri="{53640926-AAD7-44D8-BBD7-CCE9431645EC}">
+                        <a14:shadowObscured xmlns:a14="http://schemas.microsoft.com/office/drawing/2010/main"/>
+                      </a:ext>
+                    </a:extLst>
+                  </pic:spPr>
+                </pic:pic>
+              </a:graphicData>
+            </a:graphic>
+          </wp:inline>
+        </w:drawing>
+      </w:r>
+    </w:p>
+    <w:p>
+      <w:pPr>
+        <w:jc w:val="center"/>
+      </w:pPr>
+    </w:p>
+    <w:p>
+      <w:r>
+        <w:t xml:space="preserve">La création d’un user </w:t>
+      </w:r>
+      <w:r>
+        <w:t>"</w:t>
+      </w:r>
+      <w:r>
+        <w:t>shopkeeper</w:t>
+      </w:r>
+      <w:r>
+        <w:t>"</w:t>
+      </w:r>
+      <w:r>
+        <w:t xml:space="preserve"> avec </w:t>
+      </w:r>
+      <w:r>
+        <w:rPr>
+          <w:b/>
+          <w:bCs/>
+        </w:rPr>
+        <w:t>CREATE USER</w:t>
+      </w:r>
+      <w:r>
+        <w:t>, nommée shopkeeper1</w:t>
+      </w:r>
+    </w:p>
+    <w:p>
+      <w:pPr>
+        <w:jc w:val="center"/>
+      </w:pPr>
+      <w:r>
+        <w:rPr>
+          <w:noProof/>
+        </w:rPr>
+        <w:drawing>
+          <wp:inline distT="0" distB="0" distL="0" distR="0" wp14:anchorId="2BE71D5D" wp14:editId="32311F2A">
+            <wp:extent cx="5327528" cy="242723"/>
+            <wp:effectExtent l="0" t="0" r="0" b="5080"/>
+            <wp:docPr id="28" name="Image 28"/>
+            <wp:cNvGraphicFramePr>
+              <a:graphicFrameLocks xmlns:a="http://schemas.openxmlformats.org/drawingml/2006/main" noChangeAspect="1"/>
+            </wp:cNvGraphicFramePr>
+            <a:graphic xmlns:a="http://schemas.openxmlformats.org/drawingml/2006/main">
+              <a:graphicData uri="http://schemas.openxmlformats.org/drawingml/2006/picture">
+                <pic:pic xmlns:pic="http://schemas.openxmlformats.org/drawingml/2006/picture">
+                  <pic:nvPicPr>
+                    <pic:cNvPr id="0" name="Picture 17"/>
+                    <pic:cNvPicPr>
+                      <a:picLocks noChangeAspect="1" noChangeArrowheads="1"/>
+                    </pic:cNvPicPr>
+                  </pic:nvPicPr>
+                  <pic:blipFill rotWithShape="1">
+                    <a:blip r:embed="rId22">
+                      <a:extLst>
+                        <a:ext uri="{28A0092B-C50C-407E-A947-70E740481C1C}">
+                          <a14:useLocalDpi xmlns:a14="http://schemas.microsoft.com/office/drawing/2010/main" val="0"/>
+                        </a:ext>
+                      </a:extLst>
+                    </a:blip>
+                    <a:srcRect l="1840" t="50004" r="3012" b="20542"/>
+                    <a:stretch/>
+                  </pic:blipFill>
+                  <pic:spPr bwMode="auto">
+                    <a:xfrm>
+                      <a:off x="0" y="0"/>
+                      <a:ext cx="5359396" cy="244175"/>
+                    </a:xfrm>
+                    <a:prstGeom prst="rect">
+                      <a:avLst/>
+                    </a:prstGeom>
+                    <a:noFill/>
+                    <a:ln>
+                      <a:noFill/>
+                    </a:ln>
+                    <a:extLst>
+                      <a:ext uri="{53640926-AAD7-44D8-BBD7-CCE9431645EC}">
+                        <a14:shadowObscured xmlns:a14="http://schemas.microsoft.com/office/drawing/2010/main"/>
+                      </a:ext>
+                    </a:extLst>
+                  </pic:spPr>
+                </pic:pic>
+              </a:graphicData>
+            </a:graphic>
+          </wp:inline>
+        </w:drawing>
+      </w:r>
+    </w:p>
+    <w:p>
+      <w:pPr>
+        <w:jc w:val="center"/>
+      </w:pPr>
+    </w:p>
+    <w:p>
+      <w:r>
+        <w:t xml:space="preserve">L’ajoute du user shopkeeper1 au rôle r_shopkeeper avec la commande </w:t>
+      </w:r>
+      <w:r>
+        <w:rPr>
+          <w:b/>
+          <w:bCs/>
+        </w:rPr>
+        <w:t>GRANT ROLE</w:t>
+      </w:r>
+      <w:r>
+        <w:t>.</w:t>
+      </w:r>
+    </w:p>
+    <w:p>
+      <w:pPr>
+        <w:jc w:val="center"/>
+      </w:pPr>
+      <w:r>
+        <w:rPr>
+          <w:noProof/>
+        </w:rPr>
+        <w:drawing>
+          <wp:inline distT="0" distB="0" distL="0" distR="0" wp14:anchorId="25C19280" wp14:editId="26DEB629">
+            <wp:extent cx="4856414" cy="277312"/>
+            <wp:effectExtent l="0" t="0" r="1905" b="8890"/>
+            <wp:docPr id="29" name="Image 29"/>
+            <wp:cNvGraphicFramePr>
+              <a:graphicFrameLocks xmlns:a="http://schemas.openxmlformats.org/drawingml/2006/main" noChangeAspect="1"/>
+            </wp:cNvGraphicFramePr>
+            <a:graphic xmlns:a="http://schemas.openxmlformats.org/drawingml/2006/main">
+              <a:graphicData uri="http://schemas.openxmlformats.org/drawingml/2006/picture">
+                <pic:pic xmlns:pic="http://schemas.openxmlformats.org/drawingml/2006/picture">
+                  <pic:nvPicPr>
+                    <pic:cNvPr id="0" name="Picture 18"/>
+                    <pic:cNvPicPr>
+                      <a:picLocks noChangeAspect="1" noChangeArrowheads="1"/>
+                    </pic:cNvPicPr>
+                  </pic:nvPicPr>
+                  <pic:blipFill rotWithShape="1">
+                    <a:blip r:embed="rId23">
+                      <a:extLst>
+                        <a:ext uri="{28A0092B-C50C-407E-A947-70E740481C1C}">
+                          <a14:useLocalDpi xmlns:a14="http://schemas.microsoft.com/office/drawing/2010/main" val="0"/>
+                        </a:ext>
+                      </a:extLst>
+                    </a:blip>
+                    <a:srcRect l="2103" t="47751" r="3632" b="21216"/>
+                    <a:stretch/>
+                  </pic:blipFill>
+                  <pic:spPr bwMode="auto">
+                    <a:xfrm>
+                      <a:off x="0" y="0"/>
+                      <a:ext cx="4918299" cy="280846"/>
+                    </a:xfrm>
+                    <a:prstGeom prst="rect">
+                      <a:avLst/>
+                    </a:prstGeom>
+                    <a:noFill/>
+                    <a:ln>
+                      <a:noFill/>
+                    </a:ln>
+                    <a:extLst>
+                      <a:ext uri="{53640926-AAD7-44D8-BBD7-CCE9431645EC}">
+                        <a14:shadowObscured xmlns:a14="http://schemas.microsoft.com/office/drawing/2010/main"/>
+                      </a:ext>
+                    </a:extLst>
+                  </pic:spPr>
+                </pic:pic>
+              </a:graphicData>
+            </a:graphic>
+          </wp:inline>
+        </w:drawing>
+      </w:r>
+    </w:p>
+    <w:p>
+      <w:pPr>
+        <w:jc w:val="center"/>
+      </w:pPr>
+    </w:p>
+    <w:p/>
+    <w:p>
+      <w:pPr>
         <w:pStyle w:val="Titre2"/>
         <w:rPr>
           <w:sz w:val="36"/>
           <w:szCs w:val="36"/>
         </w:rPr>
       </w:pPr>
+      <w:bookmarkStart w:id="30" w:name="_Toc147748240"/>
+      <w:bookmarkStart w:id="31" w:name="_Toc147755039"/>
       <w:r>
         <w:rPr>
           <w:sz w:val="36"/>
@@ -2511,7 +5527,7 @@
           <w:sz w:val="36"/>
           <w:szCs w:val="36"/>
         </w:rPr>
-        <w:t>2</w:t>
+        <w:t>4</w:t>
       </w:r>
       <w:r>
         <w:rPr>
@@ -2525,17 +5541,1242 @@
           <w:sz w:val="36"/>
           <w:szCs w:val="36"/>
         </w:rPr>
-        <w:t>Importation données et schéma de base de données</w:t>
+        <w:t>Requêtes de sélectio</w:t>
+      </w:r>
+      <w:r>
+        <w:rPr>
+          <w:sz w:val="36"/>
+          <w:szCs w:val="36"/>
+        </w:rPr>
+        <w:t>n</w:t>
+      </w:r>
+      <w:bookmarkEnd w:id="30"/>
+      <w:bookmarkEnd w:id="31"/>
+    </w:p>
+    <w:p/>
+    <w:p>
+      <w:pPr>
+        <w:rPr>
+          <w:szCs w:val="24"/>
+        </w:rPr>
+      </w:pPr>
+      <w:r>
+        <w:rPr>
+          <w:szCs w:val="24"/>
+        </w:rPr>
+        <w:t>Les requêtes de select SQL servent à récupérer des donnés d</w:t>
+      </w:r>
+      <w:r>
+        <w:rPr>
+          <w:szCs w:val="24"/>
+        </w:rPr>
+        <w:t xml:space="preserve">epuis la base de données du jeu, pour ensuite afficher/ou en servir pour l’UX, ainsi que le fonctionnement du jeu. </w:t>
       </w:r>
     </w:p>
     <w:p>
       <w:pPr>
+        <w:rPr>
+          <w:szCs w:val="24"/>
+        </w:rPr>
+      </w:pPr>
+    </w:p>
+    <w:p>
+      <w:pPr>
+        <w:pStyle w:val="Titre3"/>
+      </w:pPr>
+      <w:bookmarkStart w:id="32" w:name="_Toc147748241"/>
+      <w:bookmarkStart w:id="33" w:name="_Toc147755040"/>
+      <w:r>
+        <w:t>3</w:t>
+      </w:r>
+      <w:r>
+        <w:t>.</w:t>
+      </w:r>
+      <w:r>
+        <w:t>4</w:t>
+      </w:r>
+      <w:r>
+        <w:t>.1</w:t>
+      </w:r>
+      <w:bookmarkEnd w:id="32"/>
+      <w:r>
+        <w:rPr>
+          <w:noProof/>
+        </w:rPr>
+        <w:t xml:space="preserve">. </w:t>
+      </w:r>
+      <w:r>
+        <w:t>Requête n°1</w:t>
+      </w:r>
+      <w:bookmarkEnd w:id="33"/>
+    </w:p>
+    <w:p/>
+    <w:p>
+      <w:r>
+        <w:t xml:space="preserve">Cette requête </w:t>
+      </w:r>
+      <w:r>
+        <w:t>récupèr</w:t>
+      </w:r>
+      <w:r>
+        <w:t>e</w:t>
+      </w:r>
+      <w:r>
+        <w:t xml:space="preserve"> toutes les </w:t>
+      </w:r>
+      <w:r>
+        <w:t>colonnes</w:t>
+      </w:r>
+      <w:r>
+        <w:t xml:space="preserve"> de </w:t>
+      </w:r>
+      <w:r>
+        <w:rPr>
+          <w:b/>
+          <w:bCs/>
+        </w:rPr>
+        <w:t>t_joueur</w:t>
+      </w:r>
+      <w:r>
+        <w:t xml:space="preserve">, les </w:t>
+      </w:r>
+      <w:r>
+        <w:t>ordonner</w:t>
+      </w:r>
+      <w:r>
+        <w:t xml:space="preserve"> parce leur nombre de points en décroissant, et limit</w:t>
+      </w:r>
+      <w:r>
+        <w:t xml:space="preserve">ée à cinq. </w:t>
+      </w:r>
+    </w:p>
+    <w:p>
+      <w:r>
+        <w:t>Donc elle montre les top cinq joueurs parce nombre de point décroissant va être afficher.</w:t>
+      </w:r>
+    </w:p>
+    <w:p>
+      <w:pPr>
+        <w:jc w:val="center"/>
+      </w:pPr>
+      <w:r>
+        <w:rPr>
+          <w:noProof/>
+        </w:rPr>
+        <w:lastRenderedPageBreak/>
+        <w:drawing>
+          <wp:inline distT="0" distB="0" distL="0" distR="0" wp14:anchorId="6DF27B7D" wp14:editId="0A784B72">
+            <wp:extent cx="2176818" cy="692441"/>
+            <wp:effectExtent l="0" t="0" r="0" b="0"/>
+            <wp:docPr id="2" name="Image 2"/>
+            <wp:cNvGraphicFramePr>
+              <a:graphicFrameLocks xmlns:a="http://schemas.openxmlformats.org/drawingml/2006/main" noChangeAspect="1"/>
+            </wp:cNvGraphicFramePr>
+            <a:graphic xmlns:a="http://schemas.openxmlformats.org/drawingml/2006/main">
+              <a:graphicData uri="http://schemas.openxmlformats.org/drawingml/2006/picture">
+                <pic:pic xmlns:pic="http://schemas.openxmlformats.org/drawingml/2006/picture">
+                  <pic:nvPicPr>
+                    <pic:cNvPr id="0" name="Picture 1"/>
+                    <pic:cNvPicPr>
+                      <a:picLocks noChangeAspect="1" noChangeArrowheads="1"/>
+                    </pic:cNvPicPr>
+                  </pic:nvPicPr>
+                  <pic:blipFill rotWithShape="1">
+                    <a:blip r:embed="rId24" cstate="print">
+                      <a:extLst>
+                        <a:ext uri="{28A0092B-C50C-407E-A947-70E740481C1C}">
+                          <a14:useLocalDpi xmlns:a14="http://schemas.microsoft.com/office/drawing/2010/main" val="0"/>
+                        </a:ext>
+                      </a:extLst>
+                    </a:blip>
+                    <a:srcRect l="2250" t="33660" r="2070"/>
+                    <a:stretch/>
+                  </pic:blipFill>
+                  <pic:spPr bwMode="auto">
+                    <a:xfrm>
+                      <a:off x="0" y="0"/>
+                      <a:ext cx="2214354" cy="704381"/>
+                    </a:xfrm>
+                    <a:prstGeom prst="rect">
+                      <a:avLst/>
+                    </a:prstGeom>
+                    <a:noFill/>
+                    <a:ln>
+                      <a:noFill/>
+                    </a:ln>
+                    <a:extLst>
+                      <a:ext uri="{53640926-AAD7-44D8-BBD7-CCE9431645EC}">
+                        <a14:shadowObscured xmlns:a14="http://schemas.microsoft.com/office/drawing/2010/main"/>
+                      </a:ext>
+                    </a:extLst>
+                  </pic:spPr>
+                </pic:pic>
+              </a:graphicData>
+            </a:graphic>
+          </wp:inline>
+        </w:drawing>
+      </w:r>
+    </w:p>
+    <w:p>
+      <w:pPr>
+        <w:pStyle w:val="Titre3"/>
+      </w:pPr>
+      <w:bookmarkStart w:id="34" w:name="_Toc147748242"/>
+      <w:bookmarkStart w:id="35" w:name="_Toc147755041"/>
+      <w:r>
+        <w:t>3</w:t>
+      </w:r>
+      <w:r>
+        <w:t>.</w:t>
+      </w:r>
+      <w:r>
+        <w:t>4</w:t>
+      </w:r>
+      <w:r>
+        <w:t>.2</w:t>
+      </w:r>
+      <w:bookmarkEnd w:id="34"/>
+      <w:r>
+        <w:t>.</w:t>
+      </w:r>
+      <w:r>
+        <w:t xml:space="preserve"> </w:t>
+      </w:r>
+      <w:r>
+        <w:t>Requête n°2</w:t>
+      </w:r>
+      <w:bookmarkEnd w:id="35"/>
+    </w:p>
+    <w:p/>
+    <w:p>
+      <w:r>
+        <w:t xml:space="preserve">Cette requête </w:t>
+      </w:r>
+      <w:r>
+        <w:t>récupèr</w:t>
+      </w:r>
+      <w:r>
+        <w:t xml:space="preserve">e le </w:t>
+      </w:r>
+      <w:r>
+        <w:rPr>
+          <w:b/>
+          <w:bCs/>
+        </w:rPr>
+        <w:t>MAX</w:t>
+      </w:r>
+      <w:r>
+        <w:t xml:space="preserve">, </w:t>
+      </w:r>
+      <w:r>
+        <w:rPr>
+          <w:b/>
+          <w:bCs/>
+        </w:rPr>
+        <w:t>MIN</w:t>
+      </w:r>
+      <w:r>
+        <w:t xml:space="preserve">, et </w:t>
+      </w:r>
+      <w:r>
+        <w:rPr>
+          <w:b/>
+          <w:bCs/>
+        </w:rPr>
+        <w:t>AVG</w:t>
+      </w:r>
+      <w:r>
+        <w:t xml:space="preserve"> du tableaux </w:t>
+      </w:r>
+      <w:r>
+        <w:rPr>
+          <w:b/>
+          <w:bCs/>
+        </w:rPr>
+        <w:t>t_arme</w:t>
+      </w:r>
+      <w:r>
+        <w:t>.</w:t>
+      </w:r>
+    </w:p>
+    <w:p>
+      <w:r>
+        <w:t xml:space="preserve">Donc elle </w:t>
+      </w:r>
+      <w:r>
+        <w:t xml:space="preserve">récupère </w:t>
+      </w:r>
+      <w:r>
+        <w:t>l’arme qui coute le plus cher, le moins cher, et le prix moyenne d’une arme.</w:t>
+      </w:r>
+    </w:p>
+    <w:p>
+      <w:pPr>
+        <w:jc w:val="center"/>
+      </w:pPr>
+      <w:r>
+        <w:rPr>
+          <w:noProof/>
+        </w:rPr>
+        <w:drawing>
+          <wp:inline distT="0" distB="0" distL="0" distR="0" wp14:anchorId="2F2CD7BF" wp14:editId="49A9BC97">
+            <wp:extent cx="5740328" cy="560717"/>
+            <wp:effectExtent l="0" t="0" r="0" b="0"/>
+            <wp:docPr id="3" name="Image 3"/>
+            <wp:cNvGraphicFramePr>
+              <a:graphicFrameLocks xmlns:a="http://schemas.openxmlformats.org/drawingml/2006/main" noChangeAspect="1"/>
+            </wp:cNvGraphicFramePr>
+            <a:graphic xmlns:a="http://schemas.openxmlformats.org/drawingml/2006/main">
+              <a:graphicData uri="http://schemas.openxmlformats.org/drawingml/2006/picture">
+                <pic:pic xmlns:pic="http://schemas.openxmlformats.org/drawingml/2006/picture">
+                  <pic:nvPicPr>
+                    <pic:cNvPr id="0" name="Picture 2"/>
+                    <pic:cNvPicPr>
+                      <a:picLocks noChangeAspect="1" noChangeArrowheads="1"/>
+                    </pic:cNvPicPr>
+                  </pic:nvPicPr>
+                  <pic:blipFill rotWithShape="1">
+                    <a:blip r:embed="rId25" cstate="print">
+                      <a:extLst>
+                        <a:ext uri="{28A0092B-C50C-407E-A947-70E740481C1C}">
+                          <a14:useLocalDpi xmlns:a14="http://schemas.microsoft.com/office/drawing/2010/main" val="0"/>
+                        </a:ext>
+                      </a:extLst>
+                    </a:blip>
+                    <a:srcRect t="23305" b="13521"/>
+                    <a:stretch/>
+                  </pic:blipFill>
+                  <pic:spPr bwMode="auto">
+                    <a:xfrm>
+                      <a:off x="0" y="0"/>
+                      <a:ext cx="5745480" cy="561220"/>
+                    </a:xfrm>
+                    <a:prstGeom prst="rect">
+                      <a:avLst/>
+                    </a:prstGeom>
+                    <a:noFill/>
+                    <a:ln>
+                      <a:noFill/>
+                    </a:ln>
+                    <a:extLst>
+                      <a:ext uri="{53640926-AAD7-44D8-BBD7-CCE9431645EC}">
+                        <a14:shadowObscured xmlns:a14="http://schemas.microsoft.com/office/drawing/2010/main"/>
+                      </a:ext>
+                    </a:extLst>
+                  </pic:spPr>
+                </pic:pic>
+              </a:graphicData>
+            </a:graphic>
+          </wp:inline>
+        </w:drawing>
+      </w:r>
+    </w:p>
+    <w:p>
+      <w:pPr>
+        <w:jc w:val="center"/>
+      </w:pPr>
+    </w:p>
+    <w:p>
+      <w:pPr>
+        <w:pStyle w:val="Titre3"/>
+      </w:pPr>
+      <w:bookmarkStart w:id="36" w:name="_Toc147748243"/>
+      <w:bookmarkStart w:id="37" w:name="_Toc147755042"/>
+      <w:r>
+        <w:t>3</w:t>
+      </w:r>
+      <w:r>
+        <w:t>.</w:t>
+      </w:r>
+      <w:r>
+        <w:t>4</w:t>
+      </w:r>
+      <w:r>
+        <w:t>.3</w:t>
+      </w:r>
+      <w:bookmarkEnd w:id="36"/>
+      <w:r>
+        <w:t>.</w:t>
+      </w:r>
+      <w:r>
+        <w:t xml:space="preserve"> </w:t>
+      </w:r>
+      <w:r>
+        <w:t>Requête n°3</w:t>
+      </w:r>
+      <w:bookmarkEnd w:id="37"/>
+    </w:p>
+    <w:p/>
+    <w:p>
+      <w:pPr>
+        <w:rPr>
+          <w:b/>
+          <w:bCs/>
+        </w:rPr>
+      </w:pPr>
+      <w:r>
+        <w:t xml:space="preserve">Cette requête </w:t>
+      </w:r>
+      <w:r>
+        <w:t>récupèr</w:t>
+      </w:r>
+      <w:r>
+        <w:t xml:space="preserve">e le </w:t>
+      </w:r>
+      <w:r>
+        <w:rPr>
+          <w:b/>
+          <w:bCs/>
+        </w:rPr>
+        <w:t>COUNT</w:t>
+      </w:r>
+      <w:r>
+        <w:t xml:space="preserve"> de </w:t>
+      </w:r>
+      <w:r>
+        <w:rPr>
+          <w:b/>
+          <w:bCs/>
+        </w:rPr>
+        <w:t>idCommande</w:t>
+      </w:r>
+      <w:r>
+        <w:t xml:space="preserve"> et le </w:t>
+      </w:r>
+      <w:r>
+        <w:rPr>
+          <w:b/>
+          <w:bCs/>
+        </w:rPr>
+        <w:t>fkJoueur</w:t>
+      </w:r>
+      <w:r>
+        <w:t xml:space="preserve"> du tableaux </w:t>
+      </w:r>
+      <w:r>
+        <w:rPr>
+          <w:b/>
+          <w:bCs/>
+        </w:rPr>
+        <w:t>t_idCommande</w:t>
+      </w:r>
+      <w:r>
+        <w:t xml:space="preserve">, groupé par le </w:t>
+      </w:r>
+      <w:r>
+        <w:rPr>
+          <w:b/>
+          <w:bCs/>
+        </w:rPr>
+        <w:t>fkJoueur</w:t>
+      </w:r>
+      <w:r>
+        <w:t>, et</w:t>
+      </w:r>
+      <w:r>
+        <w:t xml:space="preserve"> </w:t>
+      </w:r>
+      <w:r>
+        <w:t xml:space="preserve">ordonner par le </w:t>
+      </w:r>
+      <w:r>
+        <w:rPr>
+          <w:b/>
+          <w:bCs/>
+        </w:rPr>
+        <w:t>COUNT</w:t>
+      </w:r>
+      <w:r>
+        <w:t xml:space="preserve"> de </w:t>
+      </w:r>
+      <w:r>
+        <w:rPr>
+          <w:b/>
+          <w:bCs/>
+        </w:rPr>
+        <w:t>idCommande</w:t>
+      </w:r>
+      <w:r>
+        <w:rPr>
+          <w:b/>
+          <w:bCs/>
+        </w:rPr>
+        <w:t xml:space="preserve"> DESC.</w:t>
+      </w:r>
+    </w:p>
+    <w:p>
+      <w:pPr>
+        <w:rPr>
+          <w:b/>
+          <w:bCs/>
+        </w:rPr>
+      </w:pPr>
+      <w:r>
+        <w:t xml:space="preserve">Donc elle récupère le id de chaque joueur et le nombre de commandes qu’ils ont effecteur, ordonner par le </w:t>
+      </w:r>
+      <w:r>
+        <w:rPr>
+          <w:b/>
+          <w:bCs/>
+        </w:rPr>
+        <w:t>COUNT DESC</w:t>
+      </w:r>
+      <w:r>
+        <w:t xml:space="preserve"> pour les organiser par du joueur avec les plus au jouer avec le moins de commandes.</w:t>
+      </w:r>
+    </w:p>
+    <w:p>
+      <w:pPr>
+        <w:jc w:val="center"/>
+      </w:pPr>
+      <w:r>
+        <w:rPr>
+          <w:noProof/>
+        </w:rPr>
+        <w:drawing>
+          <wp:inline distT="0" distB="0" distL="0" distR="0" wp14:anchorId="061BEBAD" wp14:editId="6EAE36FD">
+            <wp:extent cx="4926842" cy="775610"/>
+            <wp:effectExtent l="0" t="0" r="7620" b="5715"/>
+            <wp:docPr id="5" name="Image 5"/>
+            <wp:cNvGraphicFramePr>
+              <a:graphicFrameLocks xmlns:a="http://schemas.openxmlformats.org/drawingml/2006/main" noChangeAspect="1"/>
+            </wp:cNvGraphicFramePr>
+            <a:graphic xmlns:a="http://schemas.openxmlformats.org/drawingml/2006/main">
+              <a:graphicData uri="http://schemas.openxmlformats.org/drawingml/2006/picture">
+                <pic:pic xmlns:pic="http://schemas.openxmlformats.org/drawingml/2006/picture">
+                  <pic:nvPicPr>
+                    <pic:cNvPr id="0" name="Picture 4"/>
+                    <pic:cNvPicPr>
+                      <a:picLocks noChangeAspect="1" noChangeArrowheads="1"/>
+                    </pic:cNvPicPr>
+                  </pic:nvPicPr>
+                  <pic:blipFill rotWithShape="1">
+                    <a:blip r:embed="rId26" cstate="print">
+                      <a:extLst>
+                        <a:ext uri="{28A0092B-C50C-407E-A947-70E740481C1C}">
+                          <a14:useLocalDpi xmlns:a14="http://schemas.microsoft.com/office/drawing/2010/main" val="0"/>
+                        </a:ext>
+                      </a:extLst>
+                    </a:blip>
+                    <a:srcRect t="25620" b="8767"/>
+                    <a:stretch/>
+                  </pic:blipFill>
+                  <pic:spPr bwMode="auto">
+                    <a:xfrm>
+                      <a:off x="0" y="0"/>
+                      <a:ext cx="4968820" cy="782218"/>
+                    </a:xfrm>
+                    <a:prstGeom prst="rect">
+                      <a:avLst/>
+                    </a:prstGeom>
+                    <a:noFill/>
+                    <a:ln>
+                      <a:noFill/>
+                    </a:ln>
+                    <a:extLst>
+                      <a:ext uri="{53640926-AAD7-44D8-BBD7-CCE9431645EC}">
+                        <a14:shadowObscured xmlns:a14="http://schemas.microsoft.com/office/drawing/2010/main"/>
+                      </a:ext>
+                    </a:extLst>
+                  </pic:spPr>
+                </pic:pic>
+              </a:graphicData>
+            </a:graphic>
+          </wp:inline>
+        </w:drawing>
+      </w:r>
+    </w:p>
+    <w:p/>
+    <w:p>
+      <w:pPr>
+        <w:pStyle w:val="Titre3"/>
+      </w:pPr>
+      <w:bookmarkStart w:id="38" w:name="_Toc147748244"/>
+      <w:bookmarkStart w:id="39" w:name="_Toc147755043"/>
+      <w:r>
+        <w:t>3</w:t>
+      </w:r>
+      <w:r>
+        <w:t>.</w:t>
+      </w:r>
+      <w:r>
+        <w:t>4</w:t>
+      </w:r>
+      <w:r>
+        <w:t>.4</w:t>
+      </w:r>
+      <w:bookmarkEnd w:id="38"/>
+      <w:r>
+        <w:t>.</w:t>
+      </w:r>
+      <w:r>
+        <w:t xml:space="preserve"> </w:t>
+      </w:r>
+      <w:r>
+        <w:t>Requête n°4</w:t>
+      </w:r>
+      <w:bookmarkEnd w:id="39"/>
+    </w:p>
+    <w:p/>
+    <w:p>
+      <w:pPr>
+        <w:jc w:val="center"/>
+      </w:pPr>
+      <w:r>
+        <w:rPr>
+          <w:noProof/>
+        </w:rPr>
+        <w:drawing>
+          <wp:inline distT="0" distB="0" distL="0" distR="0" wp14:anchorId="6448DCF4" wp14:editId="5A515C79">
+            <wp:extent cx="3684896" cy="839775"/>
+            <wp:effectExtent l="0" t="0" r="0" b="0"/>
+            <wp:docPr id="9" name="Image 9"/>
+            <wp:cNvGraphicFramePr>
+              <a:graphicFrameLocks xmlns:a="http://schemas.openxmlformats.org/drawingml/2006/main" noChangeAspect="1"/>
+            </wp:cNvGraphicFramePr>
+            <a:graphic xmlns:a="http://schemas.openxmlformats.org/drawingml/2006/main">
+              <a:graphicData uri="http://schemas.openxmlformats.org/drawingml/2006/picture">
+                <pic:pic xmlns:pic="http://schemas.openxmlformats.org/drawingml/2006/picture">
+                  <pic:nvPicPr>
+                    <pic:cNvPr id="0" name="Picture 8"/>
+                    <pic:cNvPicPr>
+                      <a:picLocks noChangeAspect="1" noChangeArrowheads="1"/>
+                    </pic:cNvPicPr>
+                  </pic:nvPicPr>
+                  <pic:blipFill rotWithShape="1">
+                    <a:blip r:embed="rId27" cstate="print">
+                      <a:extLst>
+                        <a:ext uri="{28A0092B-C50C-407E-A947-70E740481C1C}">
+                          <a14:useLocalDpi xmlns:a14="http://schemas.microsoft.com/office/drawing/2010/main" val="0"/>
+                        </a:ext>
+                      </a:extLst>
+                    </a:blip>
+                    <a:srcRect t="25109" b="9085"/>
+                    <a:stretch/>
+                  </pic:blipFill>
+                  <pic:spPr bwMode="auto">
+                    <a:xfrm>
+                      <a:off x="0" y="0"/>
+                      <a:ext cx="3733484" cy="850848"/>
+                    </a:xfrm>
+                    <a:prstGeom prst="rect">
+                      <a:avLst/>
+                    </a:prstGeom>
+                    <a:noFill/>
+                    <a:ln>
+                      <a:noFill/>
+                    </a:ln>
+                    <a:extLst>
+                      <a:ext uri="{53640926-AAD7-44D8-BBD7-CCE9431645EC}">
+                        <a14:shadowObscured xmlns:a14="http://schemas.microsoft.com/office/drawing/2010/main"/>
+                      </a:ext>
+                    </a:extLst>
+                  </pic:spPr>
+                </pic:pic>
+              </a:graphicData>
+            </a:graphic>
+          </wp:inline>
+        </w:drawing>
+      </w:r>
+    </w:p>
+    <w:p>
+      <w:pPr>
+        <w:jc w:val="center"/>
+      </w:pPr>
+    </w:p>
+    <w:p>
+      <w:pPr>
+        <w:pStyle w:val="Titre3"/>
+      </w:pPr>
+      <w:bookmarkStart w:id="40" w:name="_Toc147748245"/>
+      <w:bookmarkStart w:id="41" w:name="_Toc147755044"/>
+      <w:r>
+        <w:t>3</w:t>
+      </w:r>
+      <w:r>
+        <w:t>.</w:t>
+      </w:r>
+      <w:r>
+        <w:t>4</w:t>
+      </w:r>
+      <w:r>
+        <w:t>.5</w:t>
+      </w:r>
+      <w:bookmarkEnd w:id="40"/>
+      <w:r>
+        <w:t>.</w:t>
+      </w:r>
+      <w:r>
+        <w:t xml:space="preserve"> </w:t>
+      </w:r>
+      <w:r>
+        <w:t>Requête n°5</w:t>
+      </w:r>
+      <w:bookmarkEnd w:id="41"/>
+    </w:p>
+    <w:p/>
+    <w:p>
+      <w:pPr>
+        <w:jc w:val="center"/>
+      </w:pPr>
+      <w:r>
+        <w:rPr>
+          <w:noProof/>
+        </w:rPr>
+        <w:lastRenderedPageBreak/>
+        <w:drawing>
+          <wp:inline distT="0" distB="0" distL="0" distR="0" wp14:anchorId="2720B3AF" wp14:editId="59CD9783">
+            <wp:extent cx="2797791" cy="829717"/>
+            <wp:effectExtent l="0" t="0" r="3175" b="8890"/>
+            <wp:docPr id="8" name="Image 8"/>
+            <wp:cNvGraphicFramePr>
+              <a:graphicFrameLocks xmlns:a="http://schemas.openxmlformats.org/drawingml/2006/main" noChangeAspect="1"/>
+            </wp:cNvGraphicFramePr>
+            <a:graphic xmlns:a="http://schemas.openxmlformats.org/drawingml/2006/main">
+              <a:graphicData uri="http://schemas.openxmlformats.org/drawingml/2006/picture">
+                <pic:pic xmlns:pic="http://schemas.openxmlformats.org/drawingml/2006/picture">
+                  <pic:nvPicPr>
+                    <pic:cNvPr id="0" name="Picture 7"/>
+                    <pic:cNvPicPr>
+                      <a:picLocks noChangeAspect="1" noChangeArrowheads="1"/>
+                    </pic:cNvPicPr>
+                  </pic:nvPicPr>
+                  <pic:blipFill rotWithShape="1">
+                    <a:blip r:embed="rId28" cstate="print">
+                      <a:extLst>
+                        <a:ext uri="{28A0092B-C50C-407E-A947-70E740481C1C}">
+                          <a14:useLocalDpi xmlns:a14="http://schemas.microsoft.com/office/drawing/2010/main" val="0"/>
+                        </a:ext>
+                      </a:extLst>
+                    </a:blip>
+                    <a:srcRect t="28490" b="2715"/>
+                    <a:stretch/>
+                  </pic:blipFill>
+                  <pic:spPr bwMode="auto">
+                    <a:xfrm>
+                      <a:off x="0" y="0"/>
+                      <a:ext cx="2847036" cy="844321"/>
+                    </a:xfrm>
+                    <a:prstGeom prst="rect">
+                      <a:avLst/>
+                    </a:prstGeom>
+                    <a:noFill/>
+                    <a:ln>
+                      <a:noFill/>
+                    </a:ln>
+                    <a:extLst>
+                      <a:ext uri="{53640926-AAD7-44D8-BBD7-CCE9431645EC}">
+                        <a14:shadowObscured xmlns:a14="http://schemas.microsoft.com/office/drawing/2010/main"/>
+                      </a:ext>
+                    </a:extLst>
+                  </pic:spPr>
+                </pic:pic>
+              </a:graphicData>
+            </a:graphic>
+          </wp:inline>
+        </w:drawing>
+      </w:r>
+    </w:p>
+    <w:p>
+      <w:pPr>
+        <w:jc w:val="center"/>
+      </w:pPr>
+    </w:p>
+    <w:p>
+      <w:pPr>
+        <w:pStyle w:val="Titre3"/>
+      </w:pPr>
+      <w:bookmarkStart w:id="42" w:name="_Toc147748246"/>
+      <w:bookmarkStart w:id="43" w:name="_Toc147755045"/>
+      <w:r>
+        <w:t>3</w:t>
+      </w:r>
+      <w:r>
+        <w:t>.</w:t>
+      </w:r>
+      <w:r>
+        <w:t>4</w:t>
+      </w:r>
+      <w:r>
+        <w:t>.6</w:t>
+      </w:r>
+      <w:bookmarkEnd w:id="42"/>
+      <w:r>
+        <w:t>.</w:t>
+      </w:r>
+      <w:r>
+        <w:t xml:space="preserve"> </w:t>
+      </w:r>
+      <w:r>
+        <w:t>Requête n°6</w:t>
+      </w:r>
+      <w:bookmarkEnd w:id="43"/>
+    </w:p>
+    <w:p/>
+    <w:p>
+      <w:pPr>
+        <w:jc w:val="center"/>
+      </w:pPr>
+      <w:r>
+        <w:rPr>
+          <w:noProof/>
+        </w:rPr>
+        <w:drawing>
+          <wp:inline distT="0" distB="0" distL="0" distR="0" wp14:anchorId="7260A8B8" wp14:editId="2E278CE7">
+            <wp:extent cx="5254388" cy="1449518"/>
+            <wp:effectExtent l="0" t="0" r="3810" b="0"/>
+            <wp:docPr id="10" name="Image 10"/>
+            <wp:cNvGraphicFramePr>
+              <a:graphicFrameLocks xmlns:a="http://schemas.openxmlformats.org/drawingml/2006/main" noChangeAspect="1"/>
+            </wp:cNvGraphicFramePr>
+            <a:graphic xmlns:a="http://schemas.openxmlformats.org/drawingml/2006/main">
+              <a:graphicData uri="http://schemas.openxmlformats.org/drawingml/2006/picture">
+                <pic:pic xmlns:pic="http://schemas.openxmlformats.org/drawingml/2006/picture">
+                  <pic:nvPicPr>
+                    <pic:cNvPr id="0" name="Picture 9"/>
+                    <pic:cNvPicPr>
+                      <a:picLocks noChangeAspect="1" noChangeArrowheads="1"/>
+                    </pic:cNvPicPr>
+                  </pic:nvPicPr>
+                  <pic:blipFill rotWithShape="1">
+                    <a:blip r:embed="rId29" cstate="print">
+                      <a:extLst>
+                        <a:ext uri="{28A0092B-C50C-407E-A947-70E740481C1C}">
+                          <a14:useLocalDpi xmlns:a14="http://schemas.microsoft.com/office/drawing/2010/main" val="0"/>
+                        </a:ext>
+                      </a:extLst>
+                    </a:blip>
+                    <a:srcRect t="17012" b="6639"/>
+                    <a:stretch/>
+                  </pic:blipFill>
+                  <pic:spPr bwMode="auto">
+                    <a:xfrm>
+                      <a:off x="0" y="0"/>
+                      <a:ext cx="5299572" cy="1461983"/>
+                    </a:xfrm>
+                    <a:prstGeom prst="rect">
+                      <a:avLst/>
+                    </a:prstGeom>
+                    <a:noFill/>
+                    <a:ln>
+                      <a:noFill/>
+                    </a:ln>
+                    <a:extLst>
+                      <a:ext uri="{53640926-AAD7-44D8-BBD7-CCE9431645EC}">
+                        <a14:shadowObscured xmlns:a14="http://schemas.microsoft.com/office/drawing/2010/main"/>
+                      </a:ext>
+                    </a:extLst>
+                  </pic:spPr>
+                </pic:pic>
+              </a:graphicData>
+            </a:graphic>
+          </wp:inline>
+        </w:drawing>
+      </w:r>
+    </w:p>
+    <w:p>
+      <w:pPr>
+        <w:jc w:val="center"/>
+      </w:pPr>
+    </w:p>
+    <w:p>
+      <w:pPr>
+        <w:pStyle w:val="Titre3"/>
+      </w:pPr>
+      <w:bookmarkStart w:id="44" w:name="_Toc147748247"/>
+      <w:bookmarkStart w:id="45" w:name="_Toc147755046"/>
+      <w:r>
+        <w:t>3</w:t>
+      </w:r>
+      <w:r>
+        <w:t>.</w:t>
+      </w:r>
+      <w:r>
+        <w:t>4</w:t>
+      </w:r>
+      <w:r>
+        <w:t>.7</w:t>
+      </w:r>
+      <w:bookmarkEnd w:id="44"/>
+      <w:r>
+        <w:t>.</w:t>
+      </w:r>
+      <w:r>
+        <w:t xml:space="preserve"> </w:t>
+      </w:r>
+      <w:r>
+        <w:t>Requête n°7</w:t>
+      </w:r>
+      <w:bookmarkEnd w:id="45"/>
+    </w:p>
+    <w:p/>
+    <w:p>
+      <w:pPr>
+        <w:jc w:val="center"/>
+      </w:pPr>
+      <w:r>
+        <w:rPr>
+          <w:noProof/>
+        </w:rPr>
+        <w:drawing>
+          <wp:inline distT="0" distB="0" distL="0" distR="0" wp14:anchorId="7D98FAD2" wp14:editId="2FD24013">
+            <wp:extent cx="3664424" cy="621154"/>
+            <wp:effectExtent l="0" t="0" r="0" b="7620"/>
+            <wp:docPr id="11" name="Image 11"/>
+            <wp:cNvGraphicFramePr>
+              <a:graphicFrameLocks xmlns:a="http://schemas.openxmlformats.org/drawingml/2006/main" noChangeAspect="1"/>
+            </wp:cNvGraphicFramePr>
+            <a:graphic xmlns:a="http://schemas.openxmlformats.org/drawingml/2006/main">
+              <a:graphicData uri="http://schemas.openxmlformats.org/drawingml/2006/picture">
+                <pic:pic xmlns:pic="http://schemas.openxmlformats.org/drawingml/2006/picture">
+                  <pic:nvPicPr>
+                    <pic:cNvPr id="0" name="Picture 10"/>
+                    <pic:cNvPicPr>
+                      <a:picLocks noChangeAspect="1" noChangeArrowheads="1"/>
+                    </pic:cNvPicPr>
+                  </pic:nvPicPr>
+                  <pic:blipFill rotWithShape="1">
+                    <a:blip r:embed="rId30" cstate="print">
+                      <a:extLst>
+                        <a:ext uri="{28A0092B-C50C-407E-A947-70E740481C1C}">
+                          <a14:useLocalDpi xmlns:a14="http://schemas.microsoft.com/office/drawing/2010/main" val="0"/>
+                        </a:ext>
+                      </a:extLst>
+                    </a:blip>
+                    <a:srcRect t="32667" b="10510"/>
+                    <a:stretch/>
+                  </pic:blipFill>
+                  <pic:spPr bwMode="auto">
+                    <a:xfrm>
+                      <a:off x="0" y="0"/>
+                      <a:ext cx="3761577" cy="637622"/>
+                    </a:xfrm>
+                    <a:prstGeom prst="rect">
+                      <a:avLst/>
+                    </a:prstGeom>
+                    <a:noFill/>
+                    <a:ln>
+                      <a:noFill/>
+                    </a:ln>
+                    <a:extLst>
+                      <a:ext uri="{53640926-AAD7-44D8-BBD7-CCE9431645EC}">
+                        <a14:shadowObscured xmlns:a14="http://schemas.microsoft.com/office/drawing/2010/main"/>
+                      </a:ext>
+                    </a:extLst>
+                  </pic:spPr>
+                </pic:pic>
+              </a:graphicData>
+            </a:graphic>
+          </wp:inline>
+        </w:drawing>
+      </w:r>
+    </w:p>
+    <w:p>
+      <w:pPr>
+        <w:jc w:val="center"/>
+      </w:pPr>
+    </w:p>
+    <w:p>
+      <w:pPr>
+        <w:pStyle w:val="Titre3"/>
+      </w:pPr>
+      <w:bookmarkStart w:id="46" w:name="_Toc147748248"/>
+      <w:bookmarkStart w:id="47" w:name="_Toc147755047"/>
+      <w:r>
+        <w:t>3</w:t>
+      </w:r>
+      <w:r>
+        <w:t>.</w:t>
+      </w:r>
+      <w:r>
+        <w:t>4</w:t>
+      </w:r>
+      <w:r>
+        <w:t>.8</w:t>
+      </w:r>
+      <w:bookmarkEnd w:id="46"/>
+      <w:r>
+        <w:t>.</w:t>
+      </w:r>
+      <w:r>
+        <w:t xml:space="preserve"> </w:t>
+      </w:r>
+      <w:r>
+        <w:t>Requête n°8</w:t>
+      </w:r>
+      <w:bookmarkEnd w:id="47"/>
+    </w:p>
+    <w:p/>
+    <w:p>
+      <w:pPr>
+        <w:jc w:val="center"/>
+      </w:pPr>
+      <w:r>
+        <w:rPr>
+          <w:noProof/>
+        </w:rPr>
+        <w:drawing>
+          <wp:inline distT="0" distB="0" distL="0" distR="0" wp14:anchorId="691E6EA4" wp14:editId="1691FD73">
+            <wp:extent cx="3227696" cy="589824"/>
+            <wp:effectExtent l="0" t="0" r="0" b="1270"/>
+            <wp:docPr id="12" name="Image 12"/>
+            <wp:cNvGraphicFramePr>
+              <a:graphicFrameLocks xmlns:a="http://schemas.openxmlformats.org/drawingml/2006/main" noChangeAspect="1"/>
+            </wp:cNvGraphicFramePr>
+            <a:graphic xmlns:a="http://schemas.openxmlformats.org/drawingml/2006/main">
+              <a:graphicData uri="http://schemas.openxmlformats.org/drawingml/2006/picture">
+                <pic:pic xmlns:pic="http://schemas.openxmlformats.org/drawingml/2006/picture">
+                  <pic:nvPicPr>
+                    <pic:cNvPr id="0" name="Picture 11"/>
+                    <pic:cNvPicPr>
+                      <a:picLocks noChangeAspect="1" noChangeArrowheads="1"/>
+                    </pic:cNvPicPr>
+                  </pic:nvPicPr>
+                  <pic:blipFill rotWithShape="1">
+                    <a:blip r:embed="rId31">
+                      <a:extLst>
+                        <a:ext uri="{28A0092B-C50C-407E-A947-70E740481C1C}">
+                          <a14:useLocalDpi xmlns:a14="http://schemas.microsoft.com/office/drawing/2010/main" val="0"/>
+                        </a:ext>
+                      </a:extLst>
+                    </a:blip>
+                    <a:srcRect t="38801" b="4152"/>
+                    <a:stretch/>
+                  </pic:blipFill>
+                  <pic:spPr bwMode="auto">
+                    <a:xfrm>
+                      <a:off x="0" y="0"/>
+                      <a:ext cx="3299066" cy="602866"/>
+                    </a:xfrm>
+                    <a:prstGeom prst="rect">
+                      <a:avLst/>
+                    </a:prstGeom>
+                    <a:noFill/>
+                    <a:ln>
+                      <a:noFill/>
+                    </a:ln>
+                    <a:extLst>
+                      <a:ext uri="{53640926-AAD7-44D8-BBD7-CCE9431645EC}">
+                        <a14:shadowObscured xmlns:a14="http://schemas.microsoft.com/office/drawing/2010/main"/>
+                      </a:ext>
+                    </a:extLst>
+                  </pic:spPr>
+                </pic:pic>
+              </a:graphicData>
+            </a:graphic>
+          </wp:inline>
+        </w:drawing>
+      </w:r>
+    </w:p>
+    <w:p>
+      <w:pPr>
+        <w:jc w:val="center"/>
+      </w:pPr>
+    </w:p>
+    <w:p>
+      <w:pPr>
+        <w:pStyle w:val="Titre3"/>
+      </w:pPr>
+      <w:bookmarkStart w:id="48" w:name="_Toc147748249"/>
+      <w:bookmarkStart w:id="49" w:name="_Toc147755048"/>
+      <w:r>
+        <w:t>3</w:t>
+      </w:r>
+      <w:r>
+        <w:t>.</w:t>
+      </w:r>
+      <w:r>
+        <w:t>4</w:t>
+      </w:r>
+      <w:r>
+        <w:t>.9</w:t>
+      </w:r>
+      <w:bookmarkEnd w:id="48"/>
+      <w:r>
+        <w:t>.</w:t>
+      </w:r>
+      <w:r>
+        <w:t xml:space="preserve"> </w:t>
+      </w:r>
+      <w:r>
+        <w:t>Requête n°9</w:t>
+      </w:r>
+      <w:bookmarkEnd w:id="49"/>
+    </w:p>
+    <w:p/>
+    <w:p>
+      <w:pPr>
+        <w:jc w:val="center"/>
+      </w:pPr>
+      <w:r>
+        <w:rPr>
+          <w:noProof/>
+        </w:rPr>
+        <w:drawing>
+          <wp:inline distT="0" distB="0" distL="0" distR="0" wp14:anchorId="34A57F0E" wp14:editId="758904AF">
+            <wp:extent cx="4537881" cy="897296"/>
+            <wp:effectExtent l="0" t="0" r="0" b="0"/>
+            <wp:docPr id="13" name="Image 13"/>
+            <wp:cNvGraphicFramePr>
+              <a:graphicFrameLocks xmlns:a="http://schemas.openxmlformats.org/drawingml/2006/main" noChangeAspect="1"/>
+            </wp:cNvGraphicFramePr>
+            <a:graphic xmlns:a="http://schemas.openxmlformats.org/drawingml/2006/main">
+              <a:graphicData uri="http://schemas.openxmlformats.org/drawingml/2006/picture">
+                <pic:pic xmlns:pic="http://schemas.openxmlformats.org/drawingml/2006/picture">
+                  <pic:nvPicPr>
+                    <pic:cNvPr id="0" name="Picture 12"/>
+                    <pic:cNvPicPr>
+                      <a:picLocks noChangeAspect="1" noChangeArrowheads="1"/>
+                    </pic:cNvPicPr>
+                  </pic:nvPicPr>
+                  <pic:blipFill rotWithShape="1">
+                    <a:blip r:embed="rId32" cstate="print">
+                      <a:extLst>
+                        <a:ext uri="{28A0092B-C50C-407E-A947-70E740481C1C}">
+                          <a14:useLocalDpi xmlns:a14="http://schemas.microsoft.com/office/drawing/2010/main" val="0"/>
+                        </a:ext>
+                      </a:extLst>
+                    </a:blip>
+                    <a:srcRect t="27815" b="7753"/>
+                    <a:stretch/>
+                  </pic:blipFill>
+                  <pic:spPr bwMode="auto">
+                    <a:xfrm>
+                      <a:off x="0" y="0"/>
+                      <a:ext cx="4601186" cy="909814"/>
+                    </a:xfrm>
+                    <a:prstGeom prst="rect">
+                      <a:avLst/>
+                    </a:prstGeom>
+                    <a:noFill/>
+                    <a:ln>
+                      <a:noFill/>
+                    </a:ln>
+                    <a:extLst>
+                      <a:ext uri="{53640926-AAD7-44D8-BBD7-CCE9431645EC}">
+                        <a14:shadowObscured xmlns:a14="http://schemas.microsoft.com/office/drawing/2010/main"/>
+                      </a:ext>
+                    </a:extLst>
+                  </pic:spPr>
+                </pic:pic>
+              </a:graphicData>
+            </a:graphic>
+          </wp:inline>
+        </w:drawing>
+      </w:r>
+    </w:p>
+    <w:p>
+      <w:pPr>
+        <w:jc w:val="center"/>
+      </w:pPr>
+    </w:p>
+    <w:p>
+      <w:pPr>
+        <w:pStyle w:val="Titre3"/>
+      </w:pPr>
+      <w:bookmarkStart w:id="50" w:name="_Toc147748250"/>
+      <w:bookmarkStart w:id="51" w:name="_Toc147755049"/>
+      <w:r>
+        <w:lastRenderedPageBreak/>
+        <w:t>3</w:t>
+      </w:r>
+      <w:r>
+        <w:t>.</w:t>
+      </w:r>
+      <w:r>
+        <w:t>4</w:t>
+      </w:r>
+      <w:r>
+        <w:t>.10</w:t>
+      </w:r>
+      <w:bookmarkEnd w:id="50"/>
+      <w:r>
+        <w:t>.</w:t>
+      </w:r>
+      <w:r>
+        <w:t xml:space="preserve"> </w:t>
+      </w:r>
+      <w:r>
+        <w:t>Requête n°10</w:t>
+      </w:r>
+      <w:bookmarkEnd w:id="51"/>
+    </w:p>
+    <w:p/>
+    <w:p>
+      <w:pPr>
+        <w:jc w:val="center"/>
+      </w:pPr>
+      <w:r>
+        <w:rPr>
+          <w:noProof/>
+        </w:rPr>
+        <w:drawing>
+          <wp:inline distT="0" distB="0" distL="0" distR="0" wp14:anchorId="6C30BCDE" wp14:editId="7A5DB72B">
+            <wp:extent cx="3821370" cy="1010251"/>
+            <wp:effectExtent l="0" t="0" r="0" b="0"/>
+            <wp:docPr id="14" name="Image 14"/>
+            <wp:cNvGraphicFramePr>
+              <a:graphicFrameLocks xmlns:a="http://schemas.openxmlformats.org/drawingml/2006/main" noChangeAspect="1"/>
+            </wp:cNvGraphicFramePr>
+            <a:graphic xmlns:a="http://schemas.openxmlformats.org/drawingml/2006/main">
+              <a:graphicData uri="http://schemas.openxmlformats.org/drawingml/2006/picture">
+                <pic:pic xmlns:pic="http://schemas.openxmlformats.org/drawingml/2006/picture">
+                  <pic:nvPicPr>
+                    <pic:cNvPr id="0" name="Picture 13"/>
+                    <pic:cNvPicPr>
+                      <a:picLocks noChangeAspect="1" noChangeArrowheads="1"/>
+                    </pic:cNvPicPr>
+                  </pic:nvPicPr>
+                  <pic:blipFill rotWithShape="1">
+                    <a:blip r:embed="rId33" cstate="print">
+                      <a:extLst>
+                        <a:ext uri="{28A0092B-C50C-407E-A947-70E740481C1C}">
+                          <a14:useLocalDpi xmlns:a14="http://schemas.microsoft.com/office/drawing/2010/main" val="0"/>
+                        </a:ext>
+                      </a:extLst>
+                    </a:blip>
+                    <a:srcRect l="1532" t="28065" r="1557" b="2365"/>
+                    <a:stretch/>
+                  </pic:blipFill>
+                  <pic:spPr bwMode="auto">
+                    <a:xfrm>
+                      <a:off x="0" y="0"/>
+                      <a:ext cx="3854155" cy="1018918"/>
+                    </a:xfrm>
+                    <a:prstGeom prst="rect">
+                      <a:avLst/>
+                    </a:prstGeom>
+                    <a:noFill/>
+                    <a:ln>
+                      <a:noFill/>
+                    </a:ln>
+                    <a:extLst>
+                      <a:ext uri="{53640926-AAD7-44D8-BBD7-CCE9431645EC}">
+                        <a14:shadowObscured xmlns:a14="http://schemas.microsoft.com/office/drawing/2010/main"/>
+                      </a:ext>
+                    </a:extLst>
+                  </pic:spPr>
+                </pic:pic>
+              </a:graphicData>
+            </a:graphic>
+          </wp:inline>
+        </w:drawing>
+      </w:r>
+    </w:p>
+    <w:p>
+      <w:pPr>
+        <w:jc w:val="center"/>
+      </w:pPr>
+    </w:p>
+    <w:p>
+      <w:pPr>
         <w:pStyle w:val="Titre2"/>
         <w:rPr>
           <w:sz w:val="36"/>
           <w:szCs w:val="36"/>
         </w:rPr>
       </w:pPr>
+      <w:bookmarkStart w:id="52" w:name="_Toc147755050"/>
       <w:r>
         <w:rPr>
           <w:sz w:val="36"/>
@@ -2555,234 +6796,321 @@
           <w:sz w:val="36"/>
           <w:szCs w:val="36"/>
         </w:rPr>
-        <w:t>3</w:t>
-      </w:r>
-      <w:r>
+        <w:t>5. Création des index</w:t>
+      </w:r>
+      <w:bookmarkEnd w:id="52"/>
+    </w:p>
+    <w:p/>
+    <w:p>
+      <w:pPr>
+        <w:pStyle w:val="Titre3"/>
+      </w:pPr>
+      <w:bookmarkStart w:id="53" w:name="_Toc147755051"/>
+      <w:r>
+        <w:t>3.5.1.</w:t>
+      </w:r>
+      <w:bookmarkEnd w:id="53"/>
+    </w:p>
+    <w:p/>
+    <w:p>
+      <w:r>
+        <w:t>Car MySQL va automatiquement créer des indexes sur les colonnes uniques, les clés primaires, et les clés étrangères.</w:t>
+      </w:r>
+    </w:p>
+    <w:p/>
+    <w:p>
+      <w:pPr>
+        <w:pStyle w:val="Titre3"/>
+      </w:pPr>
+      <w:bookmarkStart w:id="54" w:name="_Toc147755052"/>
+      <w:r>
+        <w:t>3.5.2.</w:t>
+      </w:r>
+      <w:bookmarkEnd w:id="54"/>
+    </w:p>
+    <w:p/>
+    <w:p>
+      <w:r>
+        <w:t xml:space="preserve">Les index vont permettre d’effectuer plus rapidement les requêtes </w:t>
+      </w:r>
+    </w:p>
+    <w:p/>
+    <w:p>
+      <w:pPr>
+        <w:pStyle w:val="Titre3"/>
+      </w:pPr>
+      <w:bookmarkStart w:id="55" w:name="_Toc147755053"/>
+      <w:r>
+        <w:t>3.5.3.</w:t>
+      </w:r>
+      <w:bookmarkEnd w:id="55"/>
+    </w:p>
+    <w:p/>
+    <w:p>
+      <w:r>
+        <w:t>Ça</w:t>
+      </w:r>
+      <w:r>
+        <w:t xml:space="preserve"> serait pertinent de mettre un index sur le champ '</w:t>
+      </w:r>
+      <w:proofErr w:type="spellStart"/>
+      <w:r>
+        <w:t>comDate</w:t>
+      </w:r>
+      <w:proofErr w:type="spellEnd"/>
+      <w:r>
+        <w:t>' de la table '</w:t>
+      </w:r>
+      <w:proofErr w:type="spellStart"/>
+      <w:r>
+        <w:t>t_commande</w:t>
+      </w:r>
+      <w:proofErr w:type="spellEnd"/>
+      <w:r>
+        <w:t>' car lorsqu'une requête vise à recouper des données en fonction de ce champ (avant une certaine date, entre deux dates spécifiques), cela peut prendre du temps. Par exemple, lorsqu'on veut récupérer toutes les commandes effectuées avant le 31 décembre 2023, MySQL devra parcourir tous les jours de tous les mois avant d'atteindre la date du 31 décembre 2023. Ce n'est pas très efficace et cela prendrait plus de temps que nécessaire.</w:t>
+      </w:r>
+    </w:p>
+    <w:p/>
+    <w:p>
+      <w:pPr>
+        <w:pStyle w:val="Titre2"/>
         <w:rPr>
           <w:sz w:val="36"/>
           <w:szCs w:val="36"/>
         </w:rPr>
-        <w:t xml:space="preserve">. </w:t>
-      </w:r>
+      </w:pPr>
+      <w:bookmarkStart w:id="56" w:name="_Toc147755054"/>
       <w:r>
         <w:rPr>
           <w:sz w:val="36"/>
           <w:szCs w:val="36"/>
         </w:rPr>
-        <w:t>Gestions des utilisateurs</w:t>
+        <w:t>3</w:t>
+      </w:r>
+      <w:r>
+        <w:rPr>
+          <w:sz w:val="36"/>
+          <w:szCs w:val="36"/>
+        </w:rPr>
+        <w:t>.</w:t>
+      </w:r>
+      <w:r>
+        <w:rPr>
+          <w:sz w:val="36"/>
+          <w:szCs w:val="36"/>
+        </w:rPr>
+        <w:t>6. Backup/Restore</w:t>
+      </w:r>
+      <w:bookmarkEnd w:id="56"/>
+    </w:p>
+    <w:p/>
+    <w:p>
+      <w:pPr>
+        <w:pStyle w:val="Titre3"/>
+      </w:pPr>
+      <w:r>
+        <w:t>3.6.1. Backup</w:t>
+      </w:r>
+    </w:p>
+    <w:p/>
+    <w:p>
+      <w:pPr>
+        <w:jc w:val="center"/>
+      </w:pPr>
+      <w:r>
+        <w:rPr>
+          <w:noProof/>
+        </w:rPr>
+        <w:drawing>
+          <wp:inline distT="0" distB="0" distL="0" distR="0" wp14:anchorId="5DA9AB94" wp14:editId="023A51E7">
+            <wp:extent cx="5673046" cy="253972"/>
+            <wp:effectExtent l="0" t="0" r="0" b="0"/>
+            <wp:docPr id="31" name="Image 31"/>
+            <wp:cNvGraphicFramePr>
+              <a:graphicFrameLocks xmlns:a="http://schemas.openxmlformats.org/drawingml/2006/main" noChangeAspect="1"/>
+            </wp:cNvGraphicFramePr>
+            <a:graphic xmlns:a="http://schemas.openxmlformats.org/drawingml/2006/main">
+              <a:graphicData uri="http://schemas.openxmlformats.org/drawingml/2006/picture">
+                <pic:pic xmlns:pic="http://schemas.openxmlformats.org/drawingml/2006/picture">
+                  <pic:nvPicPr>
+                    <pic:cNvPr id="0" name="Picture 30"/>
+                    <pic:cNvPicPr>
+                      <a:picLocks noChangeAspect="1" noChangeArrowheads="1"/>
+                    </pic:cNvPicPr>
+                  </pic:nvPicPr>
+                  <pic:blipFill rotWithShape="1">
+                    <a:blip r:embed="rId34">
+                      <a:extLst>
+                        <a:ext uri="{28A0092B-C50C-407E-A947-70E740481C1C}">
+                          <a14:useLocalDpi xmlns:a14="http://schemas.microsoft.com/office/drawing/2010/main" val="0"/>
+                        </a:ext>
+                      </a:extLst>
+                    </a:blip>
+                    <a:srcRect t="57014" r="1308" b="5047"/>
+                    <a:stretch/>
+                  </pic:blipFill>
+                  <pic:spPr bwMode="auto">
+                    <a:xfrm>
+                      <a:off x="0" y="0"/>
+                      <a:ext cx="5677232" cy="254159"/>
+                    </a:xfrm>
+                    <a:prstGeom prst="rect">
+                      <a:avLst/>
+                    </a:prstGeom>
+                    <a:noFill/>
+                    <a:ln>
+                      <a:noFill/>
+                    </a:ln>
+                    <a:extLst>
+                      <a:ext uri="{53640926-AAD7-44D8-BBD7-CCE9431645EC}">
+                        <a14:shadowObscured xmlns:a14="http://schemas.microsoft.com/office/drawing/2010/main"/>
+                      </a:ext>
+                    </a:extLst>
+                  </pic:spPr>
+                </pic:pic>
+              </a:graphicData>
+            </a:graphic>
+          </wp:inline>
+        </w:drawing>
       </w:r>
     </w:p>
     <w:p>
       <w:pPr>
-        <w:pStyle w:val="Titre2"/>
-        <w:rPr>
-          <w:sz w:val="36"/>
-          <w:szCs w:val="36"/>
-        </w:rPr>
-      </w:pPr>
-      <w:r>
-        <w:rPr>
-          <w:sz w:val="36"/>
-          <w:szCs w:val="36"/>
-        </w:rPr>
-        <w:t>3</w:t>
-      </w:r>
-      <w:r>
-        <w:rPr>
-          <w:sz w:val="36"/>
-          <w:szCs w:val="36"/>
-        </w:rPr>
-        <w:t>.</w:t>
-      </w:r>
-      <w:r>
-        <w:rPr>
-          <w:sz w:val="36"/>
-          <w:szCs w:val="36"/>
-        </w:rPr>
-        <w:t>4</w:t>
-      </w:r>
-      <w:r>
-        <w:rPr>
-          <w:sz w:val="36"/>
-          <w:szCs w:val="36"/>
-        </w:rPr>
-        <w:t xml:space="preserve">. </w:t>
-      </w:r>
-      <w:r>
-        <w:rPr>
-          <w:sz w:val="36"/>
-          <w:szCs w:val="36"/>
-        </w:rPr>
-        <w:t>Requêtes de sélectio</w:t>
-      </w:r>
-      <w:r>
-        <w:rPr>
-          <w:sz w:val="36"/>
-          <w:szCs w:val="36"/>
-        </w:rPr>
-        <w:t>n</w:t>
-      </w:r>
+        <w:jc w:val="center"/>
+      </w:pPr>
     </w:p>
     <w:p>
       <w:pPr>
-        <w:rPr>
-          <w:szCs w:val="24"/>
-        </w:rPr>
-      </w:pPr>
-      <w:r>
-        <w:rPr>
-          <w:szCs w:val="24"/>
-        </w:rPr>
-        <w:t>Les requêtes de select SQL servent à récupérer des donnés d</w:t>
-      </w:r>
-      <w:r>
-        <w:rPr>
-          <w:szCs w:val="24"/>
-        </w:rPr>
-        <w:t xml:space="preserve">epuis la base de données du jeu, pour ensuite afficher/ou en servir pour l’UX, ainsi que le fonctionnement du jeu. </w:t>
+        <w:pStyle w:val="Titre3"/>
+      </w:pPr>
+      <w:r>
+        <w:lastRenderedPageBreak/>
+        <w:t>3.6.2. Restore</w:t>
+      </w:r>
+    </w:p>
+    <w:p/>
+    <w:p>
+      <w:pPr>
+        <w:jc w:val="center"/>
+      </w:pPr>
+      <w:r>
+        <w:rPr>
+          <w:noProof/>
+        </w:rPr>
+        <w:drawing>
+          <wp:inline distT="0" distB="0" distL="0" distR="0" wp14:anchorId="3C9FCF94" wp14:editId="370F5029">
+            <wp:extent cx="5689077" cy="198341"/>
+            <wp:effectExtent l="0" t="0" r="0" b="0"/>
+            <wp:docPr id="32" name="Image 32"/>
+            <wp:cNvGraphicFramePr>
+              <a:graphicFrameLocks xmlns:a="http://schemas.openxmlformats.org/drawingml/2006/main" noChangeAspect="1"/>
+            </wp:cNvGraphicFramePr>
+            <a:graphic xmlns:a="http://schemas.openxmlformats.org/drawingml/2006/main">
+              <a:graphicData uri="http://schemas.openxmlformats.org/drawingml/2006/picture">
+                <pic:pic xmlns:pic="http://schemas.openxmlformats.org/drawingml/2006/picture">
+                  <pic:nvPicPr>
+                    <pic:cNvPr id="0" name="Picture 31"/>
+                    <pic:cNvPicPr>
+                      <a:picLocks noChangeAspect="1" noChangeArrowheads="1"/>
+                    </pic:cNvPicPr>
+                  </pic:nvPicPr>
+                  <pic:blipFill rotWithShape="1">
+                    <a:blip r:embed="rId35">
+                      <a:extLst>
+                        <a:ext uri="{28A0092B-C50C-407E-A947-70E740481C1C}">
+                          <a14:useLocalDpi xmlns:a14="http://schemas.microsoft.com/office/drawing/2010/main" val="0"/>
+                        </a:ext>
+                      </a:extLst>
+                    </a:blip>
+                    <a:srcRect t="62951" r="1031" b="7422"/>
+                    <a:stretch/>
+                  </pic:blipFill>
+                  <pic:spPr bwMode="auto">
+                    <a:xfrm>
+                      <a:off x="0" y="0"/>
+                      <a:ext cx="5693134" cy="198482"/>
+                    </a:xfrm>
+                    <a:prstGeom prst="rect">
+                      <a:avLst/>
+                    </a:prstGeom>
+                    <a:noFill/>
+                    <a:ln>
+                      <a:noFill/>
+                    </a:ln>
+                    <a:extLst>
+                      <a:ext uri="{53640926-AAD7-44D8-BBD7-CCE9431645EC}">
+                        <a14:shadowObscured xmlns:a14="http://schemas.microsoft.com/office/drawing/2010/main"/>
+                      </a:ext>
+                    </a:extLst>
+                  </pic:spPr>
+                </pic:pic>
+              </a:graphicData>
+            </a:graphic>
+          </wp:inline>
+        </w:drawing>
       </w:r>
     </w:p>
     <w:p>
       <w:pPr>
-        <w:pStyle w:val="Titre3"/>
-      </w:pPr>
-      <w:r>
-        <w:t>4.</w:t>
-      </w:r>
-      <w:r>
-        <w:t>4</w:t>
-      </w:r>
-      <w:r>
-        <w:t>.1</w:t>
+        <w:jc w:val="center"/>
+      </w:pPr>
+      <w:r>
+        <w:rPr>
+          <w:noProof/>
+        </w:rPr>
+        <w:drawing>
+          <wp:inline distT="0" distB="0" distL="0" distR="0" wp14:anchorId="2E8F31A1" wp14:editId="05AFCB9A">
+            <wp:extent cx="3815788" cy="222498"/>
+            <wp:effectExtent l="0" t="0" r="0" b="6350"/>
+            <wp:docPr id="33" name="Image 33"/>
+            <wp:cNvGraphicFramePr>
+              <a:graphicFrameLocks xmlns:a="http://schemas.openxmlformats.org/drawingml/2006/main" noChangeAspect="1"/>
+            </wp:cNvGraphicFramePr>
+            <a:graphic xmlns:a="http://schemas.openxmlformats.org/drawingml/2006/main">
+              <a:graphicData uri="http://schemas.openxmlformats.org/drawingml/2006/picture">
+                <pic:pic xmlns:pic="http://schemas.openxmlformats.org/drawingml/2006/picture">
+                  <pic:nvPicPr>
+                    <pic:cNvPr id="0" name="Picture 32"/>
+                    <pic:cNvPicPr>
+                      <a:picLocks noChangeAspect="1" noChangeArrowheads="1"/>
+                    </pic:cNvPicPr>
+                  </pic:nvPicPr>
+                  <pic:blipFill rotWithShape="1">
+                    <a:blip r:embed="rId36">
+                      <a:extLst>
+                        <a:ext uri="{28A0092B-C50C-407E-A947-70E740481C1C}">
+                          <a14:useLocalDpi xmlns:a14="http://schemas.microsoft.com/office/drawing/2010/main" val="0"/>
+                        </a:ext>
+                      </a:extLst>
+                    </a:blip>
+                    <a:srcRect t="60545" r="33653" b="6235"/>
+                    <a:stretch/>
+                  </pic:blipFill>
+                  <pic:spPr bwMode="auto">
+                    <a:xfrm>
+                      <a:off x="0" y="0"/>
+                      <a:ext cx="3816626" cy="222547"/>
+                    </a:xfrm>
+                    <a:prstGeom prst="rect">
+                      <a:avLst/>
+                    </a:prstGeom>
+                    <a:noFill/>
+                    <a:ln>
+                      <a:noFill/>
+                    </a:ln>
+                    <a:extLst>
+                      <a:ext uri="{53640926-AAD7-44D8-BBD7-CCE9431645EC}">
+                        <a14:shadowObscured xmlns:a14="http://schemas.microsoft.com/office/drawing/2010/main"/>
+                      </a:ext>
+                    </a:extLst>
+                  </pic:spPr>
+                </pic:pic>
+              </a:graphicData>
+            </a:graphic>
+          </wp:inline>
+        </w:drawing>
       </w:r>
     </w:p>
-    <w:p>
-      <w:pPr>
-        <w:pStyle w:val="Titre3"/>
-      </w:pPr>
-      <w:r>
-        <w:t>4.</w:t>
-      </w:r>
-      <w:r>
-        <w:t>4</w:t>
-      </w:r>
-      <w:r>
-        <w:t>.2</w:t>
-      </w:r>
-    </w:p>
-    <w:p>
-      <w:pPr>
-        <w:pStyle w:val="Titre3"/>
-      </w:pPr>
-      <w:r>
-        <w:t>4.</w:t>
-      </w:r>
-      <w:r>
-        <w:t>4</w:t>
-      </w:r>
-      <w:r>
-        <w:t>.3</w:t>
-      </w:r>
-    </w:p>
-    <w:p>
-      <w:pPr>
-        <w:pStyle w:val="Titre3"/>
-      </w:pPr>
-      <w:r>
-        <w:t>4.</w:t>
-      </w:r>
-      <w:r>
-        <w:t>4</w:t>
-      </w:r>
-      <w:r>
-        <w:t>.4</w:t>
-      </w:r>
-    </w:p>
-    <w:p>
-      <w:pPr>
-        <w:pStyle w:val="Titre3"/>
-      </w:pPr>
-      <w:r>
-        <w:t>4.</w:t>
-      </w:r>
-      <w:r>
-        <w:t>4</w:t>
-      </w:r>
-      <w:r>
-        <w:t>.5</w:t>
-      </w:r>
-    </w:p>
-    <w:p>
-      <w:pPr>
-        <w:pStyle w:val="Titre3"/>
-      </w:pPr>
-      <w:r>
-        <w:t>4.</w:t>
-      </w:r>
-      <w:r>
-        <w:t>4</w:t>
-      </w:r>
-      <w:r>
-        <w:t>.6</w:t>
-      </w:r>
-    </w:p>
-    <w:p>
-      <w:pPr>
-        <w:pStyle w:val="Titre3"/>
-      </w:pPr>
-      <w:r>
-        <w:t>4.</w:t>
-      </w:r>
-      <w:r>
-        <w:t>4</w:t>
-      </w:r>
-      <w:r>
-        <w:t>.7</w:t>
-      </w:r>
-    </w:p>
-    <w:p>
-      <w:pPr>
-        <w:pStyle w:val="Titre3"/>
-      </w:pPr>
-      <w:r>
-        <w:t>4.</w:t>
-      </w:r>
-      <w:r>
-        <w:t>4</w:t>
-      </w:r>
-      <w:r>
-        <w:t>.8</w:t>
-      </w:r>
-    </w:p>
-    <w:p>
-      <w:pPr>
-        <w:pStyle w:val="Titre3"/>
-      </w:pPr>
-      <w:r>
-        <w:t>4.</w:t>
-      </w:r>
-      <w:r>
-        <w:t>4</w:t>
-      </w:r>
-      <w:r>
-        <w:t>.9</w:t>
-      </w:r>
-    </w:p>
-    <w:p>
-      <w:pPr>
-        <w:pStyle w:val="Titre3"/>
-      </w:pPr>
-      <w:r>
-        <w:t>4.</w:t>
-      </w:r>
-      <w:r>
-        <w:t>4</w:t>
-      </w:r>
-      <w:r>
-        <w:t>.10</w:t>
-      </w:r>
-    </w:p>
-    <w:p/>
     <w:sectPr>
       <w:pgSz w:w="11906" w:h="16838"/>
       <w:pgMar w:top="1417" w:right="1417" w:bottom="1417" w:left="1417" w:header="708" w:footer="144" w:gutter="0"/>
@@ -2968,7 +7296,7 @@
               <w:sz w:val="18"/>
               <w:szCs w:val="18"/>
             </w:rPr>
-            <w:t>06.10.2023</w:t>
+            <w:t>09.10.2023</w:t>
           </w:r>
           <w:r>
             <w:rPr>

--- a/Documents/R-P_SpicyInvader_Rapport.docx
+++ b/Documents/R-P_SpicyInvader_Rapport.docx
@@ -1206,2344 +1206,1411 @@
         </w:p>
       </w:sdtContent>
     </w:sdt>
-    <w:sdt>
-      <w:sdtPr>
-        <w:rPr>
-          <w:rFonts w:asciiTheme="minorHAnsi" w:eastAsiaTheme="minorHAnsi" w:hAnsiTheme="minorHAnsi" w:cstheme="minorBidi"/>
-          <w:color w:val="auto"/>
-          <w:sz w:val="24"/>
-          <w:szCs w:val="22"/>
+    <w:p>
+      <w:pPr>
+        <w:pStyle w:val="En-ttedetabledesmatires"/>
+        <w:sectPr>
+          <w:headerReference w:type="default" r:id="rId8"/>
+          <w:footerReference w:type="default" r:id="rId9"/>
+          <w:pgSz w:w="11906" w:h="16838"/>
+          <w:pgMar w:top="1417" w:right="1417" w:bottom="1417" w:left="1417" w:header="708" w:footer="708" w:gutter="0"/>
+          <w:pgNumType w:start="0"/>
+          <w:cols w:space="708"/>
+          <w:titlePg/>
+          <w:docGrid w:linePitch="360"/>
+        </w:sectPr>
+      </w:pPr>
+    </w:p>
+    <w:p>
+      <w:pPr>
+        <w:pStyle w:val="En-ttedetabledesmatires"/>
+        <w:rPr>
           <w:lang w:val="fr-FR"/>
         </w:rPr>
-        <w:id w:val="762659408"/>
-        <w:docPartObj>
-          <w:docPartGallery w:val="Table of Contents"/>
-          <w:docPartUnique/>
-        </w:docPartObj>
-      </w:sdtPr>
-      <w:sdtEndPr>
-        <w:rPr>
-          <w:b/>
-          <w:bCs/>
-        </w:rPr>
-      </w:sdtEndPr>
-      <w:sdtContent>
-        <w:p>
-          <w:pPr>
-            <w:pStyle w:val="En-ttedetabledesmatires"/>
-          </w:pPr>
-          <w:r>
-            <w:rPr>
-              <w:lang w:val="fr-FR"/>
-            </w:rPr>
-            <w:t>Table des matières</w:t>
-          </w:r>
-        </w:p>
-        <w:p>
-          <w:pPr>
-            <w:pStyle w:val="TM1"/>
-            <w:tabs>
-              <w:tab w:val="right" w:leader="dot" w:pos="9062"/>
-            </w:tabs>
-            <w:rPr>
-              <w:rFonts w:eastAsiaTheme="minorEastAsia"/>
-              <w:noProof/>
-              <w:sz w:val="22"/>
-              <w:lang w:eastAsia="fr-CH"/>
-            </w:rPr>
-          </w:pPr>
-          <w:r>
-            <w:fldChar w:fldCharType="begin"/>
-          </w:r>
-          <w:r>
-            <w:instrText xml:space="preserve"> TOC \o "1-3" \h \z \u </w:instrText>
-          </w:r>
-          <w:r>
-            <w:fldChar w:fldCharType="separate"/>
-          </w:r>
-          <w:hyperlink w:anchor="_Toc147755023" w:history="1">
-            <w:r>
-              <w:rPr>
-                <w:rStyle w:val="Lienhypertexte"/>
-                <w:noProof/>
-              </w:rPr>
-              <w:t>1. Expérience utilisateur (UX)</w:t>
-            </w:r>
-            <w:r>
-              <w:rPr>
-                <w:noProof/>
-                <w:webHidden/>
-              </w:rPr>
-              <w:tab/>
-            </w:r>
-            <w:r>
-              <w:rPr>
-                <w:noProof/>
-                <w:webHidden/>
-              </w:rPr>
-              <w:fldChar w:fldCharType="begin"/>
-            </w:r>
-            <w:r>
-              <w:rPr>
-                <w:noProof/>
-                <w:webHidden/>
-              </w:rPr>
-              <w:instrText xml:space="preserve"> PAGEREF _Toc147755023 \h </w:instrText>
-            </w:r>
-            <w:r>
-              <w:rPr>
-                <w:noProof/>
-                <w:webHidden/>
-              </w:rPr>
-            </w:r>
-            <w:r>
-              <w:rPr>
-                <w:noProof/>
-                <w:webHidden/>
-              </w:rPr>
-              <w:fldChar w:fldCharType="separate"/>
-            </w:r>
-            <w:r>
-              <w:rPr>
-                <w:noProof/>
-                <w:webHidden/>
-              </w:rPr>
-              <w:t>0</w:t>
-            </w:r>
-            <w:r>
-              <w:rPr>
-                <w:noProof/>
-                <w:webHidden/>
-              </w:rPr>
-              <w:fldChar w:fldCharType="end"/>
-            </w:r>
-          </w:hyperlink>
-        </w:p>
-        <w:p>
-          <w:pPr>
-            <w:pStyle w:val="TM1"/>
-            <w:tabs>
-              <w:tab w:val="right" w:leader="dot" w:pos="9062"/>
-            </w:tabs>
-            <w:rPr>
-              <w:rFonts w:eastAsiaTheme="minorEastAsia"/>
-              <w:noProof/>
-              <w:sz w:val="22"/>
-              <w:lang w:eastAsia="fr-CH"/>
-            </w:rPr>
-          </w:pPr>
-          <w:hyperlink w:anchor="_Toc147755024" w:history="1">
-            <w:r>
-              <w:rPr>
-                <w:rStyle w:val="Lienhypertexte"/>
-                <w:noProof/>
-              </w:rPr>
-              <w:t>1.1. Introduction</w:t>
-            </w:r>
-            <w:r>
-              <w:rPr>
-                <w:noProof/>
-                <w:webHidden/>
-              </w:rPr>
-              <w:tab/>
-            </w:r>
-            <w:r>
-              <w:rPr>
-                <w:noProof/>
-                <w:webHidden/>
-              </w:rPr>
-              <w:fldChar w:fldCharType="begin"/>
-            </w:r>
-            <w:r>
-              <w:rPr>
-                <w:noProof/>
-                <w:webHidden/>
-              </w:rPr>
-              <w:instrText xml:space="preserve"> PAGEREF _Toc147755024 \h </w:instrText>
-            </w:r>
-            <w:r>
-              <w:rPr>
-                <w:noProof/>
-                <w:webHidden/>
-              </w:rPr>
-            </w:r>
-            <w:r>
-              <w:rPr>
-                <w:noProof/>
-                <w:webHidden/>
-              </w:rPr>
-              <w:fldChar w:fldCharType="separate"/>
-            </w:r>
-            <w:r>
-              <w:rPr>
-                <w:noProof/>
-                <w:webHidden/>
-              </w:rPr>
-              <w:t>0</w:t>
-            </w:r>
-            <w:r>
-              <w:rPr>
-                <w:noProof/>
-                <w:webHidden/>
-              </w:rPr>
-              <w:fldChar w:fldCharType="end"/>
-            </w:r>
-          </w:hyperlink>
-        </w:p>
-        <w:p>
-          <w:pPr>
-            <w:pStyle w:val="TM1"/>
-            <w:tabs>
-              <w:tab w:val="right" w:leader="dot" w:pos="9062"/>
-            </w:tabs>
-            <w:rPr>
-              <w:rFonts w:eastAsiaTheme="minorEastAsia"/>
-              <w:noProof/>
-              <w:sz w:val="22"/>
-              <w:lang w:eastAsia="fr-CH"/>
-            </w:rPr>
-          </w:pPr>
-          <w:hyperlink w:anchor="_Toc147755025" w:history="1">
-            <w:r>
-              <w:rPr>
-                <w:rStyle w:val="Lienhypertexte"/>
-                <w:noProof/>
-              </w:rPr>
-              <w:t>1.2. Analyse</w:t>
-            </w:r>
-            <w:r>
-              <w:rPr>
-                <w:noProof/>
-                <w:webHidden/>
-              </w:rPr>
-              <w:tab/>
-            </w:r>
-            <w:r>
-              <w:rPr>
-                <w:noProof/>
-                <w:webHidden/>
-              </w:rPr>
-              <w:fldChar w:fldCharType="begin"/>
-            </w:r>
-            <w:r>
-              <w:rPr>
-                <w:noProof/>
-                <w:webHidden/>
-              </w:rPr>
-              <w:instrText xml:space="preserve"> PAGEREF _Toc147755025 \h </w:instrText>
-            </w:r>
-            <w:r>
-              <w:rPr>
-                <w:noProof/>
-                <w:webHidden/>
-              </w:rPr>
-            </w:r>
-            <w:r>
-              <w:rPr>
-                <w:noProof/>
-                <w:webHidden/>
-              </w:rPr>
-              <w:fldChar w:fldCharType="separate"/>
-            </w:r>
-            <w:r>
-              <w:rPr>
-                <w:noProof/>
-                <w:webHidden/>
-              </w:rPr>
-              <w:t>0</w:t>
-            </w:r>
-            <w:r>
-              <w:rPr>
-                <w:noProof/>
-                <w:webHidden/>
-              </w:rPr>
-              <w:fldChar w:fldCharType="end"/>
-            </w:r>
-          </w:hyperlink>
-        </w:p>
-        <w:p>
-          <w:pPr>
-            <w:pStyle w:val="TM1"/>
-            <w:tabs>
-              <w:tab w:val="right" w:leader="dot" w:pos="9062"/>
-            </w:tabs>
-            <w:rPr>
-              <w:rFonts w:eastAsiaTheme="minorEastAsia"/>
-              <w:noProof/>
-              <w:sz w:val="22"/>
-              <w:lang w:eastAsia="fr-CH"/>
-            </w:rPr>
-          </w:pPr>
-          <w:hyperlink w:anchor="_Toc147755026" w:history="1">
-            <w:r>
-              <w:rPr>
-                <w:rStyle w:val="Lienhypertexte"/>
-                <w:noProof/>
-              </w:rPr>
-              <w:t>1.3. Conception</w:t>
-            </w:r>
-            <w:r>
-              <w:rPr>
-                <w:noProof/>
-                <w:webHidden/>
-              </w:rPr>
-              <w:tab/>
-            </w:r>
-            <w:r>
-              <w:rPr>
-                <w:noProof/>
-                <w:webHidden/>
-              </w:rPr>
-              <w:fldChar w:fldCharType="begin"/>
-            </w:r>
-            <w:r>
-              <w:rPr>
-                <w:noProof/>
-                <w:webHidden/>
-              </w:rPr>
-              <w:instrText xml:space="preserve"> PAGEREF _Toc147755026 \h </w:instrText>
-            </w:r>
-            <w:r>
-              <w:rPr>
-                <w:noProof/>
-                <w:webHidden/>
-              </w:rPr>
-            </w:r>
-            <w:r>
-              <w:rPr>
-                <w:noProof/>
-                <w:webHidden/>
-              </w:rPr>
-              <w:fldChar w:fldCharType="separate"/>
-            </w:r>
-            <w:r>
-              <w:rPr>
-                <w:noProof/>
-                <w:webHidden/>
-              </w:rPr>
-              <w:t>0</w:t>
-            </w:r>
-            <w:r>
-              <w:rPr>
-                <w:noProof/>
-                <w:webHidden/>
-              </w:rPr>
-              <w:fldChar w:fldCharType="end"/>
-            </w:r>
-          </w:hyperlink>
-        </w:p>
-        <w:p>
-          <w:pPr>
-            <w:pStyle w:val="TM1"/>
-            <w:tabs>
-              <w:tab w:val="right" w:leader="dot" w:pos="9062"/>
-            </w:tabs>
-            <w:rPr>
-              <w:rFonts w:eastAsiaTheme="minorEastAsia"/>
-              <w:noProof/>
-              <w:sz w:val="22"/>
-              <w:lang w:eastAsia="fr-CH"/>
-            </w:rPr>
-          </w:pPr>
-          <w:hyperlink w:anchor="_Toc147755027" w:history="1">
-            <w:r>
-              <w:rPr>
-                <w:rStyle w:val="Lienhypertexte"/>
-                <w:noProof/>
-              </w:rPr>
-              <w:t>1.4. Évaluation</w:t>
-            </w:r>
-            <w:r>
-              <w:rPr>
-                <w:noProof/>
-                <w:webHidden/>
-              </w:rPr>
-              <w:tab/>
-            </w:r>
-            <w:r>
-              <w:rPr>
-                <w:noProof/>
-                <w:webHidden/>
-              </w:rPr>
-              <w:fldChar w:fldCharType="begin"/>
-            </w:r>
-            <w:r>
-              <w:rPr>
-                <w:noProof/>
-                <w:webHidden/>
-              </w:rPr>
-              <w:instrText xml:space="preserve"> PAGEREF _Toc147755027 \h </w:instrText>
-            </w:r>
-            <w:r>
-              <w:rPr>
-                <w:noProof/>
-                <w:webHidden/>
-              </w:rPr>
-            </w:r>
-            <w:r>
-              <w:rPr>
-                <w:noProof/>
-                <w:webHidden/>
-              </w:rPr>
-              <w:fldChar w:fldCharType="separate"/>
-            </w:r>
-            <w:r>
-              <w:rPr>
-                <w:noProof/>
-                <w:webHidden/>
-              </w:rPr>
-              <w:t>0</w:t>
-            </w:r>
-            <w:r>
-              <w:rPr>
-                <w:noProof/>
-                <w:webHidden/>
-              </w:rPr>
-              <w:fldChar w:fldCharType="end"/>
-            </w:r>
-          </w:hyperlink>
-        </w:p>
-        <w:p>
-          <w:pPr>
-            <w:pStyle w:val="TM1"/>
-            <w:tabs>
-              <w:tab w:val="right" w:leader="dot" w:pos="9062"/>
-            </w:tabs>
-            <w:rPr>
-              <w:rFonts w:eastAsiaTheme="minorEastAsia"/>
-              <w:noProof/>
-              <w:sz w:val="22"/>
-              <w:lang w:eastAsia="fr-CH"/>
-            </w:rPr>
-          </w:pPr>
-          <w:hyperlink w:anchor="_Toc147755028" w:history="1">
-            <w:r>
-              <w:rPr>
-                <w:rStyle w:val="Lienhypertexte"/>
-                <w:noProof/>
-              </w:rPr>
-              <w:t>2. Programmation orientée objet (OO)</w:t>
-            </w:r>
-            <w:r>
-              <w:rPr>
-                <w:noProof/>
-                <w:webHidden/>
-              </w:rPr>
-              <w:tab/>
-            </w:r>
-            <w:r>
-              <w:rPr>
-                <w:noProof/>
-                <w:webHidden/>
-              </w:rPr>
-              <w:fldChar w:fldCharType="begin"/>
-            </w:r>
-            <w:r>
-              <w:rPr>
-                <w:noProof/>
-                <w:webHidden/>
-              </w:rPr>
-              <w:instrText xml:space="preserve"> PAGEREF _Toc147755028 \h </w:instrText>
-            </w:r>
-            <w:r>
-              <w:rPr>
-                <w:noProof/>
-                <w:webHidden/>
-              </w:rPr>
-            </w:r>
-            <w:r>
-              <w:rPr>
-                <w:noProof/>
-                <w:webHidden/>
-              </w:rPr>
-              <w:fldChar w:fldCharType="separate"/>
-            </w:r>
-            <w:r>
-              <w:rPr>
-                <w:noProof/>
-                <w:webHidden/>
-              </w:rPr>
-              <w:t>0</w:t>
-            </w:r>
-            <w:r>
-              <w:rPr>
-                <w:noProof/>
-                <w:webHidden/>
-              </w:rPr>
-              <w:fldChar w:fldCharType="end"/>
-            </w:r>
-          </w:hyperlink>
-        </w:p>
-        <w:p>
-          <w:pPr>
-            <w:pStyle w:val="TM1"/>
-            <w:tabs>
-              <w:tab w:val="right" w:leader="dot" w:pos="9062"/>
-            </w:tabs>
-            <w:rPr>
-              <w:rFonts w:eastAsiaTheme="minorEastAsia"/>
-              <w:noProof/>
-              <w:sz w:val="22"/>
-              <w:lang w:eastAsia="fr-CH"/>
-            </w:rPr>
-          </w:pPr>
-          <w:hyperlink w:anchor="_Toc147755029" w:history="1">
-            <w:r>
-              <w:rPr>
-                <w:rStyle w:val="Lienhypertexte"/>
-                <w:noProof/>
-              </w:rPr>
-              <w:t>2.1. Introduction</w:t>
-            </w:r>
-            <w:r>
-              <w:rPr>
-                <w:noProof/>
-                <w:webHidden/>
-              </w:rPr>
-              <w:tab/>
-            </w:r>
-            <w:r>
-              <w:rPr>
-                <w:noProof/>
-                <w:webHidden/>
-              </w:rPr>
-              <w:fldChar w:fldCharType="begin"/>
-            </w:r>
-            <w:r>
-              <w:rPr>
-                <w:noProof/>
-                <w:webHidden/>
-              </w:rPr>
-              <w:instrText xml:space="preserve"> PAGEREF _Toc147755029 \h </w:instrText>
-            </w:r>
-            <w:r>
-              <w:rPr>
-                <w:noProof/>
-                <w:webHidden/>
-              </w:rPr>
-            </w:r>
-            <w:r>
-              <w:rPr>
-                <w:noProof/>
-                <w:webHidden/>
-              </w:rPr>
-              <w:fldChar w:fldCharType="separate"/>
-            </w:r>
-            <w:r>
-              <w:rPr>
-                <w:noProof/>
-                <w:webHidden/>
-              </w:rPr>
-              <w:t>0</w:t>
-            </w:r>
-            <w:r>
-              <w:rPr>
-                <w:noProof/>
-                <w:webHidden/>
-              </w:rPr>
-              <w:fldChar w:fldCharType="end"/>
-            </w:r>
-          </w:hyperlink>
-        </w:p>
-        <w:p>
-          <w:pPr>
-            <w:pStyle w:val="TM1"/>
-            <w:tabs>
-              <w:tab w:val="right" w:leader="dot" w:pos="9062"/>
-            </w:tabs>
-            <w:rPr>
-              <w:rFonts w:eastAsiaTheme="minorEastAsia"/>
-              <w:noProof/>
-              <w:sz w:val="22"/>
-              <w:lang w:eastAsia="fr-CH"/>
-            </w:rPr>
-          </w:pPr>
-          <w:hyperlink w:anchor="_Toc147755030" w:history="1">
-            <w:r>
-              <w:rPr>
-                <w:rStyle w:val="Lienhypertexte"/>
-                <w:noProof/>
-              </w:rPr>
-              <w:t>2.2. Analyse fonctionnelle</w:t>
-            </w:r>
-            <w:r>
-              <w:rPr>
-                <w:noProof/>
-                <w:webHidden/>
-              </w:rPr>
-              <w:tab/>
-            </w:r>
-            <w:r>
-              <w:rPr>
-                <w:noProof/>
-                <w:webHidden/>
-              </w:rPr>
-              <w:fldChar w:fldCharType="begin"/>
-            </w:r>
-            <w:r>
-              <w:rPr>
-                <w:noProof/>
-                <w:webHidden/>
-              </w:rPr>
-              <w:instrText xml:space="preserve"> PAGEREF _Toc147755030 \h </w:instrText>
-            </w:r>
-            <w:r>
-              <w:rPr>
-                <w:noProof/>
-                <w:webHidden/>
-              </w:rPr>
-            </w:r>
-            <w:r>
-              <w:rPr>
-                <w:noProof/>
-                <w:webHidden/>
-              </w:rPr>
-              <w:fldChar w:fldCharType="separate"/>
-            </w:r>
-            <w:r>
-              <w:rPr>
-                <w:noProof/>
-                <w:webHidden/>
-              </w:rPr>
-              <w:t>0</w:t>
-            </w:r>
-            <w:r>
-              <w:rPr>
-                <w:noProof/>
-                <w:webHidden/>
-              </w:rPr>
-              <w:fldChar w:fldCharType="end"/>
-            </w:r>
-          </w:hyperlink>
-        </w:p>
-        <w:p>
-          <w:pPr>
-            <w:pStyle w:val="TM1"/>
-            <w:tabs>
-              <w:tab w:val="right" w:leader="dot" w:pos="9062"/>
-            </w:tabs>
-            <w:rPr>
-              <w:rFonts w:eastAsiaTheme="minorEastAsia"/>
-              <w:noProof/>
-              <w:sz w:val="22"/>
-              <w:lang w:eastAsia="fr-CH"/>
-            </w:rPr>
-          </w:pPr>
-          <w:hyperlink w:anchor="_Toc147755031" w:history="1">
-            <w:r>
-              <w:rPr>
-                <w:rStyle w:val="Lienhypertexte"/>
-                <w:noProof/>
-              </w:rPr>
-              <w:t>2.3. Analyse technique</w:t>
-            </w:r>
-            <w:r>
-              <w:rPr>
-                <w:noProof/>
-                <w:webHidden/>
-              </w:rPr>
-              <w:tab/>
-            </w:r>
-            <w:r>
-              <w:rPr>
-                <w:noProof/>
-                <w:webHidden/>
-              </w:rPr>
-              <w:fldChar w:fldCharType="begin"/>
-            </w:r>
-            <w:r>
-              <w:rPr>
-                <w:noProof/>
-                <w:webHidden/>
-              </w:rPr>
-              <w:instrText xml:space="preserve"> PAGEREF _Toc147755031 \h </w:instrText>
-            </w:r>
-            <w:r>
-              <w:rPr>
-                <w:noProof/>
-                <w:webHidden/>
-              </w:rPr>
-            </w:r>
-            <w:r>
-              <w:rPr>
-                <w:noProof/>
-                <w:webHidden/>
-              </w:rPr>
-              <w:fldChar w:fldCharType="separate"/>
-            </w:r>
-            <w:r>
-              <w:rPr>
-                <w:noProof/>
-                <w:webHidden/>
-              </w:rPr>
-              <w:t>0</w:t>
-            </w:r>
-            <w:r>
-              <w:rPr>
-                <w:noProof/>
-                <w:webHidden/>
-              </w:rPr>
-              <w:fldChar w:fldCharType="end"/>
-            </w:r>
-          </w:hyperlink>
-        </w:p>
-        <w:p>
-          <w:pPr>
-            <w:pStyle w:val="TM1"/>
-            <w:tabs>
-              <w:tab w:val="right" w:leader="dot" w:pos="9062"/>
-            </w:tabs>
-            <w:rPr>
-              <w:rFonts w:eastAsiaTheme="minorEastAsia"/>
-              <w:noProof/>
-              <w:sz w:val="22"/>
-              <w:lang w:eastAsia="fr-CH"/>
-            </w:rPr>
-          </w:pPr>
-          <w:hyperlink w:anchor="_Toc147755032" w:history="1">
-            <w:r>
-              <w:rPr>
-                <w:rStyle w:val="Lienhypertexte"/>
-                <w:noProof/>
-              </w:rPr>
-              <w:t>3. Base de données (DB)</w:t>
-            </w:r>
-            <w:r>
-              <w:rPr>
-                <w:noProof/>
-                <w:webHidden/>
-              </w:rPr>
-              <w:tab/>
-            </w:r>
-            <w:r>
-              <w:rPr>
-                <w:noProof/>
-                <w:webHidden/>
-              </w:rPr>
-              <w:fldChar w:fldCharType="begin"/>
-            </w:r>
-            <w:r>
-              <w:rPr>
-                <w:noProof/>
-                <w:webHidden/>
-              </w:rPr>
-              <w:instrText xml:space="preserve"> PAGEREF _Toc147755032 \h </w:instrText>
-            </w:r>
-            <w:r>
-              <w:rPr>
-                <w:noProof/>
-                <w:webHidden/>
-              </w:rPr>
-            </w:r>
-            <w:r>
-              <w:rPr>
-                <w:noProof/>
-                <w:webHidden/>
-              </w:rPr>
-              <w:fldChar w:fldCharType="separate"/>
-            </w:r>
-            <w:r>
-              <w:rPr>
-                <w:noProof/>
-                <w:webHidden/>
-              </w:rPr>
-              <w:t>0</w:t>
-            </w:r>
-            <w:r>
-              <w:rPr>
-                <w:noProof/>
-                <w:webHidden/>
-              </w:rPr>
-              <w:fldChar w:fldCharType="end"/>
-            </w:r>
-          </w:hyperlink>
-        </w:p>
-        <w:p>
-          <w:pPr>
-            <w:pStyle w:val="TM1"/>
-            <w:tabs>
-              <w:tab w:val="right" w:leader="dot" w:pos="9062"/>
-            </w:tabs>
-            <w:rPr>
-              <w:rFonts w:eastAsiaTheme="minorEastAsia"/>
-              <w:noProof/>
-              <w:sz w:val="22"/>
-              <w:lang w:eastAsia="fr-CH"/>
-            </w:rPr>
-          </w:pPr>
-          <w:hyperlink w:anchor="_Toc147755033" w:history="1">
-            <w:r>
-              <w:rPr>
-                <w:rStyle w:val="Lienhypertexte"/>
-                <w:noProof/>
-              </w:rPr>
-              <w:t>3.1. Introduction</w:t>
-            </w:r>
-            <w:r>
-              <w:rPr>
-                <w:noProof/>
-                <w:webHidden/>
-              </w:rPr>
-              <w:tab/>
-            </w:r>
-            <w:r>
-              <w:rPr>
-                <w:noProof/>
-                <w:webHidden/>
-              </w:rPr>
-              <w:fldChar w:fldCharType="begin"/>
-            </w:r>
-            <w:r>
-              <w:rPr>
-                <w:noProof/>
-                <w:webHidden/>
-              </w:rPr>
-              <w:instrText xml:space="preserve"> PAGEREF _Toc147755033 \h </w:instrText>
-            </w:r>
-            <w:r>
-              <w:rPr>
-                <w:noProof/>
-                <w:webHidden/>
-              </w:rPr>
-            </w:r>
-            <w:r>
-              <w:rPr>
-                <w:noProof/>
-                <w:webHidden/>
-              </w:rPr>
-              <w:fldChar w:fldCharType="separate"/>
-            </w:r>
-            <w:r>
-              <w:rPr>
-                <w:noProof/>
-                <w:webHidden/>
-              </w:rPr>
-              <w:t>0</w:t>
-            </w:r>
-            <w:r>
-              <w:rPr>
-                <w:noProof/>
-                <w:webHidden/>
-              </w:rPr>
-              <w:fldChar w:fldCharType="end"/>
-            </w:r>
-          </w:hyperlink>
-        </w:p>
-        <w:p>
-          <w:pPr>
-            <w:pStyle w:val="TM2"/>
-            <w:tabs>
-              <w:tab w:val="right" w:leader="dot" w:pos="9062"/>
-            </w:tabs>
-            <w:rPr>
-              <w:rFonts w:eastAsiaTheme="minorEastAsia"/>
-              <w:noProof/>
-              <w:sz w:val="22"/>
-              <w:lang w:eastAsia="fr-CH"/>
-            </w:rPr>
-          </w:pPr>
-          <w:hyperlink w:anchor="_Toc147755034" w:history="1">
-            <w:r>
-              <w:rPr>
-                <w:rStyle w:val="Lienhypertexte"/>
-                <w:noProof/>
-              </w:rPr>
-              <w:t>3.2. Importation données et schéma de base de données</w:t>
-            </w:r>
-            <w:r>
-              <w:rPr>
-                <w:noProof/>
-                <w:webHidden/>
-              </w:rPr>
-              <w:tab/>
-            </w:r>
-            <w:r>
-              <w:rPr>
-                <w:noProof/>
-                <w:webHidden/>
-              </w:rPr>
-              <w:fldChar w:fldCharType="begin"/>
-            </w:r>
-            <w:r>
-              <w:rPr>
-                <w:noProof/>
-                <w:webHidden/>
-              </w:rPr>
-              <w:instrText xml:space="preserve"> PAGEREF _Toc147755034 \h </w:instrText>
-            </w:r>
-            <w:r>
-              <w:rPr>
-                <w:noProof/>
-                <w:webHidden/>
-              </w:rPr>
-            </w:r>
-            <w:r>
-              <w:rPr>
-                <w:noProof/>
-                <w:webHidden/>
-              </w:rPr>
-              <w:fldChar w:fldCharType="separate"/>
-            </w:r>
-            <w:r>
-              <w:rPr>
-                <w:noProof/>
-                <w:webHidden/>
-              </w:rPr>
-              <w:t>0</w:t>
-            </w:r>
-            <w:r>
-              <w:rPr>
-                <w:noProof/>
-                <w:webHidden/>
-              </w:rPr>
-              <w:fldChar w:fldCharType="end"/>
-            </w:r>
-          </w:hyperlink>
-        </w:p>
-        <w:p>
-          <w:pPr>
-            <w:pStyle w:val="TM2"/>
-            <w:tabs>
-              <w:tab w:val="right" w:leader="dot" w:pos="9062"/>
-            </w:tabs>
-            <w:rPr>
-              <w:rFonts w:eastAsiaTheme="minorEastAsia"/>
-              <w:noProof/>
-              <w:sz w:val="22"/>
-              <w:lang w:eastAsia="fr-CH"/>
-            </w:rPr>
-          </w:pPr>
-          <w:hyperlink w:anchor="_Toc147755035" w:history="1">
-            <w:r>
-              <w:rPr>
-                <w:rStyle w:val="Lienhypertexte"/>
-                <w:noProof/>
-              </w:rPr>
-              <w:t>3.3. Gestions des utilisateurs</w:t>
-            </w:r>
-            <w:r>
-              <w:rPr>
-                <w:noProof/>
-                <w:webHidden/>
-              </w:rPr>
-              <w:tab/>
-            </w:r>
-            <w:r>
-              <w:rPr>
-                <w:noProof/>
-                <w:webHidden/>
-              </w:rPr>
-              <w:fldChar w:fldCharType="begin"/>
-            </w:r>
-            <w:r>
-              <w:rPr>
-                <w:noProof/>
-                <w:webHidden/>
-              </w:rPr>
-              <w:instrText xml:space="preserve"> PAGEREF _Toc147755035 \h </w:instrText>
-            </w:r>
-            <w:r>
-              <w:rPr>
-                <w:noProof/>
-                <w:webHidden/>
-              </w:rPr>
-            </w:r>
-            <w:r>
-              <w:rPr>
-                <w:noProof/>
-                <w:webHidden/>
-              </w:rPr>
-              <w:fldChar w:fldCharType="separate"/>
-            </w:r>
-            <w:r>
-              <w:rPr>
-                <w:noProof/>
-                <w:webHidden/>
-              </w:rPr>
-              <w:t>0</w:t>
-            </w:r>
-            <w:r>
-              <w:rPr>
-                <w:noProof/>
-                <w:webHidden/>
-              </w:rPr>
-              <w:fldChar w:fldCharType="end"/>
-            </w:r>
-          </w:hyperlink>
-        </w:p>
-        <w:p>
-          <w:pPr>
-            <w:pStyle w:val="TM3"/>
-            <w:tabs>
-              <w:tab w:val="right" w:leader="dot" w:pos="9062"/>
-            </w:tabs>
-            <w:rPr>
-              <w:rFonts w:eastAsiaTheme="minorEastAsia"/>
-              <w:noProof/>
-              <w:sz w:val="22"/>
-              <w:lang w:eastAsia="fr-CH"/>
-            </w:rPr>
-          </w:pPr>
-          <w:hyperlink w:anchor="_Toc147755036" w:history="1">
-            <w:r>
-              <w:rPr>
-                <w:rStyle w:val="Lienhypertexte"/>
-                <w:noProof/>
-              </w:rPr>
-              <w:t>3.3.1. Administrateur de jeu</w:t>
-            </w:r>
-            <w:r>
-              <w:rPr>
-                <w:noProof/>
-                <w:webHidden/>
-              </w:rPr>
-              <w:tab/>
-            </w:r>
-            <w:r>
-              <w:rPr>
-                <w:noProof/>
-                <w:webHidden/>
-              </w:rPr>
-              <w:fldChar w:fldCharType="begin"/>
-            </w:r>
-            <w:r>
-              <w:rPr>
-                <w:noProof/>
-                <w:webHidden/>
-              </w:rPr>
-              <w:instrText xml:space="preserve"> PAGEREF _Toc147755036 \h </w:instrText>
-            </w:r>
-            <w:r>
-              <w:rPr>
-                <w:noProof/>
-                <w:webHidden/>
-              </w:rPr>
-            </w:r>
-            <w:r>
-              <w:rPr>
-                <w:noProof/>
-                <w:webHidden/>
-              </w:rPr>
-              <w:fldChar w:fldCharType="separate"/>
-            </w:r>
-            <w:r>
-              <w:rPr>
-                <w:noProof/>
-                <w:webHidden/>
-              </w:rPr>
-              <w:t>0</w:t>
-            </w:r>
-            <w:r>
-              <w:rPr>
-                <w:noProof/>
-                <w:webHidden/>
-              </w:rPr>
-              <w:fldChar w:fldCharType="end"/>
-            </w:r>
-          </w:hyperlink>
-        </w:p>
-        <w:p>
-          <w:pPr>
-            <w:pStyle w:val="TM3"/>
-            <w:tabs>
-              <w:tab w:val="right" w:leader="dot" w:pos="9062"/>
-            </w:tabs>
-            <w:rPr>
-              <w:rFonts w:eastAsiaTheme="minorEastAsia"/>
-              <w:noProof/>
-              <w:sz w:val="22"/>
-              <w:lang w:eastAsia="fr-CH"/>
-            </w:rPr>
-          </w:pPr>
-          <w:hyperlink w:anchor="_Toc147755037" w:history="1">
-            <w:r>
-              <w:rPr>
-                <w:rStyle w:val="Lienhypertexte"/>
-                <w:noProof/>
-              </w:rPr>
-              <w:t>3.3.2. Joueur</w:t>
-            </w:r>
-            <w:r>
-              <w:rPr>
-                <w:noProof/>
-                <w:webHidden/>
-              </w:rPr>
-              <w:tab/>
-            </w:r>
-            <w:r>
-              <w:rPr>
-                <w:noProof/>
-                <w:webHidden/>
-              </w:rPr>
-              <w:fldChar w:fldCharType="begin"/>
-            </w:r>
-            <w:r>
-              <w:rPr>
-                <w:noProof/>
-                <w:webHidden/>
-              </w:rPr>
-              <w:instrText xml:space="preserve"> PAGEREF _Toc147755037 \h </w:instrText>
-            </w:r>
-            <w:r>
-              <w:rPr>
-                <w:noProof/>
-                <w:webHidden/>
-              </w:rPr>
-            </w:r>
-            <w:r>
-              <w:rPr>
-                <w:noProof/>
-                <w:webHidden/>
-              </w:rPr>
-              <w:fldChar w:fldCharType="separate"/>
-            </w:r>
-            <w:r>
-              <w:rPr>
-                <w:noProof/>
-                <w:webHidden/>
-              </w:rPr>
-              <w:t>1</w:t>
-            </w:r>
-            <w:r>
-              <w:rPr>
-                <w:noProof/>
-                <w:webHidden/>
-              </w:rPr>
-              <w:fldChar w:fldCharType="end"/>
-            </w:r>
-          </w:hyperlink>
-        </w:p>
-        <w:p>
-          <w:pPr>
-            <w:pStyle w:val="TM3"/>
-            <w:tabs>
-              <w:tab w:val="right" w:leader="dot" w:pos="9062"/>
-            </w:tabs>
-            <w:rPr>
-              <w:rFonts w:eastAsiaTheme="minorEastAsia"/>
-              <w:noProof/>
-              <w:sz w:val="22"/>
-              <w:lang w:eastAsia="fr-CH"/>
-            </w:rPr>
-          </w:pPr>
-          <w:hyperlink w:anchor="_Toc147755038" w:history="1">
-            <w:r>
-              <w:rPr>
-                <w:rStyle w:val="Lienhypertexte"/>
-                <w:noProof/>
-              </w:rPr>
-              <w:t>3.3.3 Gestionnaire de la boutique</w:t>
-            </w:r>
-            <w:r>
-              <w:rPr>
-                <w:noProof/>
-                <w:webHidden/>
-              </w:rPr>
-              <w:tab/>
-            </w:r>
-            <w:r>
-              <w:rPr>
-                <w:noProof/>
-                <w:webHidden/>
-              </w:rPr>
-              <w:fldChar w:fldCharType="begin"/>
-            </w:r>
-            <w:r>
-              <w:rPr>
-                <w:noProof/>
-                <w:webHidden/>
-              </w:rPr>
-              <w:instrText xml:space="preserve"> PAGEREF _Toc147755038 \h </w:instrText>
-            </w:r>
-            <w:r>
-              <w:rPr>
-                <w:noProof/>
-                <w:webHidden/>
-              </w:rPr>
-            </w:r>
-            <w:r>
-              <w:rPr>
-                <w:noProof/>
-                <w:webHidden/>
-              </w:rPr>
-              <w:fldChar w:fldCharType="separate"/>
-            </w:r>
-            <w:r>
-              <w:rPr>
-                <w:noProof/>
-                <w:webHidden/>
-              </w:rPr>
-              <w:t>1</w:t>
-            </w:r>
-            <w:r>
-              <w:rPr>
-                <w:noProof/>
-                <w:webHidden/>
-              </w:rPr>
-              <w:fldChar w:fldCharType="end"/>
-            </w:r>
-          </w:hyperlink>
-        </w:p>
-        <w:p>
-          <w:pPr>
-            <w:pStyle w:val="TM2"/>
-            <w:tabs>
-              <w:tab w:val="right" w:leader="dot" w:pos="9062"/>
-            </w:tabs>
-            <w:rPr>
-              <w:rFonts w:eastAsiaTheme="minorEastAsia"/>
-              <w:noProof/>
-              <w:sz w:val="22"/>
-              <w:lang w:eastAsia="fr-CH"/>
-            </w:rPr>
-          </w:pPr>
-          <w:hyperlink w:anchor="_Toc147755039" w:history="1">
-            <w:r>
-              <w:rPr>
-                <w:rStyle w:val="Lienhypertexte"/>
-                <w:noProof/>
-              </w:rPr>
-              <w:t>3.4. Requêtes de sélection</w:t>
-            </w:r>
-            <w:r>
-              <w:rPr>
-                <w:noProof/>
-                <w:webHidden/>
-              </w:rPr>
-              <w:tab/>
-            </w:r>
-            <w:r>
-              <w:rPr>
-                <w:noProof/>
-                <w:webHidden/>
-              </w:rPr>
-              <w:fldChar w:fldCharType="begin"/>
-            </w:r>
-            <w:r>
-              <w:rPr>
-                <w:noProof/>
-                <w:webHidden/>
-              </w:rPr>
-              <w:instrText xml:space="preserve"> PAGEREF _Toc147755039 \h </w:instrText>
-            </w:r>
-            <w:r>
-              <w:rPr>
-                <w:noProof/>
-                <w:webHidden/>
-              </w:rPr>
-            </w:r>
-            <w:r>
-              <w:rPr>
-                <w:noProof/>
-                <w:webHidden/>
-              </w:rPr>
-              <w:fldChar w:fldCharType="separate"/>
-            </w:r>
-            <w:r>
-              <w:rPr>
-                <w:noProof/>
-                <w:webHidden/>
-              </w:rPr>
-              <w:t>2</w:t>
-            </w:r>
-            <w:r>
-              <w:rPr>
-                <w:noProof/>
-                <w:webHidden/>
-              </w:rPr>
-              <w:fldChar w:fldCharType="end"/>
-            </w:r>
-          </w:hyperlink>
-        </w:p>
-        <w:p>
-          <w:pPr>
-            <w:pStyle w:val="TM3"/>
-            <w:tabs>
-              <w:tab w:val="right" w:leader="dot" w:pos="9062"/>
-            </w:tabs>
-            <w:rPr>
-              <w:rFonts w:eastAsiaTheme="minorEastAsia"/>
-              <w:noProof/>
-              <w:sz w:val="22"/>
-              <w:lang w:eastAsia="fr-CH"/>
-            </w:rPr>
-          </w:pPr>
-          <w:hyperlink w:anchor="_Toc147755040" w:history="1">
-            <w:r>
-              <w:rPr>
-                <w:rStyle w:val="Lienhypertexte"/>
-                <w:noProof/>
-              </w:rPr>
-              <w:t>3.4.1. Requête n°1</w:t>
-            </w:r>
-            <w:r>
-              <w:rPr>
-                <w:noProof/>
-                <w:webHidden/>
-              </w:rPr>
-              <w:tab/>
-            </w:r>
-            <w:r>
-              <w:rPr>
-                <w:noProof/>
-                <w:webHidden/>
-              </w:rPr>
-              <w:fldChar w:fldCharType="begin"/>
-            </w:r>
-            <w:r>
-              <w:rPr>
-                <w:noProof/>
-                <w:webHidden/>
-              </w:rPr>
-              <w:instrText xml:space="preserve"> PAGEREF _Toc147755040 \h </w:instrText>
-            </w:r>
-            <w:r>
-              <w:rPr>
-                <w:noProof/>
-                <w:webHidden/>
-              </w:rPr>
-            </w:r>
-            <w:r>
-              <w:rPr>
-                <w:noProof/>
-                <w:webHidden/>
-              </w:rPr>
-              <w:fldChar w:fldCharType="separate"/>
-            </w:r>
-            <w:r>
-              <w:rPr>
-                <w:noProof/>
-                <w:webHidden/>
-              </w:rPr>
-              <w:t>2</w:t>
-            </w:r>
-            <w:r>
-              <w:rPr>
-                <w:noProof/>
-                <w:webHidden/>
-              </w:rPr>
-              <w:fldChar w:fldCharType="end"/>
-            </w:r>
-          </w:hyperlink>
-        </w:p>
-        <w:p>
-          <w:pPr>
-            <w:pStyle w:val="TM3"/>
-            <w:tabs>
-              <w:tab w:val="right" w:leader="dot" w:pos="9062"/>
-            </w:tabs>
-            <w:rPr>
-              <w:rFonts w:eastAsiaTheme="minorEastAsia"/>
-              <w:noProof/>
-              <w:sz w:val="22"/>
-              <w:lang w:eastAsia="fr-CH"/>
-            </w:rPr>
-          </w:pPr>
-          <w:hyperlink w:anchor="_Toc147755041" w:history="1">
-            <w:r>
-              <w:rPr>
-                <w:rStyle w:val="Lienhypertexte"/>
-                <w:noProof/>
-              </w:rPr>
-              <w:t>3.4.2. Requête n°2</w:t>
-            </w:r>
-            <w:r>
-              <w:rPr>
-                <w:noProof/>
-                <w:webHidden/>
-              </w:rPr>
-              <w:tab/>
-            </w:r>
-            <w:r>
-              <w:rPr>
-                <w:noProof/>
-                <w:webHidden/>
-              </w:rPr>
-              <w:fldChar w:fldCharType="begin"/>
-            </w:r>
-            <w:r>
-              <w:rPr>
-                <w:noProof/>
-                <w:webHidden/>
-              </w:rPr>
-              <w:instrText xml:space="preserve"> PAGEREF _Toc147755041 \h </w:instrText>
-            </w:r>
-            <w:r>
-              <w:rPr>
-                <w:noProof/>
-                <w:webHidden/>
-              </w:rPr>
-            </w:r>
-            <w:r>
-              <w:rPr>
-                <w:noProof/>
-                <w:webHidden/>
-              </w:rPr>
-              <w:fldChar w:fldCharType="separate"/>
-            </w:r>
-            <w:r>
-              <w:rPr>
-                <w:noProof/>
-                <w:webHidden/>
-              </w:rPr>
-              <w:t>2</w:t>
-            </w:r>
-            <w:r>
-              <w:rPr>
-                <w:noProof/>
-                <w:webHidden/>
-              </w:rPr>
-              <w:fldChar w:fldCharType="end"/>
-            </w:r>
-          </w:hyperlink>
-        </w:p>
-        <w:p>
-          <w:pPr>
-            <w:pStyle w:val="TM3"/>
-            <w:tabs>
-              <w:tab w:val="right" w:leader="dot" w:pos="9062"/>
-            </w:tabs>
-            <w:rPr>
-              <w:rFonts w:eastAsiaTheme="minorEastAsia"/>
-              <w:noProof/>
-              <w:sz w:val="22"/>
-              <w:lang w:eastAsia="fr-CH"/>
-            </w:rPr>
-          </w:pPr>
-          <w:hyperlink w:anchor="_Toc147755042" w:history="1">
-            <w:r>
-              <w:rPr>
-                <w:rStyle w:val="Lienhypertexte"/>
-                <w:noProof/>
-              </w:rPr>
-              <w:t>3.4.3. Requête n°3</w:t>
-            </w:r>
-            <w:r>
-              <w:rPr>
-                <w:noProof/>
-                <w:webHidden/>
-              </w:rPr>
-              <w:tab/>
-            </w:r>
-            <w:r>
-              <w:rPr>
-                <w:noProof/>
-                <w:webHidden/>
-              </w:rPr>
-              <w:fldChar w:fldCharType="begin"/>
-            </w:r>
-            <w:r>
-              <w:rPr>
-                <w:noProof/>
-                <w:webHidden/>
-              </w:rPr>
-              <w:instrText xml:space="preserve"> PAGEREF _Toc147755042 \h </w:instrText>
-            </w:r>
-            <w:r>
-              <w:rPr>
-                <w:noProof/>
-                <w:webHidden/>
-              </w:rPr>
-            </w:r>
-            <w:r>
-              <w:rPr>
-                <w:noProof/>
-                <w:webHidden/>
-              </w:rPr>
-              <w:fldChar w:fldCharType="separate"/>
-            </w:r>
-            <w:r>
-              <w:rPr>
-                <w:noProof/>
-                <w:webHidden/>
-              </w:rPr>
-              <w:t>2</w:t>
-            </w:r>
-            <w:r>
-              <w:rPr>
-                <w:noProof/>
-                <w:webHidden/>
-              </w:rPr>
-              <w:fldChar w:fldCharType="end"/>
-            </w:r>
-          </w:hyperlink>
-        </w:p>
-        <w:p>
-          <w:pPr>
-            <w:pStyle w:val="TM3"/>
-            <w:tabs>
-              <w:tab w:val="right" w:leader="dot" w:pos="9062"/>
-            </w:tabs>
-            <w:rPr>
-              <w:rFonts w:eastAsiaTheme="minorEastAsia"/>
-              <w:noProof/>
-              <w:sz w:val="22"/>
-              <w:lang w:eastAsia="fr-CH"/>
-            </w:rPr>
-          </w:pPr>
-          <w:hyperlink w:anchor="_Toc147755043" w:history="1">
-            <w:r>
-              <w:rPr>
-                <w:rStyle w:val="Lienhypertexte"/>
-                <w:noProof/>
-              </w:rPr>
-              <w:t>3.4.4. Requête n°4</w:t>
-            </w:r>
-            <w:r>
-              <w:rPr>
-                <w:noProof/>
-                <w:webHidden/>
-              </w:rPr>
-              <w:tab/>
-            </w:r>
-            <w:r>
-              <w:rPr>
-                <w:noProof/>
-                <w:webHidden/>
-              </w:rPr>
-              <w:fldChar w:fldCharType="begin"/>
-            </w:r>
-            <w:r>
-              <w:rPr>
-                <w:noProof/>
-                <w:webHidden/>
-              </w:rPr>
-              <w:instrText xml:space="preserve"> PAGEREF _Toc147755043 \h </w:instrText>
-            </w:r>
-            <w:r>
-              <w:rPr>
-                <w:noProof/>
-                <w:webHidden/>
-              </w:rPr>
-            </w:r>
-            <w:r>
-              <w:rPr>
-                <w:noProof/>
-                <w:webHidden/>
-              </w:rPr>
-              <w:fldChar w:fldCharType="separate"/>
-            </w:r>
-            <w:r>
-              <w:rPr>
-                <w:noProof/>
-                <w:webHidden/>
-              </w:rPr>
-              <w:t>2</w:t>
-            </w:r>
-            <w:r>
-              <w:rPr>
-                <w:noProof/>
-                <w:webHidden/>
-              </w:rPr>
-              <w:fldChar w:fldCharType="end"/>
-            </w:r>
-          </w:hyperlink>
-        </w:p>
-        <w:p>
-          <w:pPr>
-            <w:pStyle w:val="TM3"/>
-            <w:tabs>
-              <w:tab w:val="right" w:leader="dot" w:pos="9062"/>
-            </w:tabs>
-            <w:rPr>
-              <w:rFonts w:eastAsiaTheme="minorEastAsia"/>
-              <w:noProof/>
-              <w:sz w:val="22"/>
-              <w:lang w:eastAsia="fr-CH"/>
-            </w:rPr>
-          </w:pPr>
-          <w:hyperlink w:anchor="_Toc147755044" w:history="1">
-            <w:r>
-              <w:rPr>
-                <w:rStyle w:val="Lienhypertexte"/>
-                <w:noProof/>
-              </w:rPr>
-              <w:t>3.4.5. Requête n°5</w:t>
-            </w:r>
-            <w:r>
-              <w:rPr>
-                <w:noProof/>
-                <w:webHidden/>
-              </w:rPr>
-              <w:tab/>
-            </w:r>
-            <w:r>
-              <w:rPr>
-                <w:noProof/>
-                <w:webHidden/>
-              </w:rPr>
-              <w:fldChar w:fldCharType="begin"/>
-            </w:r>
-            <w:r>
-              <w:rPr>
-                <w:noProof/>
-                <w:webHidden/>
-              </w:rPr>
-              <w:instrText xml:space="preserve"> PAGEREF _Toc147755044 \h </w:instrText>
-            </w:r>
-            <w:r>
-              <w:rPr>
-                <w:noProof/>
-                <w:webHidden/>
-              </w:rPr>
-            </w:r>
-            <w:r>
-              <w:rPr>
-                <w:noProof/>
-                <w:webHidden/>
-              </w:rPr>
-              <w:fldChar w:fldCharType="separate"/>
-            </w:r>
-            <w:r>
-              <w:rPr>
-                <w:noProof/>
-                <w:webHidden/>
-              </w:rPr>
-              <w:t>3</w:t>
-            </w:r>
-            <w:r>
-              <w:rPr>
-                <w:noProof/>
-                <w:webHidden/>
-              </w:rPr>
-              <w:fldChar w:fldCharType="end"/>
-            </w:r>
-          </w:hyperlink>
-        </w:p>
-        <w:p>
-          <w:pPr>
-            <w:pStyle w:val="TM3"/>
-            <w:tabs>
-              <w:tab w:val="right" w:leader="dot" w:pos="9062"/>
-            </w:tabs>
-            <w:rPr>
-              <w:rFonts w:eastAsiaTheme="minorEastAsia"/>
-              <w:noProof/>
-              <w:sz w:val="22"/>
-              <w:lang w:eastAsia="fr-CH"/>
-            </w:rPr>
-          </w:pPr>
-          <w:hyperlink w:anchor="_Toc147755045" w:history="1">
-            <w:r>
-              <w:rPr>
-                <w:rStyle w:val="Lienhypertexte"/>
-                <w:noProof/>
-              </w:rPr>
-              <w:t>3.4.6. Requête n°6</w:t>
-            </w:r>
-            <w:r>
-              <w:rPr>
-                <w:noProof/>
-                <w:webHidden/>
-              </w:rPr>
-              <w:tab/>
-            </w:r>
-            <w:r>
-              <w:rPr>
-                <w:noProof/>
-                <w:webHidden/>
-              </w:rPr>
-              <w:fldChar w:fldCharType="begin"/>
-            </w:r>
-            <w:r>
-              <w:rPr>
-                <w:noProof/>
-                <w:webHidden/>
-              </w:rPr>
-              <w:instrText xml:space="preserve"> PAGEREF _Toc147755045 \h </w:instrText>
-            </w:r>
-            <w:r>
-              <w:rPr>
-                <w:noProof/>
-                <w:webHidden/>
-              </w:rPr>
-            </w:r>
-            <w:r>
-              <w:rPr>
-                <w:noProof/>
-                <w:webHidden/>
-              </w:rPr>
-              <w:fldChar w:fldCharType="separate"/>
-            </w:r>
-            <w:r>
-              <w:rPr>
-                <w:noProof/>
-                <w:webHidden/>
-              </w:rPr>
-              <w:t>3</w:t>
-            </w:r>
-            <w:r>
-              <w:rPr>
-                <w:noProof/>
-                <w:webHidden/>
-              </w:rPr>
-              <w:fldChar w:fldCharType="end"/>
-            </w:r>
-          </w:hyperlink>
-        </w:p>
-        <w:p>
-          <w:pPr>
-            <w:pStyle w:val="TM3"/>
-            <w:tabs>
-              <w:tab w:val="right" w:leader="dot" w:pos="9062"/>
-            </w:tabs>
-            <w:rPr>
-              <w:rFonts w:eastAsiaTheme="minorEastAsia"/>
-              <w:noProof/>
-              <w:sz w:val="22"/>
-              <w:lang w:eastAsia="fr-CH"/>
-            </w:rPr>
-          </w:pPr>
-          <w:hyperlink w:anchor="_Toc147755046" w:history="1">
-            <w:r>
-              <w:rPr>
-                <w:rStyle w:val="Lienhypertexte"/>
-                <w:noProof/>
-              </w:rPr>
-              <w:t>3.4.7. Requête n°7</w:t>
-            </w:r>
-            <w:r>
-              <w:rPr>
-                <w:noProof/>
-                <w:webHidden/>
-              </w:rPr>
-              <w:tab/>
-            </w:r>
-            <w:r>
-              <w:rPr>
-                <w:noProof/>
-                <w:webHidden/>
-              </w:rPr>
-              <w:fldChar w:fldCharType="begin"/>
-            </w:r>
-            <w:r>
-              <w:rPr>
-                <w:noProof/>
-                <w:webHidden/>
-              </w:rPr>
-              <w:instrText xml:space="preserve"> PAGEREF _Toc147755046 \h </w:instrText>
-            </w:r>
-            <w:r>
-              <w:rPr>
-                <w:noProof/>
-                <w:webHidden/>
-              </w:rPr>
-            </w:r>
-            <w:r>
-              <w:rPr>
-                <w:noProof/>
-                <w:webHidden/>
-              </w:rPr>
-              <w:fldChar w:fldCharType="separate"/>
-            </w:r>
-            <w:r>
-              <w:rPr>
-                <w:noProof/>
-                <w:webHidden/>
-              </w:rPr>
-              <w:t>3</w:t>
-            </w:r>
-            <w:r>
-              <w:rPr>
-                <w:noProof/>
-                <w:webHidden/>
-              </w:rPr>
-              <w:fldChar w:fldCharType="end"/>
-            </w:r>
-          </w:hyperlink>
-        </w:p>
-        <w:p>
-          <w:pPr>
-            <w:pStyle w:val="TM3"/>
-            <w:tabs>
-              <w:tab w:val="right" w:leader="dot" w:pos="9062"/>
-            </w:tabs>
-            <w:rPr>
-              <w:rFonts w:eastAsiaTheme="minorEastAsia"/>
-              <w:noProof/>
-              <w:sz w:val="22"/>
-              <w:lang w:eastAsia="fr-CH"/>
-            </w:rPr>
-          </w:pPr>
-          <w:hyperlink w:anchor="_Toc147755047" w:history="1">
-            <w:r>
-              <w:rPr>
-                <w:rStyle w:val="Lienhypertexte"/>
-                <w:noProof/>
-              </w:rPr>
-              <w:t>3.4.8. Requête n°8</w:t>
-            </w:r>
-            <w:r>
-              <w:rPr>
-                <w:noProof/>
-                <w:webHidden/>
-              </w:rPr>
-              <w:tab/>
-            </w:r>
-            <w:r>
-              <w:rPr>
-                <w:noProof/>
-                <w:webHidden/>
-              </w:rPr>
-              <w:fldChar w:fldCharType="begin"/>
-            </w:r>
-            <w:r>
-              <w:rPr>
-                <w:noProof/>
-                <w:webHidden/>
-              </w:rPr>
-              <w:instrText xml:space="preserve"> PAGEREF _Toc147755047 \h </w:instrText>
-            </w:r>
-            <w:r>
-              <w:rPr>
-                <w:noProof/>
-                <w:webHidden/>
-              </w:rPr>
-            </w:r>
-            <w:r>
-              <w:rPr>
-                <w:noProof/>
-                <w:webHidden/>
-              </w:rPr>
-              <w:fldChar w:fldCharType="separate"/>
-            </w:r>
-            <w:r>
-              <w:rPr>
-                <w:noProof/>
-                <w:webHidden/>
-              </w:rPr>
-              <w:t>3</w:t>
-            </w:r>
-            <w:r>
-              <w:rPr>
-                <w:noProof/>
-                <w:webHidden/>
-              </w:rPr>
-              <w:fldChar w:fldCharType="end"/>
-            </w:r>
-          </w:hyperlink>
-        </w:p>
-        <w:p>
-          <w:pPr>
-            <w:pStyle w:val="TM3"/>
-            <w:tabs>
-              <w:tab w:val="right" w:leader="dot" w:pos="9062"/>
-            </w:tabs>
-            <w:rPr>
-              <w:rFonts w:eastAsiaTheme="minorEastAsia"/>
-              <w:noProof/>
-              <w:sz w:val="22"/>
-              <w:lang w:eastAsia="fr-CH"/>
-            </w:rPr>
-          </w:pPr>
-          <w:hyperlink w:anchor="_Toc147755048" w:history="1">
-            <w:r>
-              <w:rPr>
-                <w:rStyle w:val="Lienhypertexte"/>
-                <w:noProof/>
-              </w:rPr>
-              <w:t>3.4.9. Requête n°9</w:t>
-            </w:r>
-            <w:r>
-              <w:rPr>
-                <w:noProof/>
-                <w:webHidden/>
-              </w:rPr>
-              <w:tab/>
-            </w:r>
-            <w:r>
-              <w:rPr>
-                <w:noProof/>
-                <w:webHidden/>
-              </w:rPr>
-              <w:fldChar w:fldCharType="begin"/>
-            </w:r>
-            <w:r>
-              <w:rPr>
-                <w:noProof/>
-                <w:webHidden/>
-              </w:rPr>
-              <w:instrText xml:space="preserve"> PAGEREF _Toc147755048 \h </w:instrText>
-            </w:r>
-            <w:r>
-              <w:rPr>
-                <w:noProof/>
-                <w:webHidden/>
-              </w:rPr>
-            </w:r>
-            <w:r>
-              <w:rPr>
-                <w:noProof/>
-                <w:webHidden/>
-              </w:rPr>
-              <w:fldChar w:fldCharType="separate"/>
-            </w:r>
-            <w:r>
-              <w:rPr>
-                <w:noProof/>
-                <w:webHidden/>
-              </w:rPr>
-              <w:t>3</w:t>
-            </w:r>
-            <w:r>
-              <w:rPr>
-                <w:noProof/>
-                <w:webHidden/>
-              </w:rPr>
-              <w:fldChar w:fldCharType="end"/>
-            </w:r>
-          </w:hyperlink>
-        </w:p>
-        <w:p>
-          <w:pPr>
-            <w:pStyle w:val="TM3"/>
-            <w:tabs>
-              <w:tab w:val="right" w:leader="dot" w:pos="9062"/>
-            </w:tabs>
-            <w:rPr>
-              <w:rFonts w:eastAsiaTheme="minorEastAsia"/>
-              <w:noProof/>
-              <w:sz w:val="22"/>
-              <w:lang w:eastAsia="fr-CH"/>
-            </w:rPr>
-          </w:pPr>
-          <w:hyperlink w:anchor="_Toc147755049" w:history="1">
-            <w:r>
-              <w:rPr>
-                <w:rStyle w:val="Lienhypertexte"/>
-                <w:noProof/>
-              </w:rPr>
-              <w:t>3.4.10. Requête n°10</w:t>
-            </w:r>
-            <w:r>
-              <w:rPr>
-                <w:noProof/>
-                <w:webHidden/>
-              </w:rPr>
-              <w:tab/>
-            </w:r>
-            <w:r>
-              <w:rPr>
-                <w:noProof/>
-                <w:webHidden/>
-              </w:rPr>
-              <w:fldChar w:fldCharType="begin"/>
-            </w:r>
-            <w:r>
-              <w:rPr>
-                <w:noProof/>
-                <w:webHidden/>
-              </w:rPr>
-              <w:instrText xml:space="preserve"> PAGEREF _Toc147755049 \h </w:instrText>
-            </w:r>
-            <w:r>
-              <w:rPr>
-                <w:noProof/>
-                <w:webHidden/>
-              </w:rPr>
-            </w:r>
-            <w:r>
-              <w:rPr>
-                <w:noProof/>
-                <w:webHidden/>
-              </w:rPr>
-              <w:fldChar w:fldCharType="separate"/>
-            </w:r>
-            <w:r>
-              <w:rPr>
-                <w:noProof/>
-                <w:webHidden/>
-              </w:rPr>
-              <w:t>3</w:t>
-            </w:r>
-            <w:r>
-              <w:rPr>
-                <w:noProof/>
-                <w:webHidden/>
-              </w:rPr>
-              <w:fldChar w:fldCharType="end"/>
-            </w:r>
-          </w:hyperlink>
-        </w:p>
-        <w:p>
-          <w:pPr>
-            <w:pStyle w:val="TM2"/>
-            <w:tabs>
-              <w:tab w:val="right" w:leader="dot" w:pos="9062"/>
-            </w:tabs>
-            <w:rPr>
-              <w:rFonts w:eastAsiaTheme="minorEastAsia"/>
-              <w:noProof/>
-              <w:sz w:val="22"/>
-              <w:lang w:eastAsia="fr-CH"/>
-            </w:rPr>
-          </w:pPr>
-          <w:hyperlink w:anchor="_Toc147755050" w:history="1">
-            <w:r>
-              <w:rPr>
-                <w:rStyle w:val="Lienhypertexte"/>
-                <w:noProof/>
-              </w:rPr>
-              <w:t>3.5. Création des index</w:t>
-            </w:r>
-            <w:r>
-              <w:rPr>
-                <w:noProof/>
-                <w:webHidden/>
-              </w:rPr>
-              <w:tab/>
-            </w:r>
-            <w:r>
-              <w:rPr>
-                <w:noProof/>
-                <w:webHidden/>
-              </w:rPr>
-              <w:fldChar w:fldCharType="begin"/>
-            </w:r>
-            <w:r>
-              <w:rPr>
-                <w:noProof/>
-                <w:webHidden/>
-              </w:rPr>
-              <w:instrText xml:space="preserve"> PAGEREF _Toc147755050 \h </w:instrText>
-            </w:r>
-            <w:r>
-              <w:rPr>
-                <w:noProof/>
-                <w:webHidden/>
-              </w:rPr>
-            </w:r>
-            <w:r>
-              <w:rPr>
-                <w:noProof/>
-                <w:webHidden/>
-              </w:rPr>
-              <w:fldChar w:fldCharType="separate"/>
-            </w:r>
-            <w:r>
-              <w:rPr>
-                <w:noProof/>
-                <w:webHidden/>
-              </w:rPr>
-              <w:t>3</w:t>
-            </w:r>
-            <w:r>
-              <w:rPr>
-                <w:noProof/>
-                <w:webHidden/>
-              </w:rPr>
-              <w:fldChar w:fldCharType="end"/>
-            </w:r>
-          </w:hyperlink>
-        </w:p>
-        <w:p>
-          <w:pPr>
-            <w:pStyle w:val="TM3"/>
-            <w:tabs>
-              <w:tab w:val="right" w:leader="dot" w:pos="9062"/>
-            </w:tabs>
-            <w:rPr>
-              <w:rFonts w:eastAsiaTheme="minorEastAsia"/>
-              <w:noProof/>
-              <w:sz w:val="22"/>
-              <w:lang w:eastAsia="fr-CH"/>
-            </w:rPr>
-          </w:pPr>
-          <w:hyperlink w:anchor="_Toc147755051" w:history="1">
-            <w:r>
-              <w:rPr>
-                <w:rStyle w:val="Lienhypertexte"/>
-                <w:noProof/>
-              </w:rPr>
-              <w:t>3.5.1.</w:t>
-            </w:r>
-            <w:r>
-              <w:rPr>
-                <w:noProof/>
-                <w:webHidden/>
-              </w:rPr>
-              <w:tab/>
-            </w:r>
-            <w:r>
-              <w:rPr>
-                <w:noProof/>
-                <w:webHidden/>
-              </w:rPr>
-              <w:fldChar w:fldCharType="begin"/>
-            </w:r>
-            <w:r>
-              <w:rPr>
-                <w:noProof/>
-                <w:webHidden/>
-              </w:rPr>
-              <w:instrText xml:space="preserve"> PAGEREF _Toc147755051 \h </w:instrText>
-            </w:r>
-            <w:r>
-              <w:rPr>
-                <w:noProof/>
-                <w:webHidden/>
-              </w:rPr>
-            </w:r>
-            <w:r>
-              <w:rPr>
-                <w:noProof/>
-                <w:webHidden/>
-              </w:rPr>
-              <w:fldChar w:fldCharType="separate"/>
-            </w:r>
-            <w:r>
-              <w:rPr>
-                <w:noProof/>
-                <w:webHidden/>
-              </w:rPr>
-              <w:t>3</w:t>
-            </w:r>
-            <w:r>
-              <w:rPr>
-                <w:noProof/>
-                <w:webHidden/>
-              </w:rPr>
-              <w:fldChar w:fldCharType="end"/>
-            </w:r>
-          </w:hyperlink>
-        </w:p>
-        <w:p>
-          <w:pPr>
-            <w:pStyle w:val="TM3"/>
-            <w:tabs>
-              <w:tab w:val="right" w:leader="dot" w:pos="9062"/>
-            </w:tabs>
-            <w:rPr>
-              <w:rFonts w:eastAsiaTheme="minorEastAsia"/>
-              <w:noProof/>
-              <w:sz w:val="22"/>
-              <w:lang w:eastAsia="fr-CH"/>
-            </w:rPr>
-          </w:pPr>
-          <w:hyperlink w:anchor="_Toc147755052" w:history="1">
-            <w:r>
-              <w:rPr>
-                <w:rStyle w:val="Lienhypertexte"/>
-                <w:noProof/>
-              </w:rPr>
-              <w:t>3.5.2.</w:t>
-            </w:r>
-            <w:r>
-              <w:rPr>
-                <w:noProof/>
-                <w:webHidden/>
-              </w:rPr>
-              <w:tab/>
-            </w:r>
-            <w:r>
-              <w:rPr>
-                <w:noProof/>
-                <w:webHidden/>
-              </w:rPr>
-              <w:fldChar w:fldCharType="begin"/>
-            </w:r>
-            <w:r>
-              <w:rPr>
-                <w:noProof/>
-                <w:webHidden/>
-              </w:rPr>
-              <w:instrText xml:space="preserve"> PAGEREF _Toc147755052 \h </w:instrText>
-            </w:r>
-            <w:r>
-              <w:rPr>
-                <w:noProof/>
-                <w:webHidden/>
-              </w:rPr>
-            </w:r>
-            <w:r>
-              <w:rPr>
-                <w:noProof/>
-                <w:webHidden/>
-              </w:rPr>
-              <w:fldChar w:fldCharType="separate"/>
-            </w:r>
-            <w:r>
-              <w:rPr>
-                <w:noProof/>
-                <w:webHidden/>
-              </w:rPr>
-              <w:t>3</w:t>
-            </w:r>
-            <w:r>
-              <w:rPr>
-                <w:noProof/>
-                <w:webHidden/>
-              </w:rPr>
-              <w:fldChar w:fldCharType="end"/>
-            </w:r>
-          </w:hyperlink>
-        </w:p>
-        <w:p>
-          <w:pPr>
-            <w:pStyle w:val="TM3"/>
-            <w:tabs>
-              <w:tab w:val="right" w:leader="dot" w:pos="9062"/>
-            </w:tabs>
-            <w:rPr>
-              <w:rFonts w:eastAsiaTheme="minorEastAsia"/>
-              <w:noProof/>
-              <w:sz w:val="22"/>
-              <w:lang w:eastAsia="fr-CH"/>
-            </w:rPr>
-          </w:pPr>
-          <w:hyperlink w:anchor="_Toc147755053" w:history="1">
-            <w:r>
-              <w:rPr>
-                <w:rStyle w:val="Lienhypertexte"/>
-                <w:noProof/>
-              </w:rPr>
-              <w:t>3.5.3.</w:t>
-            </w:r>
-            <w:r>
-              <w:rPr>
-                <w:noProof/>
-                <w:webHidden/>
-              </w:rPr>
-              <w:tab/>
-            </w:r>
-            <w:r>
-              <w:rPr>
-                <w:noProof/>
-                <w:webHidden/>
-              </w:rPr>
-              <w:fldChar w:fldCharType="begin"/>
-            </w:r>
-            <w:r>
-              <w:rPr>
-                <w:noProof/>
-                <w:webHidden/>
-              </w:rPr>
-              <w:instrText xml:space="preserve"> PAGEREF _Toc147755053 \h </w:instrText>
-            </w:r>
-            <w:r>
-              <w:rPr>
-                <w:noProof/>
-                <w:webHidden/>
-              </w:rPr>
-            </w:r>
-            <w:r>
-              <w:rPr>
-                <w:noProof/>
-                <w:webHidden/>
-              </w:rPr>
-              <w:fldChar w:fldCharType="separate"/>
-            </w:r>
-            <w:r>
-              <w:rPr>
-                <w:noProof/>
-                <w:webHidden/>
-              </w:rPr>
-              <w:t>4</w:t>
-            </w:r>
-            <w:r>
-              <w:rPr>
-                <w:noProof/>
-                <w:webHidden/>
-              </w:rPr>
-              <w:fldChar w:fldCharType="end"/>
-            </w:r>
-          </w:hyperlink>
-        </w:p>
-        <w:p>
-          <w:pPr>
-            <w:pStyle w:val="TM2"/>
-            <w:tabs>
-              <w:tab w:val="right" w:leader="dot" w:pos="9062"/>
-            </w:tabs>
-            <w:rPr>
-              <w:rFonts w:eastAsiaTheme="minorEastAsia"/>
-              <w:noProof/>
-              <w:sz w:val="22"/>
-              <w:lang w:eastAsia="fr-CH"/>
-            </w:rPr>
-          </w:pPr>
-          <w:hyperlink w:anchor="_Toc147755054" w:history="1">
-            <w:r>
-              <w:rPr>
-                <w:rStyle w:val="Lienhypertexte"/>
-                <w:noProof/>
-              </w:rPr>
-              <w:t>3.6. Backup/Restore</w:t>
-            </w:r>
-            <w:r>
-              <w:rPr>
-                <w:noProof/>
-                <w:webHidden/>
-              </w:rPr>
-              <w:tab/>
-            </w:r>
-            <w:r>
-              <w:rPr>
-                <w:noProof/>
-                <w:webHidden/>
-              </w:rPr>
-              <w:fldChar w:fldCharType="begin"/>
-            </w:r>
-            <w:r>
-              <w:rPr>
-                <w:noProof/>
-                <w:webHidden/>
-              </w:rPr>
-              <w:instrText xml:space="preserve"> PAGEREF _Toc147755054 \h </w:instrText>
-            </w:r>
-            <w:r>
-              <w:rPr>
-                <w:noProof/>
-                <w:webHidden/>
-              </w:rPr>
-            </w:r>
-            <w:r>
-              <w:rPr>
-                <w:noProof/>
-                <w:webHidden/>
-              </w:rPr>
-              <w:fldChar w:fldCharType="separate"/>
-            </w:r>
-            <w:r>
-              <w:rPr>
-                <w:noProof/>
-                <w:webHidden/>
-              </w:rPr>
-              <w:t>4</w:t>
-            </w:r>
-            <w:r>
-              <w:rPr>
-                <w:noProof/>
-                <w:webHidden/>
-              </w:rPr>
-              <w:fldChar w:fldCharType="end"/>
-            </w:r>
-          </w:hyperlink>
-        </w:p>
-        <w:p>
-          <w:pPr>
-            <w:sectPr>
-              <w:headerReference w:type="default" r:id="rId8"/>
-              <w:footerReference w:type="default" r:id="rId9"/>
-              <w:pgSz w:w="11906" w:h="16838"/>
-              <w:pgMar w:top="1417" w:right="1417" w:bottom="1417" w:left="1417" w:header="708" w:footer="708" w:gutter="0"/>
-              <w:pgNumType w:start="0"/>
-              <w:cols w:space="708"/>
-              <w:titlePg/>
-              <w:docGrid w:linePitch="360"/>
-            </w:sectPr>
-          </w:pPr>
-          <w:r>
-            <w:rPr>
-              <w:b/>
-              <w:bCs/>
-              <w:lang w:val="fr-FR"/>
-            </w:rPr>
-            <w:fldChar w:fldCharType="end"/>
-          </w:r>
-        </w:p>
-      </w:sdtContent>
-    </w:sdt>
+      </w:pPr>
+      <w:r>
+        <w:rPr>
+          <w:lang w:val="fr-FR"/>
+        </w:rPr>
+        <w:lastRenderedPageBreak/>
+        <w:t>Table des matières</w:t>
+      </w:r>
+    </w:p>
+    <w:p>
+      <w:pPr>
+        <w:rPr>
+          <w:lang w:val="fr-FR"/>
+        </w:rPr>
+      </w:pPr>
+    </w:p>
+    <w:p>
+      <w:pPr>
+        <w:pStyle w:val="TM1"/>
+        <w:tabs>
+          <w:tab w:val="right" w:leader="dot" w:pos="9062"/>
+        </w:tabs>
+        <w:rPr>
+          <w:rFonts w:eastAsiaTheme="minorEastAsia"/>
+          <w:noProof/>
+          <w:sz w:val="22"/>
+          <w:lang w:eastAsia="fr-CH"/>
+        </w:rPr>
+      </w:pPr>
+      <w:r>
+        <w:fldChar w:fldCharType="begin"/>
+      </w:r>
+      <w:r>
+        <w:instrText xml:space="preserve"> TOC \o "1-2" \h \z \u </w:instrText>
+      </w:r>
+      <w:r>
+        <w:fldChar w:fldCharType="separate"/>
+      </w:r>
+      <w:hyperlink w:anchor="_Toc147912512" w:history="1">
+        <w:r>
+          <w:rPr>
+            <w:rStyle w:val="Lienhypertexte"/>
+            <w:noProof/>
+          </w:rPr>
+          <w:t>Expérience utilisateur (UX)</w:t>
+        </w:r>
+        <w:r>
+          <w:rPr>
+            <w:noProof/>
+            <w:webHidden/>
+          </w:rPr>
+          <w:tab/>
+        </w:r>
+        <w:r>
+          <w:rPr>
+            <w:noProof/>
+            <w:webHidden/>
+          </w:rPr>
+          <w:fldChar w:fldCharType="begin"/>
+        </w:r>
+        <w:r>
+          <w:rPr>
+            <w:noProof/>
+            <w:webHidden/>
+          </w:rPr>
+          <w:instrText xml:space="preserve"> PAGEREF _Toc147912512 \h </w:instrText>
+        </w:r>
+        <w:r>
+          <w:rPr>
+            <w:noProof/>
+            <w:webHidden/>
+          </w:rPr>
+        </w:r>
+        <w:r>
+          <w:rPr>
+            <w:noProof/>
+            <w:webHidden/>
+          </w:rPr>
+          <w:fldChar w:fldCharType="separate"/>
+        </w:r>
+        <w:r>
+          <w:rPr>
+            <w:noProof/>
+            <w:webHidden/>
+          </w:rPr>
+          <w:t>1</w:t>
+        </w:r>
+        <w:r>
+          <w:rPr>
+            <w:noProof/>
+            <w:webHidden/>
+          </w:rPr>
+          <w:fldChar w:fldCharType="end"/>
+        </w:r>
+      </w:hyperlink>
+    </w:p>
+    <w:p>
+      <w:pPr>
+        <w:pStyle w:val="TM2"/>
+        <w:tabs>
+          <w:tab w:val="right" w:leader="dot" w:pos="9062"/>
+        </w:tabs>
+        <w:rPr>
+          <w:rFonts w:eastAsiaTheme="minorEastAsia"/>
+          <w:noProof/>
+          <w:sz w:val="22"/>
+          <w:lang w:eastAsia="fr-CH"/>
+        </w:rPr>
+      </w:pPr>
+      <w:hyperlink w:anchor="_Toc147912513" w:history="1">
+        <w:r>
+          <w:rPr>
+            <w:rStyle w:val="Lienhypertexte"/>
+            <w:noProof/>
+          </w:rPr>
+          <w:t>Introduction</w:t>
+        </w:r>
+        <w:r>
+          <w:rPr>
+            <w:noProof/>
+            <w:webHidden/>
+          </w:rPr>
+          <w:tab/>
+        </w:r>
+        <w:r>
+          <w:rPr>
+            <w:noProof/>
+            <w:webHidden/>
+          </w:rPr>
+          <w:fldChar w:fldCharType="begin"/>
+        </w:r>
+        <w:r>
+          <w:rPr>
+            <w:noProof/>
+            <w:webHidden/>
+          </w:rPr>
+          <w:instrText xml:space="preserve"> PAGEREF _Toc147912513 \h </w:instrText>
+        </w:r>
+        <w:r>
+          <w:rPr>
+            <w:noProof/>
+            <w:webHidden/>
+          </w:rPr>
+        </w:r>
+        <w:r>
+          <w:rPr>
+            <w:noProof/>
+            <w:webHidden/>
+          </w:rPr>
+          <w:fldChar w:fldCharType="separate"/>
+        </w:r>
+        <w:r>
+          <w:rPr>
+            <w:noProof/>
+            <w:webHidden/>
+          </w:rPr>
+          <w:t>1</w:t>
+        </w:r>
+        <w:r>
+          <w:rPr>
+            <w:noProof/>
+            <w:webHidden/>
+          </w:rPr>
+          <w:fldChar w:fldCharType="end"/>
+        </w:r>
+      </w:hyperlink>
+    </w:p>
+    <w:p>
+      <w:pPr>
+        <w:pStyle w:val="TM2"/>
+        <w:tabs>
+          <w:tab w:val="right" w:leader="dot" w:pos="9062"/>
+        </w:tabs>
+        <w:rPr>
+          <w:rFonts w:eastAsiaTheme="minorEastAsia"/>
+          <w:noProof/>
+          <w:sz w:val="22"/>
+          <w:lang w:eastAsia="fr-CH"/>
+        </w:rPr>
+      </w:pPr>
+      <w:hyperlink w:anchor="_Toc147912514" w:history="1">
+        <w:r>
+          <w:rPr>
+            <w:rStyle w:val="Lienhypertexte"/>
+            <w:noProof/>
+          </w:rPr>
+          <w:t>Analyse</w:t>
+        </w:r>
+        <w:r>
+          <w:rPr>
+            <w:noProof/>
+            <w:webHidden/>
+          </w:rPr>
+          <w:tab/>
+        </w:r>
+        <w:r>
+          <w:rPr>
+            <w:noProof/>
+            <w:webHidden/>
+          </w:rPr>
+          <w:fldChar w:fldCharType="begin"/>
+        </w:r>
+        <w:r>
+          <w:rPr>
+            <w:noProof/>
+            <w:webHidden/>
+          </w:rPr>
+          <w:instrText xml:space="preserve"> PAGEREF _Toc147912514 \h </w:instrText>
+        </w:r>
+        <w:r>
+          <w:rPr>
+            <w:noProof/>
+            <w:webHidden/>
+          </w:rPr>
+        </w:r>
+        <w:r>
+          <w:rPr>
+            <w:noProof/>
+            <w:webHidden/>
+          </w:rPr>
+          <w:fldChar w:fldCharType="separate"/>
+        </w:r>
+        <w:r>
+          <w:rPr>
+            <w:noProof/>
+            <w:webHidden/>
+          </w:rPr>
+          <w:t>1</w:t>
+        </w:r>
+        <w:r>
+          <w:rPr>
+            <w:noProof/>
+            <w:webHidden/>
+          </w:rPr>
+          <w:fldChar w:fldCharType="end"/>
+        </w:r>
+      </w:hyperlink>
+    </w:p>
+    <w:p>
+      <w:pPr>
+        <w:pStyle w:val="TM2"/>
+        <w:tabs>
+          <w:tab w:val="right" w:leader="dot" w:pos="9062"/>
+        </w:tabs>
+        <w:rPr>
+          <w:rFonts w:eastAsiaTheme="minorEastAsia"/>
+          <w:noProof/>
+          <w:sz w:val="22"/>
+          <w:lang w:eastAsia="fr-CH"/>
+        </w:rPr>
+      </w:pPr>
+      <w:hyperlink w:anchor="_Toc147912515" w:history="1">
+        <w:r>
+          <w:rPr>
+            <w:rStyle w:val="Lienhypertexte"/>
+            <w:noProof/>
+          </w:rPr>
+          <w:t>Conception</w:t>
+        </w:r>
+        <w:r>
+          <w:rPr>
+            <w:noProof/>
+            <w:webHidden/>
+          </w:rPr>
+          <w:tab/>
+        </w:r>
+        <w:r>
+          <w:rPr>
+            <w:noProof/>
+            <w:webHidden/>
+          </w:rPr>
+          <w:fldChar w:fldCharType="begin"/>
+        </w:r>
+        <w:r>
+          <w:rPr>
+            <w:noProof/>
+            <w:webHidden/>
+          </w:rPr>
+          <w:instrText xml:space="preserve"> PAGEREF _Toc147912515 \h </w:instrText>
+        </w:r>
+        <w:r>
+          <w:rPr>
+            <w:noProof/>
+            <w:webHidden/>
+          </w:rPr>
+        </w:r>
+        <w:r>
+          <w:rPr>
+            <w:noProof/>
+            <w:webHidden/>
+          </w:rPr>
+          <w:fldChar w:fldCharType="separate"/>
+        </w:r>
+        <w:r>
+          <w:rPr>
+            <w:noProof/>
+            <w:webHidden/>
+          </w:rPr>
+          <w:t>1</w:t>
+        </w:r>
+        <w:r>
+          <w:rPr>
+            <w:noProof/>
+            <w:webHidden/>
+          </w:rPr>
+          <w:fldChar w:fldCharType="end"/>
+        </w:r>
+      </w:hyperlink>
+    </w:p>
+    <w:p>
+      <w:pPr>
+        <w:pStyle w:val="TM2"/>
+        <w:tabs>
+          <w:tab w:val="right" w:leader="dot" w:pos="9062"/>
+        </w:tabs>
+        <w:rPr>
+          <w:rFonts w:eastAsiaTheme="minorEastAsia"/>
+          <w:noProof/>
+          <w:sz w:val="22"/>
+          <w:lang w:eastAsia="fr-CH"/>
+        </w:rPr>
+      </w:pPr>
+      <w:hyperlink w:anchor="_Toc147912516" w:history="1">
+        <w:r>
+          <w:rPr>
+            <w:rStyle w:val="Lienhypertexte"/>
+            <w:noProof/>
+          </w:rPr>
+          <w:t>Évaluation</w:t>
+        </w:r>
+        <w:r>
+          <w:rPr>
+            <w:noProof/>
+            <w:webHidden/>
+          </w:rPr>
+          <w:tab/>
+        </w:r>
+        <w:r>
+          <w:rPr>
+            <w:noProof/>
+            <w:webHidden/>
+          </w:rPr>
+          <w:fldChar w:fldCharType="begin"/>
+        </w:r>
+        <w:r>
+          <w:rPr>
+            <w:noProof/>
+            <w:webHidden/>
+          </w:rPr>
+          <w:instrText xml:space="preserve"> PAGEREF _Toc147912516 \h </w:instrText>
+        </w:r>
+        <w:r>
+          <w:rPr>
+            <w:noProof/>
+            <w:webHidden/>
+          </w:rPr>
+        </w:r>
+        <w:r>
+          <w:rPr>
+            <w:noProof/>
+            <w:webHidden/>
+          </w:rPr>
+          <w:fldChar w:fldCharType="separate"/>
+        </w:r>
+        <w:r>
+          <w:rPr>
+            <w:noProof/>
+            <w:webHidden/>
+          </w:rPr>
+          <w:t>1</w:t>
+        </w:r>
+        <w:r>
+          <w:rPr>
+            <w:noProof/>
+            <w:webHidden/>
+          </w:rPr>
+          <w:fldChar w:fldCharType="end"/>
+        </w:r>
+      </w:hyperlink>
+    </w:p>
+    <w:p>
+      <w:pPr>
+        <w:pStyle w:val="TM1"/>
+        <w:tabs>
+          <w:tab w:val="right" w:leader="dot" w:pos="9062"/>
+        </w:tabs>
+        <w:rPr>
+          <w:rFonts w:eastAsiaTheme="minorEastAsia"/>
+          <w:noProof/>
+          <w:sz w:val="22"/>
+          <w:lang w:eastAsia="fr-CH"/>
+        </w:rPr>
+      </w:pPr>
+      <w:hyperlink w:anchor="_Toc147912517" w:history="1">
+        <w:r>
+          <w:rPr>
+            <w:rStyle w:val="Lienhypertexte"/>
+            <w:noProof/>
+          </w:rPr>
+          <w:t>Programmation orientée objet (OO)</w:t>
+        </w:r>
+        <w:r>
+          <w:rPr>
+            <w:noProof/>
+            <w:webHidden/>
+          </w:rPr>
+          <w:tab/>
+        </w:r>
+        <w:r>
+          <w:rPr>
+            <w:noProof/>
+            <w:webHidden/>
+          </w:rPr>
+          <w:fldChar w:fldCharType="begin"/>
+        </w:r>
+        <w:r>
+          <w:rPr>
+            <w:noProof/>
+            <w:webHidden/>
+          </w:rPr>
+          <w:instrText xml:space="preserve"> PAGEREF _Toc147912517 \h </w:instrText>
+        </w:r>
+        <w:r>
+          <w:rPr>
+            <w:noProof/>
+            <w:webHidden/>
+          </w:rPr>
+        </w:r>
+        <w:r>
+          <w:rPr>
+            <w:noProof/>
+            <w:webHidden/>
+          </w:rPr>
+          <w:fldChar w:fldCharType="separate"/>
+        </w:r>
+        <w:r>
+          <w:rPr>
+            <w:noProof/>
+            <w:webHidden/>
+          </w:rPr>
+          <w:t>1</w:t>
+        </w:r>
+        <w:r>
+          <w:rPr>
+            <w:noProof/>
+            <w:webHidden/>
+          </w:rPr>
+          <w:fldChar w:fldCharType="end"/>
+        </w:r>
+      </w:hyperlink>
+    </w:p>
+    <w:p>
+      <w:pPr>
+        <w:pStyle w:val="TM2"/>
+        <w:tabs>
+          <w:tab w:val="right" w:leader="dot" w:pos="9062"/>
+        </w:tabs>
+        <w:rPr>
+          <w:rFonts w:eastAsiaTheme="minorEastAsia"/>
+          <w:noProof/>
+          <w:sz w:val="22"/>
+          <w:lang w:eastAsia="fr-CH"/>
+        </w:rPr>
+      </w:pPr>
+      <w:hyperlink w:anchor="_Toc147912518" w:history="1">
+        <w:r>
+          <w:rPr>
+            <w:rStyle w:val="Lienhypertexte"/>
+            <w:noProof/>
+          </w:rPr>
+          <w:t>Introduction</w:t>
+        </w:r>
+        <w:r>
+          <w:rPr>
+            <w:noProof/>
+            <w:webHidden/>
+          </w:rPr>
+          <w:tab/>
+        </w:r>
+        <w:r>
+          <w:rPr>
+            <w:noProof/>
+            <w:webHidden/>
+          </w:rPr>
+          <w:fldChar w:fldCharType="begin"/>
+        </w:r>
+        <w:r>
+          <w:rPr>
+            <w:noProof/>
+            <w:webHidden/>
+          </w:rPr>
+          <w:instrText xml:space="preserve"> PAGEREF _Toc147912518 \h </w:instrText>
+        </w:r>
+        <w:r>
+          <w:rPr>
+            <w:noProof/>
+            <w:webHidden/>
+          </w:rPr>
+        </w:r>
+        <w:r>
+          <w:rPr>
+            <w:noProof/>
+            <w:webHidden/>
+          </w:rPr>
+          <w:fldChar w:fldCharType="separate"/>
+        </w:r>
+        <w:r>
+          <w:rPr>
+            <w:noProof/>
+            <w:webHidden/>
+          </w:rPr>
+          <w:t>1</w:t>
+        </w:r>
+        <w:r>
+          <w:rPr>
+            <w:noProof/>
+            <w:webHidden/>
+          </w:rPr>
+          <w:fldChar w:fldCharType="end"/>
+        </w:r>
+      </w:hyperlink>
+    </w:p>
+    <w:p>
+      <w:pPr>
+        <w:pStyle w:val="TM2"/>
+        <w:tabs>
+          <w:tab w:val="right" w:leader="dot" w:pos="9062"/>
+        </w:tabs>
+        <w:rPr>
+          <w:rFonts w:eastAsiaTheme="minorEastAsia"/>
+          <w:noProof/>
+          <w:sz w:val="22"/>
+          <w:lang w:eastAsia="fr-CH"/>
+        </w:rPr>
+      </w:pPr>
+      <w:hyperlink w:anchor="_Toc147912519" w:history="1">
+        <w:r>
+          <w:rPr>
+            <w:rStyle w:val="Lienhypertexte"/>
+            <w:noProof/>
+          </w:rPr>
+          <w:t>Analyse fonctionnelle</w:t>
+        </w:r>
+        <w:r>
+          <w:rPr>
+            <w:noProof/>
+            <w:webHidden/>
+          </w:rPr>
+          <w:tab/>
+        </w:r>
+        <w:r>
+          <w:rPr>
+            <w:noProof/>
+            <w:webHidden/>
+          </w:rPr>
+          <w:fldChar w:fldCharType="begin"/>
+        </w:r>
+        <w:r>
+          <w:rPr>
+            <w:noProof/>
+            <w:webHidden/>
+          </w:rPr>
+          <w:instrText xml:space="preserve"> PAGEREF _Toc147912519 \h </w:instrText>
+        </w:r>
+        <w:r>
+          <w:rPr>
+            <w:noProof/>
+            <w:webHidden/>
+          </w:rPr>
+        </w:r>
+        <w:r>
+          <w:rPr>
+            <w:noProof/>
+            <w:webHidden/>
+          </w:rPr>
+          <w:fldChar w:fldCharType="separate"/>
+        </w:r>
+        <w:r>
+          <w:rPr>
+            <w:noProof/>
+            <w:webHidden/>
+          </w:rPr>
+          <w:t>1</w:t>
+        </w:r>
+        <w:r>
+          <w:rPr>
+            <w:noProof/>
+            <w:webHidden/>
+          </w:rPr>
+          <w:fldChar w:fldCharType="end"/>
+        </w:r>
+      </w:hyperlink>
+    </w:p>
+    <w:p>
+      <w:pPr>
+        <w:pStyle w:val="TM2"/>
+        <w:tabs>
+          <w:tab w:val="right" w:leader="dot" w:pos="9062"/>
+        </w:tabs>
+        <w:rPr>
+          <w:rFonts w:eastAsiaTheme="minorEastAsia"/>
+          <w:noProof/>
+          <w:sz w:val="22"/>
+          <w:lang w:eastAsia="fr-CH"/>
+        </w:rPr>
+      </w:pPr>
+      <w:hyperlink w:anchor="_Toc147912520" w:history="1">
+        <w:r>
+          <w:rPr>
+            <w:rStyle w:val="Lienhypertexte"/>
+            <w:noProof/>
+          </w:rPr>
+          <w:t>Analyse technique</w:t>
+        </w:r>
+        <w:r>
+          <w:rPr>
+            <w:noProof/>
+            <w:webHidden/>
+          </w:rPr>
+          <w:tab/>
+        </w:r>
+        <w:r>
+          <w:rPr>
+            <w:noProof/>
+            <w:webHidden/>
+          </w:rPr>
+          <w:fldChar w:fldCharType="begin"/>
+        </w:r>
+        <w:r>
+          <w:rPr>
+            <w:noProof/>
+            <w:webHidden/>
+          </w:rPr>
+          <w:instrText xml:space="preserve"> PAGEREF _Toc147912520 \h </w:instrText>
+        </w:r>
+        <w:r>
+          <w:rPr>
+            <w:noProof/>
+            <w:webHidden/>
+          </w:rPr>
+        </w:r>
+        <w:r>
+          <w:rPr>
+            <w:noProof/>
+            <w:webHidden/>
+          </w:rPr>
+          <w:fldChar w:fldCharType="separate"/>
+        </w:r>
+        <w:r>
+          <w:rPr>
+            <w:noProof/>
+            <w:webHidden/>
+          </w:rPr>
+          <w:t>1</w:t>
+        </w:r>
+        <w:r>
+          <w:rPr>
+            <w:noProof/>
+            <w:webHidden/>
+          </w:rPr>
+          <w:fldChar w:fldCharType="end"/>
+        </w:r>
+      </w:hyperlink>
+    </w:p>
+    <w:p>
+      <w:pPr>
+        <w:pStyle w:val="TM2"/>
+        <w:tabs>
+          <w:tab w:val="right" w:leader="dot" w:pos="9062"/>
+        </w:tabs>
+        <w:rPr>
+          <w:rFonts w:eastAsiaTheme="minorEastAsia"/>
+          <w:noProof/>
+          <w:sz w:val="22"/>
+          <w:lang w:eastAsia="fr-CH"/>
+        </w:rPr>
+      </w:pPr>
+      <w:hyperlink w:anchor="_Toc147912521" w:history="1">
+        <w:r>
+          <w:rPr>
+            <w:rStyle w:val="Lienhypertexte"/>
+            <w:noProof/>
+          </w:rPr>
+          <w:t>Tests Unitaire</w:t>
+        </w:r>
+        <w:r>
+          <w:rPr>
+            <w:noProof/>
+            <w:webHidden/>
+          </w:rPr>
+          <w:tab/>
+        </w:r>
+        <w:r>
+          <w:rPr>
+            <w:noProof/>
+            <w:webHidden/>
+          </w:rPr>
+          <w:fldChar w:fldCharType="begin"/>
+        </w:r>
+        <w:r>
+          <w:rPr>
+            <w:noProof/>
+            <w:webHidden/>
+          </w:rPr>
+          <w:instrText xml:space="preserve"> PAGEREF _Toc147912521 \h </w:instrText>
+        </w:r>
+        <w:r>
+          <w:rPr>
+            <w:noProof/>
+            <w:webHidden/>
+          </w:rPr>
+        </w:r>
+        <w:r>
+          <w:rPr>
+            <w:noProof/>
+            <w:webHidden/>
+          </w:rPr>
+          <w:fldChar w:fldCharType="separate"/>
+        </w:r>
+        <w:r>
+          <w:rPr>
+            <w:noProof/>
+            <w:webHidden/>
+          </w:rPr>
+          <w:t>1</w:t>
+        </w:r>
+        <w:r>
+          <w:rPr>
+            <w:noProof/>
+            <w:webHidden/>
+          </w:rPr>
+          <w:fldChar w:fldCharType="end"/>
+        </w:r>
+      </w:hyperlink>
+    </w:p>
+    <w:p>
+      <w:pPr>
+        <w:pStyle w:val="TM2"/>
+        <w:tabs>
+          <w:tab w:val="right" w:leader="dot" w:pos="9062"/>
+        </w:tabs>
+        <w:rPr>
+          <w:rFonts w:eastAsiaTheme="minorEastAsia"/>
+          <w:noProof/>
+          <w:sz w:val="22"/>
+          <w:lang w:eastAsia="fr-CH"/>
+        </w:rPr>
+      </w:pPr>
+      <w:hyperlink w:anchor="_Toc147912522" w:history="1">
+        <w:r>
+          <w:rPr>
+            <w:rStyle w:val="Lienhypertexte"/>
+            <w:noProof/>
+          </w:rPr>
+          <w:t>ChatGPT</w:t>
+        </w:r>
+        <w:r>
+          <w:rPr>
+            <w:noProof/>
+            <w:webHidden/>
+          </w:rPr>
+          <w:tab/>
+        </w:r>
+        <w:r>
+          <w:rPr>
+            <w:noProof/>
+            <w:webHidden/>
+          </w:rPr>
+          <w:fldChar w:fldCharType="begin"/>
+        </w:r>
+        <w:r>
+          <w:rPr>
+            <w:noProof/>
+            <w:webHidden/>
+          </w:rPr>
+          <w:instrText xml:space="preserve"> PAGEREF _Toc147912522 \h </w:instrText>
+        </w:r>
+        <w:r>
+          <w:rPr>
+            <w:noProof/>
+            <w:webHidden/>
+          </w:rPr>
+        </w:r>
+        <w:r>
+          <w:rPr>
+            <w:noProof/>
+            <w:webHidden/>
+          </w:rPr>
+          <w:fldChar w:fldCharType="separate"/>
+        </w:r>
+        <w:r>
+          <w:rPr>
+            <w:noProof/>
+            <w:webHidden/>
+          </w:rPr>
+          <w:t>1</w:t>
+        </w:r>
+        <w:r>
+          <w:rPr>
+            <w:noProof/>
+            <w:webHidden/>
+          </w:rPr>
+          <w:fldChar w:fldCharType="end"/>
+        </w:r>
+      </w:hyperlink>
+    </w:p>
+    <w:p>
+      <w:pPr>
+        <w:pStyle w:val="TM2"/>
+        <w:tabs>
+          <w:tab w:val="right" w:leader="dot" w:pos="9062"/>
+        </w:tabs>
+        <w:rPr>
+          <w:rFonts w:eastAsiaTheme="minorEastAsia"/>
+          <w:noProof/>
+          <w:sz w:val="22"/>
+          <w:lang w:eastAsia="fr-CH"/>
+        </w:rPr>
+      </w:pPr>
+      <w:hyperlink w:anchor="_Toc147912523" w:history="1">
+        <w:r>
+          <w:rPr>
+            <w:rStyle w:val="Lienhypertexte"/>
+            <w:noProof/>
+          </w:rPr>
+          <w:t>Conclusion</w:t>
+        </w:r>
+        <w:r>
+          <w:rPr>
+            <w:noProof/>
+            <w:webHidden/>
+          </w:rPr>
+          <w:tab/>
+        </w:r>
+        <w:r>
+          <w:rPr>
+            <w:noProof/>
+            <w:webHidden/>
+          </w:rPr>
+          <w:fldChar w:fldCharType="begin"/>
+        </w:r>
+        <w:r>
+          <w:rPr>
+            <w:noProof/>
+            <w:webHidden/>
+          </w:rPr>
+          <w:instrText xml:space="preserve"> PAGEREF _Toc147912523 \h </w:instrText>
+        </w:r>
+        <w:r>
+          <w:rPr>
+            <w:noProof/>
+            <w:webHidden/>
+          </w:rPr>
+        </w:r>
+        <w:r>
+          <w:rPr>
+            <w:noProof/>
+            <w:webHidden/>
+          </w:rPr>
+          <w:fldChar w:fldCharType="separate"/>
+        </w:r>
+        <w:r>
+          <w:rPr>
+            <w:noProof/>
+            <w:webHidden/>
+          </w:rPr>
+          <w:t>1</w:t>
+        </w:r>
+        <w:r>
+          <w:rPr>
+            <w:noProof/>
+            <w:webHidden/>
+          </w:rPr>
+          <w:fldChar w:fldCharType="end"/>
+        </w:r>
+      </w:hyperlink>
+    </w:p>
+    <w:p>
+      <w:pPr>
+        <w:pStyle w:val="TM1"/>
+        <w:tabs>
+          <w:tab w:val="right" w:leader="dot" w:pos="9062"/>
+        </w:tabs>
+        <w:rPr>
+          <w:rFonts w:eastAsiaTheme="minorEastAsia"/>
+          <w:noProof/>
+          <w:sz w:val="22"/>
+          <w:lang w:eastAsia="fr-CH"/>
+        </w:rPr>
+      </w:pPr>
+      <w:hyperlink w:anchor="_Toc147912524" w:history="1">
+        <w:r>
+          <w:rPr>
+            <w:rStyle w:val="Lienhypertexte"/>
+            <w:noProof/>
+          </w:rPr>
+          <w:t>Base de données (DB)</w:t>
+        </w:r>
+        <w:r>
+          <w:rPr>
+            <w:noProof/>
+            <w:webHidden/>
+          </w:rPr>
+          <w:tab/>
+        </w:r>
+        <w:r>
+          <w:rPr>
+            <w:noProof/>
+            <w:webHidden/>
+          </w:rPr>
+          <w:fldChar w:fldCharType="begin"/>
+        </w:r>
+        <w:r>
+          <w:rPr>
+            <w:noProof/>
+            <w:webHidden/>
+          </w:rPr>
+          <w:instrText xml:space="preserve"> PAGEREF _Toc147912524 \h </w:instrText>
+        </w:r>
+        <w:r>
+          <w:rPr>
+            <w:noProof/>
+            <w:webHidden/>
+          </w:rPr>
+        </w:r>
+        <w:r>
+          <w:rPr>
+            <w:noProof/>
+            <w:webHidden/>
+          </w:rPr>
+          <w:fldChar w:fldCharType="separate"/>
+        </w:r>
+        <w:r>
+          <w:rPr>
+            <w:noProof/>
+            <w:webHidden/>
+          </w:rPr>
+          <w:t>1</w:t>
+        </w:r>
+        <w:r>
+          <w:rPr>
+            <w:noProof/>
+            <w:webHidden/>
+          </w:rPr>
+          <w:fldChar w:fldCharType="end"/>
+        </w:r>
+      </w:hyperlink>
+    </w:p>
+    <w:p>
+      <w:pPr>
+        <w:pStyle w:val="TM1"/>
+        <w:tabs>
+          <w:tab w:val="right" w:leader="dot" w:pos="9062"/>
+        </w:tabs>
+        <w:rPr>
+          <w:rFonts w:eastAsiaTheme="minorEastAsia"/>
+          <w:noProof/>
+          <w:sz w:val="22"/>
+          <w:lang w:eastAsia="fr-CH"/>
+        </w:rPr>
+      </w:pPr>
+      <w:hyperlink w:anchor="_Toc147912525" w:history="1">
+        <w:r>
+          <w:rPr>
+            <w:rStyle w:val="Lienhypertexte"/>
+            <w:noProof/>
+          </w:rPr>
+          <w:t>Introduction</w:t>
+        </w:r>
+        <w:r>
+          <w:rPr>
+            <w:noProof/>
+            <w:webHidden/>
+          </w:rPr>
+          <w:tab/>
+        </w:r>
+        <w:r>
+          <w:rPr>
+            <w:noProof/>
+            <w:webHidden/>
+          </w:rPr>
+          <w:fldChar w:fldCharType="begin"/>
+        </w:r>
+        <w:r>
+          <w:rPr>
+            <w:noProof/>
+            <w:webHidden/>
+          </w:rPr>
+          <w:instrText xml:space="preserve"> PAGEREF _Toc147912525 \h </w:instrText>
+        </w:r>
+        <w:r>
+          <w:rPr>
+            <w:noProof/>
+            <w:webHidden/>
+          </w:rPr>
+        </w:r>
+        <w:r>
+          <w:rPr>
+            <w:noProof/>
+            <w:webHidden/>
+          </w:rPr>
+          <w:fldChar w:fldCharType="separate"/>
+        </w:r>
+        <w:r>
+          <w:rPr>
+            <w:noProof/>
+            <w:webHidden/>
+          </w:rPr>
+          <w:t>1</w:t>
+        </w:r>
+        <w:r>
+          <w:rPr>
+            <w:noProof/>
+            <w:webHidden/>
+          </w:rPr>
+          <w:fldChar w:fldCharType="end"/>
+        </w:r>
+      </w:hyperlink>
+    </w:p>
+    <w:p>
+      <w:pPr>
+        <w:pStyle w:val="TM2"/>
+        <w:tabs>
+          <w:tab w:val="right" w:leader="dot" w:pos="9062"/>
+        </w:tabs>
+        <w:rPr>
+          <w:rFonts w:eastAsiaTheme="minorEastAsia"/>
+          <w:noProof/>
+          <w:sz w:val="22"/>
+          <w:lang w:eastAsia="fr-CH"/>
+        </w:rPr>
+      </w:pPr>
+      <w:hyperlink w:anchor="_Toc147912526" w:history="1">
+        <w:r>
+          <w:rPr>
+            <w:rStyle w:val="Lienhypertexte"/>
+            <w:noProof/>
+          </w:rPr>
+          <w:t>Importation données et schéma de base de données</w:t>
+        </w:r>
+        <w:r>
+          <w:rPr>
+            <w:noProof/>
+            <w:webHidden/>
+          </w:rPr>
+          <w:tab/>
+        </w:r>
+        <w:r>
+          <w:rPr>
+            <w:noProof/>
+            <w:webHidden/>
+          </w:rPr>
+          <w:fldChar w:fldCharType="begin"/>
+        </w:r>
+        <w:r>
+          <w:rPr>
+            <w:noProof/>
+            <w:webHidden/>
+          </w:rPr>
+          <w:instrText xml:space="preserve"> PAGEREF _Toc147912526 \h </w:instrText>
+        </w:r>
+        <w:r>
+          <w:rPr>
+            <w:noProof/>
+            <w:webHidden/>
+          </w:rPr>
+        </w:r>
+        <w:r>
+          <w:rPr>
+            <w:noProof/>
+            <w:webHidden/>
+          </w:rPr>
+          <w:fldChar w:fldCharType="separate"/>
+        </w:r>
+        <w:r>
+          <w:rPr>
+            <w:noProof/>
+            <w:webHidden/>
+          </w:rPr>
+          <w:t>1</w:t>
+        </w:r>
+        <w:r>
+          <w:rPr>
+            <w:noProof/>
+            <w:webHidden/>
+          </w:rPr>
+          <w:fldChar w:fldCharType="end"/>
+        </w:r>
+      </w:hyperlink>
+    </w:p>
+    <w:p>
+      <w:pPr>
+        <w:pStyle w:val="TM2"/>
+        <w:tabs>
+          <w:tab w:val="right" w:leader="dot" w:pos="9062"/>
+        </w:tabs>
+        <w:rPr>
+          <w:rFonts w:eastAsiaTheme="minorEastAsia"/>
+          <w:noProof/>
+          <w:sz w:val="22"/>
+          <w:lang w:eastAsia="fr-CH"/>
+        </w:rPr>
+      </w:pPr>
+      <w:hyperlink w:anchor="_Toc147912527" w:history="1">
+        <w:r>
+          <w:rPr>
+            <w:rStyle w:val="Lienhypertexte"/>
+            <w:noProof/>
+          </w:rPr>
+          <w:t>Gestions des utilisateurs</w:t>
+        </w:r>
+        <w:r>
+          <w:rPr>
+            <w:noProof/>
+            <w:webHidden/>
+          </w:rPr>
+          <w:tab/>
+        </w:r>
+        <w:r>
+          <w:rPr>
+            <w:noProof/>
+            <w:webHidden/>
+          </w:rPr>
+          <w:fldChar w:fldCharType="begin"/>
+        </w:r>
+        <w:r>
+          <w:rPr>
+            <w:noProof/>
+            <w:webHidden/>
+          </w:rPr>
+          <w:instrText xml:space="preserve"> PAGEREF _Toc147912527 \h </w:instrText>
+        </w:r>
+        <w:r>
+          <w:rPr>
+            <w:noProof/>
+            <w:webHidden/>
+          </w:rPr>
+        </w:r>
+        <w:r>
+          <w:rPr>
+            <w:noProof/>
+            <w:webHidden/>
+          </w:rPr>
+          <w:fldChar w:fldCharType="separate"/>
+        </w:r>
+        <w:r>
+          <w:rPr>
+            <w:noProof/>
+            <w:webHidden/>
+          </w:rPr>
+          <w:t>1</w:t>
+        </w:r>
+        <w:r>
+          <w:rPr>
+            <w:noProof/>
+            <w:webHidden/>
+          </w:rPr>
+          <w:fldChar w:fldCharType="end"/>
+        </w:r>
+      </w:hyperlink>
+    </w:p>
+    <w:p>
+      <w:pPr>
+        <w:pStyle w:val="TM2"/>
+        <w:tabs>
+          <w:tab w:val="right" w:leader="dot" w:pos="9062"/>
+        </w:tabs>
+        <w:rPr>
+          <w:rFonts w:eastAsiaTheme="minorEastAsia"/>
+          <w:noProof/>
+          <w:sz w:val="22"/>
+          <w:lang w:eastAsia="fr-CH"/>
+        </w:rPr>
+      </w:pPr>
+      <w:hyperlink w:anchor="_Toc147912528" w:history="1">
+        <w:r>
+          <w:rPr>
+            <w:rStyle w:val="Lienhypertexte"/>
+            <w:noProof/>
+          </w:rPr>
+          <w:t>Requêtes de sélection</w:t>
+        </w:r>
+        <w:r>
+          <w:rPr>
+            <w:noProof/>
+            <w:webHidden/>
+          </w:rPr>
+          <w:tab/>
+        </w:r>
+        <w:r>
+          <w:rPr>
+            <w:noProof/>
+            <w:webHidden/>
+          </w:rPr>
+          <w:fldChar w:fldCharType="begin"/>
+        </w:r>
+        <w:r>
+          <w:rPr>
+            <w:noProof/>
+            <w:webHidden/>
+          </w:rPr>
+          <w:instrText xml:space="preserve"> PAGEREF _Toc147912528 \h </w:instrText>
+        </w:r>
+        <w:r>
+          <w:rPr>
+            <w:noProof/>
+            <w:webHidden/>
+          </w:rPr>
+        </w:r>
+        <w:r>
+          <w:rPr>
+            <w:noProof/>
+            <w:webHidden/>
+          </w:rPr>
+          <w:fldChar w:fldCharType="separate"/>
+        </w:r>
+        <w:r>
+          <w:rPr>
+            <w:noProof/>
+            <w:webHidden/>
+          </w:rPr>
+          <w:t>3</w:t>
+        </w:r>
+        <w:r>
+          <w:rPr>
+            <w:noProof/>
+            <w:webHidden/>
+          </w:rPr>
+          <w:fldChar w:fldCharType="end"/>
+        </w:r>
+      </w:hyperlink>
+    </w:p>
+    <w:p>
+      <w:pPr>
+        <w:pStyle w:val="TM2"/>
+        <w:tabs>
+          <w:tab w:val="right" w:leader="dot" w:pos="9062"/>
+        </w:tabs>
+        <w:rPr>
+          <w:rFonts w:eastAsiaTheme="minorEastAsia"/>
+          <w:noProof/>
+          <w:sz w:val="22"/>
+          <w:lang w:eastAsia="fr-CH"/>
+        </w:rPr>
+      </w:pPr>
+      <w:hyperlink w:anchor="_Toc147912529" w:history="1">
+        <w:r>
+          <w:rPr>
+            <w:rStyle w:val="Lienhypertexte"/>
+            <w:noProof/>
+          </w:rPr>
+          <w:t>Création des index</w:t>
+        </w:r>
+        <w:r>
+          <w:rPr>
+            <w:noProof/>
+            <w:webHidden/>
+          </w:rPr>
+          <w:tab/>
+        </w:r>
+        <w:r>
+          <w:rPr>
+            <w:noProof/>
+            <w:webHidden/>
+          </w:rPr>
+          <w:fldChar w:fldCharType="begin"/>
+        </w:r>
+        <w:r>
+          <w:rPr>
+            <w:noProof/>
+            <w:webHidden/>
+          </w:rPr>
+          <w:instrText xml:space="preserve"> PAGEREF _Toc147912529 \h </w:instrText>
+        </w:r>
+        <w:r>
+          <w:rPr>
+            <w:noProof/>
+            <w:webHidden/>
+          </w:rPr>
+        </w:r>
+        <w:r>
+          <w:rPr>
+            <w:noProof/>
+            <w:webHidden/>
+          </w:rPr>
+          <w:fldChar w:fldCharType="separate"/>
+        </w:r>
+        <w:r>
+          <w:rPr>
+            <w:noProof/>
+            <w:webHidden/>
+          </w:rPr>
+          <w:t>6</w:t>
+        </w:r>
+        <w:r>
+          <w:rPr>
+            <w:noProof/>
+            <w:webHidden/>
+          </w:rPr>
+          <w:fldChar w:fldCharType="end"/>
+        </w:r>
+      </w:hyperlink>
+    </w:p>
+    <w:p>
+      <w:pPr>
+        <w:pStyle w:val="TM2"/>
+        <w:tabs>
+          <w:tab w:val="right" w:leader="dot" w:pos="9062"/>
+        </w:tabs>
+        <w:rPr>
+          <w:rFonts w:eastAsiaTheme="minorEastAsia"/>
+          <w:noProof/>
+          <w:sz w:val="22"/>
+          <w:lang w:eastAsia="fr-CH"/>
+        </w:rPr>
+      </w:pPr>
+      <w:hyperlink w:anchor="_Toc147912530" w:history="1">
+        <w:r>
+          <w:rPr>
+            <w:rStyle w:val="Lienhypertexte"/>
+            <w:noProof/>
+          </w:rPr>
+          <w:t>Backup/Restore</w:t>
+        </w:r>
+        <w:r>
+          <w:rPr>
+            <w:noProof/>
+            <w:webHidden/>
+          </w:rPr>
+          <w:tab/>
+        </w:r>
+        <w:r>
+          <w:rPr>
+            <w:noProof/>
+            <w:webHidden/>
+          </w:rPr>
+          <w:fldChar w:fldCharType="begin"/>
+        </w:r>
+        <w:r>
+          <w:rPr>
+            <w:noProof/>
+            <w:webHidden/>
+          </w:rPr>
+          <w:instrText xml:space="preserve"> PAGEREF _Toc147912530 \h </w:instrText>
+        </w:r>
+        <w:r>
+          <w:rPr>
+            <w:noProof/>
+            <w:webHidden/>
+          </w:rPr>
+        </w:r>
+        <w:r>
+          <w:rPr>
+            <w:noProof/>
+            <w:webHidden/>
+          </w:rPr>
+          <w:fldChar w:fldCharType="separate"/>
+        </w:r>
+        <w:r>
+          <w:rPr>
+            <w:noProof/>
+            <w:webHidden/>
+          </w:rPr>
+          <w:t>6</w:t>
+        </w:r>
+        <w:r>
+          <w:rPr>
+            <w:noProof/>
+            <w:webHidden/>
+          </w:rPr>
+          <w:fldChar w:fldCharType="end"/>
+        </w:r>
+      </w:hyperlink>
+    </w:p>
+    <w:p>
+      <w:r>
+        <w:fldChar w:fldCharType="end"/>
+      </w:r>
+    </w:p>
+    <w:p>
+      <w:r>
+        <w:br w:type="page"/>
+      </w:r>
+    </w:p>
     <w:p/>
     <w:p>
       <w:pPr>
@@ -3554,18 +2621,8 @@
       </w:pPr>
       <w:bookmarkStart w:id="1" w:name="_Toc147748227"/>
       <w:bookmarkStart w:id="2" w:name="_Toc147755023"/>
-      <w:r>
-        <w:rPr>
-          <w:sz w:val="48"/>
-        </w:rPr>
-        <w:t>1</w:t>
-      </w:r>
-      <w:r>
-        <w:rPr>
-          <w:sz w:val="48"/>
-        </w:rPr>
-        <w:t xml:space="preserve">. </w:t>
-      </w:r>
+      <w:bookmarkStart w:id="3" w:name="_Toc147904016"/>
+      <w:bookmarkStart w:id="4" w:name="_Toc147912512"/>
       <w:r>
         <w:rPr>
           <w:sz w:val="48"/>
@@ -3586,225 +2643,287 @@
       </w:r>
       <w:bookmarkEnd w:id="1"/>
       <w:bookmarkEnd w:id="2"/>
-    </w:p>
-    <w:p>
-      <w:pPr>
-        <w:pStyle w:val="Titre1"/>
+      <w:bookmarkEnd w:id="3"/>
+      <w:bookmarkEnd w:id="4"/>
+    </w:p>
+    <w:p>
+      <w:pPr>
+        <w:pStyle w:val="Titre2"/>
         <w:rPr>
           <w:sz w:val="36"/>
           <w:szCs w:val="36"/>
         </w:rPr>
       </w:pPr>
-      <w:bookmarkStart w:id="3" w:name="_Toc147748228"/>
-      <w:bookmarkStart w:id="4" w:name="_Toc147755024"/>
+      <w:bookmarkStart w:id="5" w:name="_Toc147748228"/>
+      <w:bookmarkStart w:id="6" w:name="_Toc147755024"/>
+      <w:bookmarkStart w:id="7" w:name="_Toc147904017"/>
+      <w:bookmarkStart w:id="8" w:name="_Toc147912513"/>
       <w:r>
         <w:rPr>
           <w:sz w:val="36"/>
           <w:szCs w:val="36"/>
         </w:rPr>
-        <w:t>1</w:t>
-      </w:r>
-      <w:r>
+        <w:t>Introduction</w:t>
+      </w:r>
+      <w:bookmarkEnd w:id="5"/>
+      <w:bookmarkEnd w:id="6"/>
+      <w:bookmarkEnd w:id="7"/>
+      <w:bookmarkEnd w:id="8"/>
+    </w:p>
+    <w:p>
+      <w:pPr>
+        <w:pStyle w:val="Titre2"/>
         <w:rPr>
           <w:sz w:val="36"/>
           <w:szCs w:val="36"/>
         </w:rPr>
-        <w:t>.1. Introduction</w:t>
-      </w:r>
-      <w:bookmarkEnd w:id="3"/>
-      <w:bookmarkEnd w:id="4"/>
-    </w:p>
-    <w:p>
-      <w:pPr>
-        <w:pStyle w:val="Titre1"/>
+      </w:pPr>
+      <w:bookmarkStart w:id="9" w:name="_Toc147748229"/>
+      <w:bookmarkStart w:id="10" w:name="_Toc147755025"/>
+      <w:bookmarkStart w:id="11" w:name="_Toc147904018"/>
+      <w:bookmarkStart w:id="12" w:name="_Toc147912514"/>
+      <w:r>
         <w:rPr>
           <w:sz w:val="36"/>
           <w:szCs w:val="36"/>
         </w:rPr>
-      </w:pPr>
-      <w:bookmarkStart w:id="5" w:name="_Toc147748229"/>
-      <w:bookmarkStart w:id="6" w:name="_Toc147755025"/>
-      <w:r>
+        <w:t>Analyse</w:t>
+      </w:r>
+      <w:bookmarkEnd w:id="9"/>
+      <w:bookmarkEnd w:id="10"/>
+      <w:bookmarkEnd w:id="11"/>
+      <w:bookmarkEnd w:id="12"/>
+    </w:p>
+    <w:p>
+      <w:pPr>
+        <w:pStyle w:val="Titre2"/>
         <w:rPr>
           <w:sz w:val="36"/>
           <w:szCs w:val="36"/>
         </w:rPr>
-        <w:t>1</w:t>
-      </w:r>
+      </w:pPr>
+      <w:bookmarkStart w:id="13" w:name="_Toc147748230"/>
+      <w:bookmarkStart w:id="14" w:name="_Toc147755026"/>
+      <w:bookmarkStart w:id="15" w:name="_Toc147904019"/>
+      <w:bookmarkStart w:id="16" w:name="_Toc147912515"/>
       <w:r>
         <w:rPr>
           <w:sz w:val="36"/>
           <w:szCs w:val="36"/>
         </w:rPr>
-        <w:t>.2. Analyse</w:t>
-      </w:r>
-      <w:bookmarkEnd w:id="5"/>
-      <w:bookmarkEnd w:id="6"/>
-    </w:p>
-    <w:p>
-      <w:pPr>
-        <w:pStyle w:val="Titre1"/>
+        <w:t>Conception</w:t>
+      </w:r>
+      <w:bookmarkEnd w:id="13"/>
+      <w:bookmarkEnd w:id="14"/>
+      <w:bookmarkEnd w:id="15"/>
+      <w:bookmarkEnd w:id="16"/>
+    </w:p>
+    <w:p>
+      <w:pPr>
+        <w:pStyle w:val="Titre2"/>
         <w:rPr>
           <w:sz w:val="36"/>
           <w:szCs w:val="36"/>
         </w:rPr>
       </w:pPr>
-      <w:bookmarkStart w:id="7" w:name="_Toc147748230"/>
-      <w:bookmarkStart w:id="8" w:name="_Toc147755026"/>
+      <w:bookmarkStart w:id="17" w:name="_Toc147748231"/>
+      <w:bookmarkStart w:id="18" w:name="_Toc147755027"/>
+      <w:bookmarkStart w:id="19" w:name="_Toc147904020"/>
+      <w:bookmarkStart w:id="20" w:name="_Toc147912516"/>
       <w:r>
         <w:rPr>
           <w:sz w:val="36"/>
           <w:szCs w:val="36"/>
         </w:rPr>
-        <w:t>1</w:t>
-      </w:r>
-      <w:r>
+        <w:t>Évaluation</w:t>
+      </w:r>
+      <w:bookmarkEnd w:id="17"/>
+      <w:bookmarkEnd w:id="18"/>
+      <w:bookmarkEnd w:id="19"/>
+      <w:bookmarkEnd w:id="20"/>
+    </w:p>
+    <w:p/>
+    <w:p>
+      <w:pPr>
+        <w:pStyle w:val="Titre1"/>
+        <w:rPr>
+          <w:sz w:val="48"/>
+        </w:rPr>
+      </w:pPr>
+      <w:bookmarkStart w:id="21" w:name="_Toc147748232"/>
+      <w:bookmarkStart w:id="22" w:name="_Toc147755028"/>
+      <w:bookmarkStart w:id="23" w:name="_Toc147904021"/>
+      <w:bookmarkStart w:id="24" w:name="_Toc147912517"/>
+      <w:r>
+        <w:rPr>
+          <w:sz w:val="48"/>
+        </w:rPr>
+        <w:t>P</w:t>
+      </w:r>
+      <w:r>
+        <w:rPr>
+          <w:sz w:val="48"/>
+        </w:rPr>
+        <w:t xml:space="preserve">rogrammation orientée objet </w:t>
+      </w:r>
+      <w:r>
+        <w:rPr>
+          <w:sz w:val="48"/>
+        </w:rPr>
+        <w:t>(OO)</w:t>
+      </w:r>
+      <w:bookmarkEnd w:id="21"/>
+      <w:bookmarkEnd w:id="22"/>
+      <w:bookmarkEnd w:id="23"/>
+      <w:bookmarkEnd w:id="24"/>
+    </w:p>
+    <w:p>
+      <w:pPr>
+        <w:pStyle w:val="Titre2"/>
         <w:rPr>
           <w:sz w:val="36"/>
           <w:szCs w:val="36"/>
         </w:rPr>
-        <w:t>.3. Conception</w:t>
-      </w:r>
-      <w:bookmarkEnd w:id="7"/>
-      <w:bookmarkEnd w:id="8"/>
-    </w:p>
-    <w:p>
-      <w:pPr>
-        <w:pStyle w:val="Titre1"/>
+      </w:pPr>
+      <w:bookmarkStart w:id="25" w:name="_Toc147748233"/>
+      <w:bookmarkStart w:id="26" w:name="_Toc147755029"/>
+      <w:bookmarkStart w:id="27" w:name="_Toc147904022"/>
+      <w:bookmarkStart w:id="28" w:name="_Toc147912518"/>
+      <w:r>
         <w:rPr>
           <w:sz w:val="36"/>
           <w:szCs w:val="36"/>
         </w:rPr>
-      </w:pPr>
-      <w:bookmarkStart w:id="9" w:name="_Toc147748231"/>
-      <w:bookmarkStart w:id="10" w:name="_Toc147755027"/>
-      <w:r>
+        <w:t>Introduction</w:t>
+      </w:r>
+      <w:bookmarkEnd w:id="25"/>
+      <w:bookmarkEnd w:id="26"/>
+      <w:bookmarkEnd w:id="27"/>
+      <w:bookmarkEnd w:id="28"/>
+    </w:p>
+    <w:p>
+      <w:pPr>
+        <w:pStyle w:val="Titre2"/>
         <w:rPr>
           <w:sz w:val="36"/>
           <w:szCs w:val="36"/>
         </w:rPr>
-        <w:t>1</w:t>
-      </w:r>
+      </w:pPr>
+      <w:bookmarkStart w:id="29" w:name="_Toc147748234"/>
+      <w:bookmarkStart w:id="30" w:name="_Toc147755030"/>
+      <w:bookmarkStart w:id="31" w:name="_Toc147904023"/>
+      <w:bookmarkStart w:id="32" w:name="_Toc147912519"/>
       <w:r>
         <w:rPr>
           <w:sz w:val="36"/>
           <w:szCs w:val="36"/>
         </w:rPr>
-        <w:t>.4. Évaluation</w:t>
-      </w:r>
-      <w:bookmarkEnd w:id="9"/>
-      <w:bookmarkEnd w:id="10"/>
-    </w:p>
-    <w:p/>
-    <w:p>
-      <w:pPr>
-        <w:pStyle w:val="Titre1"/>
-        <w:rPr>
-          <w:sz w:val="48"/>
-        </w:rPr>
-      </w:pPr>
-      <w:bookmarkStart w:id="11" w:name="_Toc147748232"/>
-      <w:bookmarkStart w:id="12" w:name="_Toc147755028"/>
-      <w:r>
-        <w:rPr>
-          <w:sz w:val="48"/>
-        </w:rPr>
-        <w:t>2</w:t>
-      </w:r>
-      <w:r>
-        <w:rPr>
-          <w:sz w:val="48"/>
-        </w:rPr>
-        <w:t>.</w:t>
-      </w:r>
-      <w:r>
-        <w:rPr>
-          <w:sz w:val="48"/>
-        </w:rPr>
-        <w:t xml:space="preserve"> P</w:t>
-      </w:r>
-      <w:r>
-        <w:rPr>
-          <w:sz w:val="48"/>
-        </w:rPr>
-        <w:t xml:space="preserve">rogrammation orientée objet </w:t>
-      </w:r>
-      <w:r>
-        <w:rPr>
-          <w:sz w:val="48"/>
-        </w:rPr>
-        <w:t>(OO)</w:t>
-      </w:r>
-      <w:bookmarkEnd w:id="11"/>
-      <w:bookmarkEnd w:id="12"/>
-    </w:p>
-    <w:p>
-      <w:pPr>
-        <w:pStyle w:val="Titre1"/>
+        <w:t>Analyse fonctionnelle</w:t>
+      </w:r>
+      <w:bookmarkEnd w:id="29"/>
+      <w:bookmarkEnd w:id="30"/>
+      <w:bookmarkEnd w:id="31"/>
+      <w:bookmarkEnd w:id="32"/>
+    </w:p>
+    <w:p>
+      <w:pPr>
+        <w:pStyle w:val="Titre2"/>
         <w:rPr>
           <w:sz w:val="36"/>
           <w:szCs w:val="36"/>
         </w:rPr>
       </w:pPr>
-      <w:bookmarkStart w:id="13" w:name="_Toc147748233"/>
-      <w:bookmarkStart w:id="14" w:name="_Toc147755029"/>
+      <w:bookmarkStart w:id="33" w:name="_Toc147748235"/>
+      <w:bookmarkStart w:id="34" w:name="_Toc147755031"/>
+      <w:bookmarkStart w:id="35" w:name="_Toc147904024"/>
+      <w:bookmarkStart w:id="36" w:name="_Toc147912520"/>
       <w:r>
         <w:rPr>
           <w:sz w:val="36"/>
           <w:szCs w:val="36"/>
         </w:rPr>
-        <w:t>2</w:t>
-      </w:r>
-      <w:r>
+        <w:t>Analyse technique</w:t>
+      </w:r>
+      <w:bookmarkEnd w:id="33"/>
+      <w:bookmarkEnd w:id="34"/>
+      <w:bookmarkEnd w:id="35"/>
+      <w:bookmarkEnd w:id="36"/>
+    </w:p>
+    <w:p>
+      <w:pPr>
+        <w:pStyle w:val="Titre2"/>
         <w:rPr>
           <w:sz w:val="36"/>
           <w:szCs w:val="36"/>
         </w:rPr>
-        <w:t>.1</w:t>
-      </w:r>
+      </w:pPr>
+      <w:bookmarkStart w:id="37" w:name="_Toc147912521"/>
       <w:r>
         <w:rPr>
           <w:sz w:val="36"/>
           <w:szCs w:val="36"/>
         </w:rPr>
-        <w:t>. Introduction</w:t>
-      </w:r>
-      <w:bookmarkEnd w:id="13"/>
-      <w:bookmarkEnd w:id="14"/>
-    </w:p>
-    <w:p>
-      <w:pPr>
-        <w:pStyle w:val="Titre1"/>
+        <w:t>Tests Unitaire</w:t>
+      </w:r>
+      <w:bookmarkEnd w:id="37"/>
+    </w:p>
+    <w:p>
+      <w:pPr>
+        <w:pStyle w:val="Titre2"/>
         <w:rPr>
           <w:sz w:val="36"/>
           <w:szCs w:val="36"/>
         </w:rPr>
       </w:pPr>
-      <w:bookmarkStart w:id="15" w:name="_Toc147748234"/>
-      <w:bookmarkStart w:id="16" w:name="_Toc147755030"/>
+      <w:bookmarkStart w:id="38" w:name="_Toc147912522"/>
       <w:r>
         <w:rPr>
           <w:sz w:val="36"/>
           <w:szCs w:val="36"/>
         </w:rPr>
-        <w:t>2</w:t>
-      </w:r>
-      <w:r>
+        <w:t>ChatGPT</w:t>
+      </w:r>
+      <w:bookmarkEnd w:id="38"/>
+    </w:p>
+    <w:p>
+      <w:pPr>
+        <w:pStyle w:val="Titre2"/>
         <w:rPr>
           <w:sz w:val="36"/>
           <w:szCs w:val="36"/>
         </w:rPr>
-        <w:t>.2</w:t>
-      </w:r>
+      </w:pPr>
+      <w:bookmarkStart w:id="39" w:name="_Toc147912523"/>
       <w:r>
         <w:rPr>
           <w:sz w:val="36"/>
           <w:szCs w:val="36"/>
         </w:rPr>
-        <w:t>. Analyse fonctionnelle</w:t>
-      </w:r>
-      <w:bookmarkEnd w:id="15"/>
-      <w:bookmarkEnd w:id="16"/>
+        <w:t>Conclusion</w:t>
+      </w:r>
+      <w:bookmarkEnd w:id="39"/>
+    </w:p>
+    <w:p>
+      <w:pPr>
+        <w:pStyle w:val="Titre1"/>
+        <w:rPr>
+          <w:sz w:val="48"/>
+        </w:rPr>
+      </w:pPr>
+      <w:bookmarkStart w:id="40" w:name="_Toc147748236"/>
+      <w:bookmarkStart w:id="41" w:name="_Toc147755032"/>
+      <w:bookmarkStart w:id="42" w:name="_Toc147904025"/>
+      <w:bookmarkStart w:id="43" w:name="_Toc147912524"/>
+      <w:r>
+        <w:rPr>
+          <w:sz w:val="48"/>
+        </w:rPr>
+        <w:t>Base de données (DB)</w:t>
+      </w:r>
+      <w:bookmarkEnd w:id="40"/>
+      <w:bookmarkEnd w:id="41"/>
+      <w:bookmarkEnd w:id="42"/>
+      <w:bookmarkEnd w:id="43"/>
     </w:p>
     <w:p>
       <w:pPr>
@@ -3814,241 +2933,111 @@
           <w:szCs w:val="36"/>
         </w:rPr>
       </w:pPr>
-      <w:bookmarkStart w:id="17" w:name="_Toc147748235"/>
-      <w:bookmarkStart w:id="18" w:name="_Toc147755031"/>
+      <w:bookmarkStart w:id="44" w:name="_Toc147748237"/>
+      <w:bookmarkStart w:id="45" w:name="_Toc147755033"/>
+      <w:bookmarkStart w:id="46" w:name="_Toc147904026"/>
+      <w:bookmarkStart w:id="47" w:name="_Toc147912525"/>
       <w:r>
         <w:rPr>
           <w:sz w:val="36"/>
           <w:szCs w:val="36"/>
         </w:rPr>
-        <w:t>2</w:t>
-      </w:r>
-      <w:r>
+        <w:t>Introduction</w:t>
+      </w:r>
+      <w:bookmarkEnd w:id="44"/>
+      <w:bookmarkEnd w:id="45"/>
+      <w:bookmarkEnd w:id="46"/>
+      <w:bookmarkEnd w:id="47"/>
+    </w:p>
+    <w:p>
+      <w:pPr>
+        <w:pStyle w:val="Titre2"/>
         <w:rPr>
           <w:sz w:val="36"/>
           <w:szCs w:val="36"/>
         </w:rPr>
-        <w:t>.3</w:t>
-      </w:r>
+      </w:pPr>
+      <w:bookmarkStart w:id="48" w:name="_Toc147748238"/>
+      <w:bookmarkStart w:id="49" w:name="_Toc147755034"/>
+      <w:bookmarkStart w:id="50" w:name="_Toc147904027"/>
+      <w:bookmarkStart w:id="51" w:name="_Toc147912526"/>
       <w:r>
         <w:rPr>
           <w:sz w:val="36"/>
           <w:szCs w:val="36"/>
         </w:rPr>
-        <w:t>. Analyse technique</w:t>
-      </w:r>
-      <w:bookmarkEnd w:id="17"/>
-      <w:bookmarkEnd w:id="18"/>
-    </w:p>
-    <w:p>
-      <w:pPr>
-        <w:pStyle w:val="Titre1"/>
-        <w:rPr>
-          <w:sz w:val="48"/>
-        </w:rPr>
-      </w:pPr>
-      <w:bookmarkStart w:id="19" w:name="_Toc147748236"/>
-      <w:bookmarkStart w:id="20" w:name="_Toc147755032"/>
-      <w:r>
-        <w:rPr>
-          <w:sz w:val="48"/>
-        </w:rPr>
-        <w:t>3</w:t>
-      </w:r>
-      <w:r>
-        <w:rPr>
-          <w:sz w:val="48"/>
-        </w:rPr>
-        <w:t xml:space="preserve">. </w:t>
-      </w:r>
-      <w:r>
-        <w:rPr>
-          <w:sz w:val="48"/>
-        </w:rPr>
-        <w:t>Base de données (DB)</w:t>
-      </w:r>
-      <w:bookmarkEnd w:id="19"/>
-      <w:bookmarkEnd w:id="20"/>
-    </w:p>
-    <w:p>
-      <w:pPr>
-        <w:pStyle w:val="Titre1"/>
+        <w:t>Importation données et schéma de base de données</w:t>
+      </w:r>
+      <w:bookmarkEnd w:id="48"/>
+      <w:bookmarkEnd w:id="49"/>
+      <w:bookmarkEnd w:id="50"/>
+      <w:bookmarkEnd w:id="51"/>
+    </w:p>
+    <w:p/>
+    <w:p/>
+    <w:p>
+      <w:pPr>
+        <w:pStyle w:val="Titre2"/>
         <w:rPr>
           <w:sz w:val="36"/>
           <w:szCs w:val="36"/>
         </w:rPr>
       </w:pPr>
-      <w:bookmarkStart w:id="21" w:name="_Toc147748237"/>
-      <w:bookmarkStart w:id="22" w:name="_Toc147755033"/>
+      <w:bookmarkStart w:id="52" w:name="_Toc147748239"/>
+      <w:bookmarkStart w:id="53" w:name="_Toc147755035"/>
+      <w:bookmarkStart w:id="54" w:name="_Toc147904028"/>
+      <w:bookmarkStart w:id="55" w:name="_Toc147912527"/>
       <w:r>
         <w:rPr>
           <w:sz w:val="36"/>
           <w:szCs w:val="36"/>
         </w:rPr>
-        <w:t>3</w:t>
-      </w:r>
-      <w:r>
-        <w:rPr>
-          <w:sz w:val="36"/>
-          <w:szCs w:val="36"/>
-        </w:rPr>
-        <w:t>.1.</w:t>
-      </w:r>
-      <w:r>
-        <w:rPr>
-          <w:sz w:val="36"/>
-          <w:szCs w:val="36"/>
-        </w:rPr>
-        <w:t xml:space="preserve"> Introduction</w:t>
-      </w:r>
-      <w:bookmarkEnd w:id="21"/>
-      <w:bookmarkEnd w:id="22"/>
-    </w:p>
-    <w:p>
-      <w:pPr>
-        <w:pStyle w:val="Titre2"/>
-        <w:rPr>
-          <w:sz w:val="36"/>
-          <w:szCs w:val="36"/>
-        </w:rPr>
-      </w:pPr>
-      <w:bookmarkStart w:id="23" w:name="_Toc147748238"/>
-      <w:bookmarkStart w:id="24" w:name="_Toc147755034"/>
-      <w:r>
-        <w:rPr>
-          <w:sz w:val="36"/>
-          <w:szCs w:val="36"/>
-        </w:rPr>
-        <w:t>3</w:t>
-      </w:r>
-      <w:r>
-        <w:rPr>
-          <w:sz w:val="36"/>
-          <w:szCs w:val="36"/>
-        </w:rPr>
-        <w:t>.</w:t>
-      </w:r>
-      <w:r>
-        <w:rPr>
-          <w:sz w:val="36"/>
-          <w:szCs w:val="36"/>
-        </w:rPr>
-        <w:t>2</w:t>
-      </w:r>
-      <w:r>
-        <w:rPr>
-          <w:sz w:val="36"/>
-          <w:szCs w:val="36"/>
-        </w:rPr>
-        <w:t xml:space="preserve">. </w:t>
-      </w:r>
-      <w:r>
-        <w:rPr>
-          <w:sz w:val="36"/>
-          <w:szCs w:val="36"/>
-        </w:rPr>
-        <w:t>Importation données et schéma de base de données</w:t>
-      </w:r>
-      <w:bookmarkEnd w:id="23"/>
-      <w:bookmarkEnd w:id="24"/>
+        <w:t>Gestions des utilisateurs</w:t>
+      </w:r>
+      <w:bookmarkEnd w:id="52"/>
+      <w:bookmarkEnd w:id="53"/>
+      <w:bookmarkEnd w:id="54"/>
+      <w:bookmarkEnd w:id="55"/>
     </w:p>
     <w:p/>
+    <w:p>
+      <w:pPr>
+        <w:pStyle w:val="Titre3"/>
+        <w:rPr>
+          <w:noProof/>
+        </w:rPr>
+      </w:pPr>
+      <w:bookmarkStart w:id="56" w:name="_Toc147755036"/>
+      <w:r>
+        <w:rPr>
+          <w:noProof/>
+        </w:rPr>
+        <w:t>Administrateur de jeu</w:t>
+      </w:r>
+      <w:bookmarkEnd w:id="56"/>
+      <w:r>
+        <w:rPr>
+          <w:noProof/>
+        </w:rPr>
+        <w:t xml:space="preserve">  </w:t>
+      </w:r>
+      <w:r>
+        <w:rPr>
+          <w:noProof/>
+        </w:rPr>
+        <w:tab/>
+      </w:r>
+    </w:p>
     <w:p/>
     <w:p>
-      <w:pPr>
-        <w:pStyle w:val="Titre2"/>
-        <w:rPr>
-          <w:sz w:val="36"/>
-          <w:szCs w:val="36"/>
-        </w:rPr>
-      </w:pPr>
-      <w:bookmarkStart w:id="25" w:name="_Toc147748239"/>
-      <w:bookmarkStart w:id="26" w:name="_Toc147755035"/>
-      <w:r>
-        <w:rPr>
-          <w:sz w:val="36"/>
-          <w:szCs w:val="36"/>
-        </w:rPr>
-        <w:t>3</w:t>
-      </w:r>
-      <w:r>
-        <w:rPr>
-          <w:sz w:val="36"/>
-          <w:szCs w:val="36"/>
-        </w:rPr>
-        <w:t>.</w:t>
-      </w:r>
-      <w:r>
-        <w:rPr>
-          <w:sz w:val="36"/>
-          <w:szCs w:val="36"/>
-        </w:rPr>
-        <w:t>3</w:t>
-      </w:r>
-      <w:r>
-        <w:rPr>
-          <w:sz w:val="36"/>
-          <w:szCs w:val="36"/>
-        </w:rPr>
-        <w:t xml:space="preserve">. </w:t>
-      </w:r>
-      <w:r>
-        <w:rPr>
-          <w:sz w:val="36"/>
-          <w:szCs w:val="36"/>
-        </w:rPr>
-        <w:t>Gestions des utilisateurs</w:t>
-      </w:r>
-      <w:bookmarkEnd w:id="25"/>
-      <w:bookmarkEnd w:id="26"/>
-    </w:p>
-    <w:p/>
-    <w:p>
-      <w:pPr>
-        <w:pStyle w:val="Titre3"/>
-        <w:rPr>
-          <w:noProof/>
-        </w:rPr>
-      </w:pPr>
-      <w:bookmarkStart w:id="27" w:name="_Toc147755036"/>
-      <w:r>
-        <w:t>3.3.1</w:t>
-      </w:r>
-      <w:r>
-        <w:rPr>
-          <w:noProof/>
-        </w:rPr>
-        <w:t>. Administrateur de jeu</w:t>
-      </w:r>
-      <w:bookmarkEnd w:id="27"/>
-      <w:r>
-        <w:rPr>
-          <w:noProof/>
-        </w:rPr>
-        <w:t xml:space="preserve">  </w:t>
-      </w:r>
-      <w:r>
-        <w:rPr>
-          <w:noProof/>
-        </w:rPr>
-        <w:tab/>
-      </w:r>
-    </w:p>
-    <w:p/>
-    <w:p>
       <w:r>
         <w:t xml:space="preserve">Création du rôle </w:t>
       </w:r>
-      <w:proofErr w:type="spellStart"/>
       <w:r>
         <w:t>r_</w:t>
       </w:r>
       <w:r>
-        <w:t>admin</w:t>
-      </w:r>
-      <w:proofErr w:type="spellEnd"/>
-      <w:r>
-        <w:t xml:space="preserve"> avec </w:t>
+        <w:t xml:space="preserve">admin avec </w:t>
       </w:r>
       <w:r>
         <w:t>le command</w:t>
@@ -4134,16 +3123,11 @@
         <w:lastRenderedPageBreak/>
         <w:t xml:space="preserve">Donne les privilèges au rôle </w:t>
       </w:r>
-      <w:proofErr w:type="spellStart"/>
       <w:r>
         <w:t>r_</w:t>
       </w:r>
       <w:r>
-        <w:t>admin</w:t>
-      </w:r>
-      <w:proofErr w:type="spellEnd"/>
-      <w:r>
-        <w:t xml:space="preserve"> avec command </w:t>
+        <w:t xml:space="preserve">admin avec command </w:t>
       </w:r>
       <w:r>
         <w:rPr>
@@ -4383,15 +3367,7 @@
         <w:t xml:space="preserve"> du </w:t>
       </w:r>
       <w:r>
-        <w:t xml:space="preserve">user admin1 au rôle </w:t>
-      </w:r>
-      <w:proofErr w:type="spellStart"/>
-      <w:r>
-        <w:t>r_admin</w:t>
-      </w:r>
-      <w:proofErr w:type="spellEnd"/>
-      <w:r>
-        <w:t xml:space="preserve"> avec la commande </w:t>
+        <w:t xml:space="preserve">user admin1 au rôle r_admin avec la commande </w:t>
       </w:r>
       <w:r>
         <w:rPr>
@@ -4477,17 +3453,14 @@
           <w:noProof/>
         </w:rPr>
       </w:pPr>
-      <w:bookmarkStart w:id="28" w:name="_Toc147755037"/>
-      <w:r>
-        <w:t>3.3.2.</w:t>
-      </w:r>
+      <w:bookmarkStart w:id="57" w:name="_Toc147755037"/>
       <w:r>
         <w:rPr>
           <w:noProof/>
         </w:rPr>
-        <w:t xml:space="preserve"> Joueur</w:t>
-      </w:r>
-      <w:bookmarkEnd w:id="28"/>
+        <w:t>Joueur</w:t>
+      </w:r>
+      <w:bookmarkEnd w:id="57"/>
     </w:p>
     <w:p/>
     <w:p>
@@ -4947,18 +3920,15 @@
           <w:noProof/>
         </w:rPr>
       </w:pPr>
-      <w:bookmarkStart w:id="29" w:name="_Toc147755038"/>
-      <w:r>
+      <w:bookmarkStart w:id="58" w:name="_Toc147755038"/>
+      <w:r>
+        <w:rPr>
+          <w:noProof/>
+        </w:rPr>
         <w:lastRenderedPageBreak/>
-        <w:t>3.3.3</w:t>
-      </w:r>
-      <w:r>
-        <w:rPr>
-          <w:noProof/>
-        </w:rPr>
-        <w:t xml:space="preserve"> Gestionnaire de la boutique</w:t>
-      </w:r>
-      <w:bookmarkEnd w:id="29"/>
+        <w:t>Gestionnaire de la boutique</w:t>
+      </w:r>
+      <w:bookmarkEnd w:id="58"/>
     </w:p>
     <w:p/>
     <w:p>
@@ -5506,52 +4476,28 @@
           <w:szCs w:val="36"/>
         </w:rPr>
       </w:pPr>
-      <w:bookmarkStart w:id="30" w:name="_Toc147748240"/>
-      <w:bookmarkStart w:id="31" w:name="_Toc147755039"/>
+      <w:bookmarkStart w:id="59" w:name="_Toc147748240"/>
+      <w:bookmarkStart w:id="60" w:name="_Toc147755039"/>
+      <w:bookmarkStart w:id="61" w:name="_Toc147904029"/>
+      <w:bookmarkStart w:id="62" w:name="_Toc147912528"/>
       <w:r>
         <w:rPr>
           <w:sz w:val="36"/>
           <w:szCs w:val="36"/>
         </w:rPr>
-        <w:t>3</w:t>
+        <w:t>Requêtes de sélectio</w:t>
       </w:r>
       <w:r>
         <w:rPr>
           <w:sz w:val="36"/>
           <w:szCs w:val="36"/>
         </w:rPr>
-        <w:t>.</w:t>
-      </w:r>
-      <w:r>
-        <w:rPr>
-          <w:sz w:val="36"/>
-          <w:szCs w:val="36"/>
-        </w:rPr>
-        <w:t>4</w:t>
-      </w:r>
-      <w:r>
-        <w:rPr>
-          <w:sz w:val="36"/>
-          <w:szCs w:val="36"/>
-        </w:rPr>
-        <w:t xml:space="preserve">. </w:t>
-      </w:r>
-      <w:r>
-        <w:rPr>
-          <w:sz w:val="36"/>
-          <w:szCs w:val="36"/>
-        </w:rPr>
-        <w:t>Requêtes de sélectio</w:t>
-      </w:r>
-      <w:r>
-        <w:rPr>
-          <w:sz w:val="36"/>
-          <w:szCs w:val="36"/>
-        </w:rPr>
         <w:t>n</w:t>
       </w:r>
-      <w:bookmarkEnd w:id="30"/>
-      <w:bookmarkEnd w:id="31"/>
+      <w:bookmarkEnd w:id="59"/>
+      <w:bookmarkEnd w:id="60"/>
+      <w:bookmarkEnd w:id="61"/>
+      <w:bookmarkEnd w:id="62"/>
     </w:p>
     <w:p/>
     <w:p>
@@ -5584,31 +4530,11 @@
       <w:pPr>
         <w:pStyle w:val="Titre3"/>
       </w:pPr>
-      <w:bookmarkStart w:id="32" w:name="_Toc147748241"/>
-      <w:bookmarkStart w:id="33" w:name="_Toc147755040"/>
-      <w:r>
-        <w:t>3</w:t>
-      </w:r>
-      <w:r>
-        <w:t>.</w:t>
-      </w:r>
-      <w:r>
-        <w:t>4</w:t>
-      </w:r>
-      <w:r>
-        <w:t>.1</w:t>
-      </w:r>
-      <w:bookmarkEnd w:id="32"/>
-      <w:r>
-        <w:rPr>
-          <w:noProof/>
-        </w:rPr>
-        <w:t xml:space="preserve">. </w:t>
-      </w:r>
+      <w:bookmarkStart w:id="63" w:name="_Toc147755040"/>
       <w:r>
         <w:t>Requête n°1</w:t>
       </w:r>
-      <w:bookmarkEnd w:id="33"/>
+      <w:bookmarkEnd w:id="63"/>
     </w:p>
     <w:p/>
     <w:p>
@@ -5721,31 +4647,11 @@
       <w:pPr>
         <w:pStyle w:val="Titre3"/>
       </w:pPr>
-      <w:bookmarkStart w:id="34" w:name="_Toc147748242"/>
-      <w:bookmarkStart w:id="35" w:name="_Toc147755041"/>
-      <w:r>
-        <w:t>3</w:t>
-      </w:r>
-      <w:r>
-        <w:t>.</w:t>
-      </w:r>
-      <w:r>
-        <w:t>4</w:t>
-      </w:r>
-      <w:r>
-        <w:t>.2</w:t>
-      </w:r>
-      <w:bookmarkEnd w:id="34"/>
-      <w:r>
-        <w:t>.</w:t>
-      </w:r>
-      <w:r>
-        <w:t xml:space="preserve"> </w:t>
-      </w:r>
+      <w:bookmarkStart w:id="64" w:name="_Toc147755041"/>
       <w:r>
         <w:t>Requête n°2</w:t>
       </w:r>
-      <w:bookmarkEnd w:id="35"/>
+      <w:bookmarkEnd w:id="64"/>
     </w:p>
     <w:p/>
     <w:p>
@@ -5880,31 +4786,11 @@
       <w:pPr>
         <w:pStyle w:val="Titre3"/>
       </w:pPr>
-      <w:bookmarkStart w:id="36" w:name="_Toc147748243"/>
-      <w:bookmarkStart w:id="37" w:name="_Toc147755042"/>
-      <w:r>
-        <w:t>3</w:t>
-      </w:r>
-      <w:r>
-        <w:t>.</w:t>
-      </w:r>
-      <w:r>
-        <w:t>4</w:t>
-      </w:r>
-      <w:r>
-        <w:t>.3</w:t>
-      </w:r>
-      <w:bookmarkEnd w:id="36"/>
-      <w:r>
-        <w:t>.</w:t>
-      </w:r>
-      <w:r>
-        <w:t xml:space="preserve"> </w:t>
-      </w:r>
+      <w:bookmarkStart w:id="65" w:name="_Toc147755042"/>
       <w:r>
         <w:t>Requête n°3</w:t>
       </w:r>
-      <w:bookmarkEnd w:id="37"/>
+      <w:bookmarkEnd w:id="65"/>
     </w:p>
     <w:p/>
     <w:p>
@@ -6091,31 +4977,11 @@
       <w:pPr>
         <w:pStyle w:val="Titre3"/>
       </w:pPr>
-      <w:bookmarkStart w:id="38" w:name="_Toc147748244"/>
-      <w:bookmarkStart w:id="39" w:name="_Toc147755043"/>
-      <w:r>
-        <w:t>3</w:t>
-      </w:r>
-      <w:r>
-        <w:t>.</w:t>
-      </w:r>
-      <w:r>
-        <w:t>4</w:t>
-      </w:r>
-      <w:r>
-        <w:t>.4</w:t>
-      </w:r>
-      <w:bookmarkEnd w:id="38"/>
-      <w:r>
-        <w:t>.</w:t>
-      </w:r>
-      <w:r>
-        <w:t xml:space="preserve"> </w:t>
-      </w:r>
+      <w:bookmarkStart w:id="66" w:name="_Toc147755043"/>
       <w:r>
         <w:t>Requête n°4</w:t>
       </w:r>
-      <w:bookmarkEnd w:id="39"/>
+      <w:bookmarkEnd w:id="66"/>
     </w:p>
     <w:p/>
     <w:p>
@@ -6188,31 +5054,11 @@
       <w:pPr>
         <w:pStyle w:val="Titre3"/>
       </w:pPr>
-      <w:bookmarkStart w:id="40" w:name="_Toc147748245"/>
-      <w:bookmarkStart w:id="41" w:name="_Toc147755044"/>
-      <w:r>
-        <w:t>3</w:t>
-      </w:r>
-      <w:r>
-        <w:t>.</w:t>
-      </w:r>
-      <w:r>
-        <w:t>4</w:t>
-      </w:r>
-      <w:r>
-        <w:t>.5</w:t>
-      </w:r>
-      <w:bookmarkEnd w:id="40"/>
-      <w:r>
-        <w:t>.</w:t>
-      </w:r>
-      <w:r>
-        <w:t xml:space="preserve"> </w:t>
-      </w:r>
+      <w:bookmarkStart w:id="67" w:name="_Toc147755044"/>
       <w:r>
         <w:t>Requête n°5</w:t>
       </w:r>
-      <w:bookmarkEnd w:id="41"/>
+      <w:bookmarkEnd w:id="67"/>
     </w:p>
     <w:p/>
     <w:p>
@@ -6286,31 +5132,11 @@
       <w:pPr>
         <w:pStyle w:val="Titre3"/>
       </w:pPr>
-      <w:bookmarkStart w:id="42" w:name="_Toc147748246"/>
-      <w:bookmarkStart w:id="43" w:name="_Toc147755045"/>
-      <w:r>
-        <w:t>3</w:t>
-      </w:r>
-      <w:r>
-        <w:t>.</w:t>
-      </w:r>
-      <w:r>
-        <w:t>4</w:t>
-      </w:r>
-      <w:r>
-        <w:t>.6</w:t>
-      </w:r>
-      <w:bookmarkEnd w:id="42"/>
-      <w:r>
-        <w:t>.</w:t>
-      </w:r>
-      <w:r>
-        <w:t xml:space="preserve"> </w:t>
-      </w:r>
+      <w:bookmarkStart w:id="68" w:name="_Toc147755045"/>
       <w:r>
         <w:t>Requête n°6</w:t>
       </w:r>
-      <w:bookmarkEnd w:id="43"/>
+      <w:bookmarkEnd w:id="68"/>
     </w:p>
     <w:p/>
     <w:p>
@@ -6383,31 +5209,11 @@
       <w:pPr>
         <w:pStyle w:val="Titre3"/>
       </w:pPr>
-      <w:bookmarkStart w:id="44" w:name="_Toc147748247"/>
-      <w:bookmarkStart w:id="45" w:name="_Toc147755046"/>
-      <w:r>
-        <w:t>3</w:t>
-      </w:r>
-      <w:r>
-        <w:t>.</w:t>
-      </w:r>
-      <w:r>
-        <w:t>4</w:t>
-      </w:r>
-      <w:r>
-        <w:t>.7</w:t>
-      </w:r>
-      <w:bookmarkEnd w:id="44"/>
-      <w:r>
-        <w:t>.</w:t>
-      </w:r>
-      <w:r>
-        <w:t xml:space="preserve"> </w:t>
-      </w:r>
+      <w:bookmarkStart w:id="69" w:name="_Toc147755046"/>
       <w:r>
         <w:t>Requête n°7</w:t>
       </w:r>
-      <w:bookmarkEnd w:id="45"/>
+      <w:bookmarkEnd w:id="69"/>
     </w:p>
     <w:p/>
     <w:p>
@@ -6480,31 +5286,11 @@
       <w:pPr>
         <w:pStyle w:val="Titre3"/>
       </w:pPr>
-      <w:bookmarkStart w:id="46" w:name="_Toc147748248"/>
-      <w:bookmarkStart w:id="47" w:name="_Toc147755047"/>
-      <w:r>
-        <w:t>3</w:t>
-      </w:r>
-      <w:r>
-        <w:t>.</w:t>
-      </w:r>
-      <w:r>
-        <w:t>4</w:t>
-      </w:r>
-      <w:r>
-        <w:t>.8</w:t>
-      </w:r>
-      <w:bookmarkEnd w:id="46"/>
-      <w:r>
-        <w:t>.</w:t>
-      </w:r>
-      <w:r>
-        <w:t xml:space="preserve"> </w:t>
-      </w:r>
+      <w:bookmarkStart w:id="70" w:name="_Toc147755047"/>
       <w:r>
         <w:t>Requête n°8</w:t>
       </w:r>
-      <w:bookmarkEnd w:id="47"/>
+      <w:bookmarkEnd w:id="70"/>
     </w:p>
     <w:p/>
     <w:p>
@@ -6577,31 +5363,11 @@
       <w:pPr>
         <w:pStyle w:val="Titre3"/>
       </w:pPr>
-      <w:bookmarkStart w:id="48" w:name="_Toc147748249"/>
-      <w:bookmarkStart w:id="49" w:name="_Toc147755048"/>
-      <w:r>
-        <w:t>3</w:t>
-      </w:r>
-      <w:r>
-        <w:t>.</w:t>
-      </w:r>
-      <w:r>
-        <w:t>4</w:t>
-      </w:r>
-      <w:r>
-        <w:t>.9</w:t>
-      </w:r>
-      <w:bookmarkEnd w:id="48"/>
-      <w:r>
-        <w:t>.</w:t>
-      </w:r>
-      <w:r>
-        <w:t xml:space="preserve"> </w:t>
-      </w:r>
+      <w:bookmarkStart w:id="71" w:name="_Toc147755048"/>
       <w:r>
         <w:t>Requête n°9</w:t>
       </w:r>
-      <w:bookmarkEnd w:id="49"/>
+      <w:bookmarkEnd w:id="71"/>
     </w:p>
     <w:p/>
     <w:p>
@@ -6674,32 +5440,12 @@
       <w:pPr>
         <w:pStyle w:val="Titre3"/>
       </w:pPr>
-      <w:bookmarkStart w:id="50" w:name="_Toc147748250"/>
-      <w:bookmarkStart w:id="51" w:name="_Toc147755049"/>
+      <w:bookmarkStart w:id="72" w:name="_Toc147755049"/>
       <w:r>
         <w:lastRenderedPageBreak/>
-        <w:t>3</w:t>
-      </w:r>
-      <w:r>
-        <w:t>.</w:t>
-      </w:r>
-      <w:r>
-        <w:t>4</w:t>
-      </w:r>
-      <w:r>
-        <w:t>.10</w:t>
-      </w:r>
-      <w:bookmarkEnd w:id="50"/>
-      <w:r>
-        <w:t>.</w:t>
-      </w:r>
-      <w:r>
-        <w:t xml:space="preserve"> </w:t>
-      </w:r>
-      <w:r>
         <w:t>Requête n°10</w:t>
       </w:r>
-      <w:bookmarkEnd w:id="51"/>
+      <w:bookmarkEnd w:id="72"/>
     </w:p>
     <w:p/>
     <w:p>
@@ -6776,140 +5522,120 @@
           <w:szCs w:val="36"/>
         </w:rPr>
       </w:pPr>
-      <w:bookmarkStart w:id="52" w:name="_Toc147755050"/>
+      <w:bookmarkStart w:id="73" w:name="_Toc147755050"/>
+      <w:bookmarkStart w:id="74" w:name="_Toc147904030"/>
+      <w:bookmarkStart w:id="75" w:name="_Toc147912529"/>
       <w:r>
         <w:rPr>
           <w:sz w:val="36"/>
           <w:szCs w:val="36"/>
         </w:rPr>
-        <w:t>3</w:t>
-      </w:r>
-      <w:r>
+        <w:t>Création des index</w:t>
+      </w:r>
+      <w:bookmarkEnd w:id="73"/>
+      <w:bookmarkEnd w:id="74"/>
+      <w:bookmarkEnd w:id="75"/>
+    </w:p>
+    <w:p/>
+    <w:p>
+      <w:pPr>
+        <w:pStyle w:val="Titre3"/>
+      </w:pPr>
+      <w:bookmarkStart w:id="76" w:name="_Toc147755051"/>
+      <w:r>
+        <w:t>3.5.1.</w:t>
+      </w:r>
+      <w:bookmarkEnd w:id="76"/>
+    </w:p>
+    <w:p/>
+    <w:p>
+      <w:r>
+        <w:t>Car MySQL va automatiquement créer des indexes sur les colonnes uniques, les clés primaires, et les clés étrangères.</w:t>
+      </w:r>
+    </w:p>
+    <w:p/>
+    <w:p>
+      <w:pPr>
+        <w:pStyle w:val="Titre3"/>
+      </w:pPr>
+      <w:bookmarkStart w:id="77" w:name="_Toc147755052"/>
+      <w:r>
+        <w:t>3.5.2.</w:t>
+      </w:r>
+      <w:bookmarkEnd w:id="77"/>
+    </w:p>
+    <w:p/>
+    <w:p>
+      <w:r>
+        <w:t xml:space="preserve">Les index vont permettre d’effectuer plus rapidement les requêtes </w:t>
+      </w:r>
+    </w:p>
+    <w:p/>
+    <w:p>
+      <w:pPr>
+        <w:pStyle w:val="Titre3"/>
+      </w:pPr>
+      <w:bookmarkStart w:id="78" w:name="_Toc147755053"/>
+      <w:r>
+        <w:t>3.5.3.</w:t>
+      </w:r>
+      <w:bookmarkEnd w:id="78"/>
+    </w:p>
+    <w:p/>
+    <w:p>
+      <w:r>
+        <w:t>Ça</w:t>
+      </w:r>
+      <w:r>
+        <w:t xml:space="preserve"> serait pertinent de mettre un index sur le champ '</w:t>
+      </w:r>
+      <w:proofErr w:type="spellStart"/>
+      <w:r>
+        <w:t>comDate</w:t>
+      </w:r>
+      <w:proofErr w:type="spellEnd"/>
+      <w:r>
+        <w:t>' de la table '</w:t>
+      </w:r>
+      <w:proofErr w:type="spellStart"/>
+      <w:r>
+        <w:t>t_commande</w:t>
+      </w:r>
+      <w:proofErr w:type="spellEnd"/>
+      <w:r>
+        <w:t>' car lorsqu'une requête vise à recouper des données en fonction de ce champ (avant une certaine date, entre deux dates spécifiques), cela peut prendre du temps. Par exemple, lorsqu'on veut récupérer toutes les commandes effectuées avant le 31 décembre 2023, MySQL devra parcourir tous les jours de tous les mois avant d'atteindre la date du 31 décembre 2023. Ce n'est pas très efficace et cela prendrait plus de temps que nécessaire.</w:t>
+      </w:r>
+    </w:p>
+    <w:p/>
+    <w:p>
+      <w:pPr>
+        <w:pStyle w:val="Titre2"/>
         <w:rPr>
           <w:sz w:val="36"/>
           <w:szCs w:val="36"/>
         </w:rPr>
-        <w:t>.</w:t>
-      </w:r>
+      </w:pPr>
+      <w:bookmarkStart w:id="79" w:name="_Toc147755054"/>
+      <w:bookmarkStart w:id="80" w:name="_Toc147904031"/>
+      <w:bookmarkStart w:id="81" w:name="_Toc147912530"/>
       <w:r>
         <w:rPr>
           <w:sz w:val="36"/>
           <w:szCs w:val="36"/>
         </w:rPr>
-        <w:t>5. Création des index</w:t>
-      </w:r>
-      <w:bookmarkEnd w:id="52"/>
+        <w:t>Backup/Restore</w:t>
+      </w:r>
+      <w:bookmarkEnd w:id="79"/>
+      <w:bookmarkEnd w:id="80"/>
+      <w:bookmarkEnd w:id="81"/>
     </w:p>
     <w:p/>
     <w:p>
       <w:pPr>
         <w:pStyle w:val="Titre3"/>
       </w:pPr>
-      <w:bookmarkStart w:id="53" w:name="_Toc147755051"/>
-      <w:r>
-        <w:t>3.5.1.</w:t>
-      </w:r>
-      <w:bookmarkEnd w:id="53"/>
-    </w:p>
-    <w:p/>
-    <w:p>
-      <w:r>
-        <w:t>Car MySQL va automatiquement créer des indexes sur les colonnes uniques, les clés primaires, et les clés étrangères.</w:t>
-      </w:r>
-    </w:p>
-    <w:p/>
-    <w:p>
-      <w:pPr>
-        <w:pStyle w:val="Titre3"/>
-      </w:pPr>
-      <w:bookmarkStart w:id="54" w:name="_Toc147755052"/>
-      <w:r>
-        <w:t>3.5.2.</w:t>
-      </w:r>
-      <w:bookmarkEnd w:id="54"/>
-    </w:p>
-    <w:p/>
-    <w:p>
-      <w:r>
-        <w:t xml:space="preserve">Les index vont permettre d’effectuer plus rapidement les requêtes </w:t>
-      </w:r>
-    </w:p>
-    <w:p/>
-    <w:p>
-      <w:pPr>
-        <w:pStyle w:val="Titre3"/>
-      </w:pPr>
-      <w:bookmarkStart w:id="55" w:name="_Toc147755053"/>
-      <w:r>
-        <w:t>3.5.3.</w:t>
-      </w:r>
-      <w:bookmarkEnd w:id="55"/>
-    </w:p>
-    <w:p/>
-    <w:p>
-      <w:r>
-        <w:t>Ça</w:t>
-      </w:r>
-      <w:r>
-        <w:t xml:space="preserve"> serait pertinent de mettre un index sur le champ '</w:t>
-      </w:r>
-      <w:proofErr w:type="spellStart"/>
-      <w:r>
-        <w:t>comDate</w:t>
-      </w:r>
-      <w:proofErr w:type="spellEnd"/>
-      <w:r>
-        <w:t>' de la table '</w:t>
-      </w:r>
-      <w:proofErr w:type="spellStart"/>
-      <w:r>
-        <w:t>t_commande</w:t>
-      </w:r>
-      <w:proofErr w:type="spellEnd"/>
-      <w:r>
-        <w:t>' car lorsqu'une requête vise à recouper des données en fonction de ce champ (avant une certaine date, entre deux dates spécifiques), cela peut prendre du temps. Par exemple, lorsqu'on veut récupérer toutes les commandes effectuées avant le 31 décembre 2023, MySQL devra parcourir tous les jours de tous les mois avant d'atteindre la date du 31 décembre 2023. Ce n'est pas très efficace et cela prendrait plus de temps que nécessaire.</w:t>
-      </w:r>
-    </w:p>
-    <w:p/>
-    <w:p>
-      <w:pPr>
-        <w:pStyle w:val="Titre2"/>
-        <w:rPr>
-          <w:sz w:val="36"/>
-          <w:szCs w:val="36"/>
-        </w:rPr>
-      </w:pPr>
-      <w:bookmarkStart w:id="56" w:name="_Toc147755054"/>
-      <w:r>
-        <w:rPr>
-          <w:sz w:val="36"/>
-          <w:szCs w:val="36"/>
-        </w:rPr>
-        <w:t>3</w:t>
-      </w:r>
-      <w:r>
-        <w:rPr>
-          <w:sz w:val="36"/>
-          <w:szCs w:val="36"/>
-        </w:rPr>
-        <w:t>.</w:t>
-      </w:r>
-      <w:r>
-        <w:rPr>
-          <w:sz w:val="36"/>
-          <w:szCs w:val="36"/>
-        </w:rPr>
-        <w:t>6. Backup/Restore</w:t>
-      </w:r>
-      <w:bookmarkEnd w:id="56"/>
-    </w:p>
-    <w:p/>
-    <w:p>
-      <w:pPr>
-        <w:pStyle w:val="Titre3"/>
-      </w:pPr>
-      <w:r>
-        <w:t>3.6.1. Backup</w:t>
+      <w:r>
+        <w:t>Backup</w:t>
       </w:r>
     </w:p>
     <w:p/>
@@ -6985,7 +5711,7 @@
       </w:pPr>
       <w:r>
         <w:lastRenderedPageBreak/>
-        <w:t>3.6.2. Restore</w:t>
+        <w:t>Restore</w:t>
       </w:r>
     </w:p>
     <w:p/>
